--- a/Ebook项目设计文档.docx
+++ b/Ebook项目设计文档.docx
@@ -79,27 +79,7 @@
           <w:sz w:val="52"/>
           <w:szCs w:val="52"/>
         </w:rPr>
-        <w:t>bookshop项目</w:t>
-      </w:r>
-      <w:r>
-        <w:rPr>
-          <w:rFonts w:asciiTheme="minorEastAsia" w:hAnsiTheme="minorEastAsia" w:hint="eastAsia"/>
-          <w:b/>
-          <w:bCs/>
-          <w:sz w:val="52"/>
-          <w:szCs w:val="52"/>
-        </w:rPr>
-        <w:t>设计</w:t>
-      </w:r>
-      <w:r>
-        <w:rPr>
-          <w:rFonts w:asciiTheme="minorEastAsia" w:hAnsiTheme="minorEastAsia" w:hint="eastAsia"/>
-          <w:b/>
-          <w:bCs/>
-          <w:sz w:val="52"/>
-          <w:szCs w:val="52"/>
-        </w:rPr>
-        <w:t>文档</w:t>
+        <w:t>bookshop项目设计文档</w:t>
       </w:r>
     </w:p>
     <w:p>
@@ -207,15 +187,7 @@
           <w:sz w:val="28"/>
           <w:szCs w:val="28"/>
         </w:rPr>
-        <w:t>卢君亮</w:t>
-      </w:r>
-      <w:r>
-        <w:rPr>
-          <w:rFonts w:asciiTheme="minorEastAsia" w:hAnsiTheme="minorEastAsia" w:hint="eastAsia"/>
-          <w:sz w:val="28"/>
-          <w:szCs w:val="28"/>
-        </w:rPr>
-        <w:t xml:space="preserve"> </w:t>
+        <w:t xml:space="preserve">卢君亮 </w:t>
       </w:r>
       <w:r>
         <w:rPr>
@@ -310,7 +282,7 @@
       <w:sdtContent>
         <w:p>
           <w:pPr>
-            <w:pStyle w:val="TOC"/>
+            <w:pStyle w:val="TOC10"/>
             <w:numPr>
               <w:ilvl w:val="0"/>
               <w:numId w:val="0"/>
@@ -342,7 +314,7 @@
           <w:r>
             <w:fldChar w:fldCharType="separate"/>
           </w:r>
-          <w:hyperlink w:anchor="_Toc72492996" w:history="1">
+          <w:hyperlink w:anchor="_Toc72527003" w:history="1">
             <w:r>
               <w:rPr>
                 <w:rStyle w:val="a8"/>
@@ -369,7 +341,7 @@
                 <w:noProof/>
                 <w:webHidden/>
               </w:rPr>
-              <w:instrText xml:space="preserve"> PAGEREF _Toc72492996 \h </w:instrText>
+              <w:instrText xml:space="preserve"> PAGEREF _Toc72527003 \h </w:instrText>
             </w:r>
             <w:r>
               <w:rPr>
@@ -410,7 +382,7 @@
               <w:noProof/>
             </w:rPr>
           </w:pPr>
-          <w:hyperlink w:anchor="_Toc72492997" w:history="1">
+          <w:hyperlink w:anchor="_Toc72527004" w:history="1">
             <w:r>
               <w:rPr>
                 <w:rStyle w:val="a8"/>
@@ -437,7 +409,7 @@
                 <w:noProof/>
                 <w:webHidden/>
               </w:rPr>
-              <w:instrText xml:space="preserve"> PAGEREF _Toc72492997 \h </w:instrText>
+              <w:instrText xml:space="preserve"> PAGEREF _Toc72527004 \h </w:instrText>
             </w:r>
             <w:r>
               <w:rPr>
@@ -478,7 +450,7 @@
               <w:noProof/>
             </w:rPr>
           </w:pPr>
-          <w:hyperlink w:anchor="_Toc72492998" w:history="1">
+          <w:hyperlink w:anchor="_Toc72527005" w:history="1">
             <w:r>
               <w:rPr>
                 <w:rStyle w:val="a8"/>
@@ -505,7 +477,7 @@
                 <w:noProof/>
                 <w:webHidden/>
               </w:rPr>
-              <w:instrText xml:space="preserve"> PAGEREF _Toc72492998 \h </w:instrText>
+              <w:instrText xml:space="preserve"> PAGEREF _Toc72527005 \h </w:instrText>
             </w:r>
             <w:r>
               <w:rPr>
@@ -546,7 +518,7 @@
               <w:noProof/>
             </w:rPr>
           </w:pPr>
-          <w:hyperlink w:anchor="_Toc72492999" w:history="1">
+          <w:hyperlink w:anchor="_Toc72527006" w:history="1">
             <w:r>
               <w:rPr>
                 <w:rStyle w:val="a8"/>
@@ -573,7 +545,7 @@
                 <w:noProof/>
                 <w:webHidden/>
               </w:rPr>
-              <w:instrText xml:space="preserve"> PAGEREF _Toc72492999 \h </w:instrText>
+              <w:instrText xml:space="preserve"> PAGEREF _Toc72527006 \h </w:instrText>
             </w:r>
             <w:r>
               <w:rPr>
@@ -614,7 +586,7 @@
               <w:noProof/>
             </w:rPr>
           </w:pPr>
-          <w:hyperlink w:anchor="_Toc72493000" w:history="1">
+          <w:hyperlink w:anchor="_Toc72527007" w:history="1">
             <w:r>
               <w:rPr>
                 <w:rStyle w:val="a8"/>
@@ -641,7 +613,7 @@
                 <w:noProof/>
                 <w:webHidden/>
               </w:rPr>
-              <w:instrText xml:space="preserve"> PAGEREF _Toc72493000 \h </w:instrText>
+              <w:instrText xml:space="preserve"> PAGEREF _Toc72527007 \h </w:instrText>
             </w:r>
             <w:r>
               <w:rPr>
@@ -682,7 +654,7 @@
               <w:noProof/>
             </w:rPr>
           </w:pPr>
-          <w:hyperlink w:anchor="_Toc72493001" w:history="1">
+          <w:hyperlink w:anchor="_Toc72527008" w:history="1">
             <w:r>
               <w:rPr>
                 <w:rStyle w:val="a8"/>
@@ -709,7 +681,7 @@
                 <w:noProof/>
                 <w:webHidden/>
               </w:rPr>
-              <w:instrText xml:space="preserve"> PAGEREF _Toc72493001 \h </w:instrText>
+              <w:instrText xml:space="preserve"> PAGEREF _Toc72527008 \h </w:instrText>
             </w:r>
             <w:r>
               <w:rPr>
@@ -750,7 +722,7 @@
               <w:noProof/>
             </w:rPr>
           </w:pPr>
-          <w:hyperlink w:anchor="_Toc72493002" w:history="1">
+          <w:hyperlink w:anchor="_Toc72527009" w:history="1">
             <w:r>
               <w:rPr>
                 <w:rStyle w:val="a8"/>
@@ -777,7 +749,7 @@
                 <w:noProof/>
                 <w:webHidden/>
               </w:rPr>
-              <w:instrText xml:space="preserve"> PAGEREF _Toc72493002 \h </w:instrText>
+              <w:instrText xml:space="preserve"> PAGEREF _Toc72527009 \h </w:instrText>
             </w:r>
             <w:r>
               <w:rPr>
@@ -818,7 +790,7 @@
               <w:noProof/>
             </w:rPr>
           </w:pPr>
-          <w:hyperlink w:anchor="_Toc72493003" w:history="1">
+          <w:hyperlink w:anchor="_Toc72527010" w:history="1">
             <w:r>
               <w:rPr>
                 <w:rStyle w:val="a8"/>
@@ -845,7 +817,7 @@
                 <w:noProof/>
                 <w:webHidden/>
               </w:rPr>
-              <w:instrText xml:space="preserve"> PAGEREF _Toc72493003 \h </w:instrText>
+              <w:instrText xml:space="preserve"> PAGEREF _Toc72527010 \h </w:instrText>
             </w:r>
             <w:r>
               <w:rPr>
@@ -886,7 +858,7 @@
               <w:noProof/>
             </w:rPr>
           </w:pPr>
-          <w:hyperlink w:anchor="_Toc72493004" w:history="1">
+          <w:hyperlink w:anchor="_Toc72527011" w:history="1">
             <w:r>
               <w:rPr>
                 <w:rStyle w:val="a8"/>
@@ -913,7 +885,7 @@
                 <w:noProof/>
                 <w:webHidden/>
               </w:rPr>
-              <w:instrText xml:space="preserve"> PAGEREF _Toc72493004 \h </w:instrText>
+              <w:instrText xml:space="preserve"> PAGEREF _Toc72527011 \h </w:instrText>
             </w:r>
             <w:r>
               <w:rPr>
@@ -954,7 +926,7 @@
               <w:noProof/>
             </w:rPr>
           </w:pPr>
-          <w:hyperlink w:anchor="_Toc72493005" w:history="1">
+          <w:hyperlink w:anchor="_Toc72527012" w:history="1">
             <w:r>
               <w:rPr>
                 <w:rStyle w:val="a8"/>
@@ -981,7 +953,7 @@
                 <w:noProof/>
                 <w:webHidden/>
               </w:rPr>
-              <w:instrText xml:space="preserve"> PAGEREF _Toc72493005 \h </w:instrText>
+              <w:instrText xml:space="preserve"> PAGEREF _Toc72527012 \h </w:instrText>
             </w:r>
             <w:r>
               <w:rPr>
@@ -1022,7 +994,7 @@
               <w:noProof/>
             </w:rPr>
           </w:pPr>
-          <w:hyperlink w:anchor="_Toc72493006" w:history="1">
+          <w:hyperlink w:anchor="_Toc72527013" w:history="1">
             <w:r>
               <w:rPr>
                 <w:rStyle w:val="a8"/>
@@ -1049,7 +1021,7 @@
                 <w:noProof/>
                 <w:webHidden/>
               </w:rPr>
-              <w:instrText xml:space="preserve"> PAGEREF _Toc72493006 \h </w:instrText>
+              <w:instrText xml:space="preserve"> PAGEREF _Toc72527013 \h </w:instrText>
             </w:r>
             <w:r>
               <w:rPr>
@@ -1090,7 +1062,7 @@
               <w:noProof/>
             </w:rPr>
           </w:pPr>
-          <w:hyperlink w:anchor="_Toc72493007" w:history="1">
+          <w:hyperlink w:anchor="_Toc72527014" w:history="1">
             <w:r>
               <w:rPr>
                 <w:rStyle w:val="a8"/>
@@ -1117,7 +1089,7 @@
                 <w:noProof/>
                 <w:webHidden/>
               </w:rPr>
-              <w:instrText xml:space="preserve"> PAGEREF _Toc72493007 \h </w:instrText>
+              <w:instrText xml:space="preserve"> PAGEREF _Toc72527014 \h </w:instrText>
             </w:r>
             <w:r>
               <w:rPr>
@@ -1158,7 +1130,7 @@
               <w:noProof/>
             </w:rPr>
           </w:pPr>
-          <w:hyperlink w:anchor="_Toc72493008" w:history="1">
+          <w:hyperlink w:anchor="_Toc72527015" w:history="1">
             <w:r>
               <w:rPr>
                 <w:rStyle w:val="a8"/>
@@ -1185,7 +1157,7 @@
                 <w:noProof/>
                 <w:webHidden/>
               </w:rPr>
-              <w:instrText xml:space="preserve"> PAGEREF _Toc72493008 \h </w:instrText>
+              <w:instrText xml:space="preserve"> PAGEREF _Toc72527015 \h </w:instrText>
             </w:r>
             <w:r>
               <w:rPr>
@@ -1226,7 +1198,7 @@
               <w:noProof/>
             </w:rPr>
           </w:pPr>
-          <w:hyperlink w:anchor="_Toc72493009" w:history="1">
+          <w:hyperlink w:anchor="_Toc72527016" w:history="1">
             <w:r>
               <w:rPr>
                 <w:rStyle w:val="a8"/>
@@ -1253,7 +1225,7 @@
                 <w:noProof/>
                 <w:webHidden/>
               </w:rPr>
-              <w:instrText xml:space="preserve"> PAGEREF _Toc72493009 \h </w:instrText>
+              <w:instrText xml:space="preserve"> PAGEREF _Toc72527016 \h </w:instrText>
             </w:r>
             <w:r>
               <w:rPr>
@@ -1294,7 +1266,7 @@
               <w:noProof/>
             </w:rPr>
           </w:pPr>
-          <w:hyperlink w:anchor="_Toc72493010" w:history="1">
+          <w:hyperlink w:anchor="_Toc72527017" w:history="1">
             <w:r>
               <w:rPr>
                 <w:rStyle w:val="a8"/>
@@ -1321,7 +1293,7 @@
                 <w:noProof/>
                 <w:webHidden/>
               </w:rPr>
-              <w:instrText xml:space="preserve"> PAGEREF _Toc72493010 \h </w:instrText>
+              <w:instrText xml:space="preserve"> PAGEREF _Toc72527017 \h </w:instrText>
             </w:r>
             <w:r>
               <w:rPr>
@@ -1362,7 +1334,7 @@
               <w:noProof/>
             </w:rPr>
           </w:pPr>
-          <w:hyperlink w:anchor="_Toc72493011" w:history="1">
+          <w:hyperlink w:anchor="_Toc72527018" w:history="1">
             <w:r>
               <w:rPr>
                 <w:rStyle w:val="a8"/>
@@ -1389,7 +1361,7 @@
                 <w:noProof/>
                 <w:webHidden/>
               </w:rPr>
-              <w:instrText xml:space="preserve"> PAGEREF _Toc72493011 \h </w:instrText>
+              <w:instrText xml:space="preserve"> PAGEREF _Toc72527018 \h </w:instrText>
             </w:r>
             <w:r>
               <w:rPr>
@@ -1430,7 +1402,7 @@
               <w:noProof/>
             </w:rPr>
           </w:pPr>
-          <w:hyperlink w:anchor="_Toc72493012" w:history="1">
+          <w:hyperlink w:anchor="_Toc72527019" w:history="1">
             <w:r>
               <w:rPr>
                 <w:rStyle w:val="a8"/>
@@ -1457,7 +1429,7 @@
                 <w:noProof/>
                 <w:webHidden/>
               </w:rPr>
-              <w:instrText xml:space="preserve"> PAGEREF _Toc72493012 \h </w:instrText>
+              <w:instrText xml:space="preserve"> PAGEREF _Toc72527019 \h </w:instrText>
             </w:r>
             <w:r>
               <w:rPr>
@@ -1498,13 +1470,13 @@
               <w:noProof/>
             </w:rPr>
           </w:pPr>
-          <w:hyperlink w:anchor="_Toc72493013" w:history="1">
+          <w:hyperlink w:anchor="_Toc72527020" w:history="1">
             <w:r>
               <w:rPr>
                 <w:rStyle w:val="a8"/>
                 <w:noProof/>
               </w:rPr>
-              <w:t>3.2.2 SecurityService</w:t>
+              <w:t>3.2.2 UserService</w:t>
             </w:r>
             <w:r>
               <w:rPr>
@@ -1525,7 +1497,7 @@
                 <w:noProof/>
                 <w:webHidden/>
               </w:rPr>
-              <w:instrText xml:space="preserve"> PAGEREF _Toc72493013 \h </w:instrText>
+              <w:instrText xml:space="preserve"> PAGEREF _Toc72527020 \h </w:instrText>
             </w:r>
             <w:r>
               <w:rPr>
@@ -1546,6 +1518,210 @@
                 <w:webHidden/>
               </w:rPr>
               <w:t>8</w:t>
+            </w:r>
+            <w:r>
+              <w:rPr>
+                <w:noProof/>
+                <w:webHidden/>
+              </w:rPr>
+              <w:fldChar w:fldCharType="end"/>
+            </w:r>
+          </w:hyperlink>
+        </w:p>
+        <w:p>
+          <w:pPr>
+            <w:pStyle w:val="TOC2"/>
+            <w:tabs>
+              <w:tab w:val="right" w:leader="dot" w:pos="8296"/>
+            </w:tabs>
+            <w:rPr>
+              <w:noProof/>
+            </w:rPr>
+          </w:pPr>
+          <w:hyperlink w:anchor="_Toc72527021" w:history="1">
+            <w:r>
+              <w:rPr>
+                <w:rStyle w:val="a8"/>
+                <w:noProof/>
+              </w:rPr>
+              <w:t>3.3 Entity</w:t>
+            </w:r>
+            <w:r>
+              <w:rPr>
+                <w:noProof/>
+                <w:webHidden/>
+              </w:rPr>
+              <w:tab/>
+            </w:r>
+            <w:r>
+              <w:rPr>
+                <w:noProof/>
+                <w:webHidden/>
+              </w:rPr>
+              <w:fldChar w:fldCharType="begin"/>
+            </w:r>
+            <w:r>
+              <w:rPr>
+                <w:noProof/>
+                <w:webHidden/>
+              </w:rPr>
+              <w:instrText xml:space="preserve"> PAGEREF _Toc72527021 \h </w:instrText>
+            </w:r>
+            <w:r>
+              <w:rPr>
+                <w:noProof/>
+                <w:webHidden/>
+              </w:rPr>
+            </w:r>
+            <w:r>
+              <w:rPr>
+                <w:noProof/>
+                <w:webHidden/>
+              </w:rPr>
+              <w:fldChar w:fldCharType="separate"/>
+            </w:r>
+            <w:r>
+              <w:rPr>
+                <w:noProof/>
+                <w:webHidden/>
+              </w:rPr>
+              <w:t>8</w:t>
+            </w:r>
+            <w:r>
+              <w:rPr>
+                <w:noProof/>
+                <w:webHidden/>
+              </w:rPr>
+              <w:fldChar w:fldCharType="end"/>
+            </w:r>
+          </w:hyperlink>
+        </w:p>
+        <w:p>
+          <w:pPr>
+            <w:pStyle w:val="TOC2"/>
+            <w:tabs>
+              <w:tab w:val="right" w:leader="dot" w:pos="8296"/>
+            </w:tabs>
+            <w:rPr>
+              <w:noProof/>
+            </w:rPr>
+          </w:pPr>
+          <w:hyperlink w:anchor="_Toc72527022" w:history="1">
+            <w:r>
+              <w:rPr>
+                <w:rStyle w:val="a8"/>
+                <w:noProof/>
+              </w:rPr>
+              <w:t>3.4 Mapper</w:t>
+            </w:r>
+            <w:r>
+              <w:rPr>
+                <w:noProof/>
+                <w:webHidden/>
+              </w:rPr>
+              <w:tab/>
+            </w:r>
+            <w:r>
+              <w:rPr>
+                <w:noProof/>
+                <w:webHidden/>
+              </w:rPr>
+              <w:fldChar w:fldCharType="begin"/>
+            </w:r>
+            <w:r>
+              <w:rPr>
+                <w:noProof/>
+                <w:webHidden/>
+              </w:rPr>
+              <w:instrText xml:space="preserve"> PAGEREF _Toc72527022 \h </w:instrText>
+            </w:r>
+            <w:r>
+              <w:rPr>
+                <w:noProof/>
+                <w:webHidden/>
+              </w:rPr>
+            </w:r>
+            <w:r>
+              <w:rPr>
+                <w:noProof/>
+                <w:webHidden/>
+              </w:rPr>
+              <w:fldChar w:fldCharType="separate"/>
+            </w:r>
+            <w:r>
+              <w:rPr>
+                <w:noProof/>
+                <w:webHidden/>
+              </w:rPr>
+              <w:t>8</w:t>
+            </w:r>
+            <w:r>
+              <w:rPr>
+                <w:noProof/>
+                <w:webHidden/>
+              </w:rPr>
+              <w:fldChar w:fldCharType="end"/>
+            </w:r>
+          </w:hyperlink>
+        </w:p>
+        <w:p>
+          <w:pPr>
+            <w:pStyle w:val="TOC2"/>
+            <w:tabs>
+              <w:tab w:val="right" w:leader="dot" w:pos="8296"/>
+            </w:tabs>
+            <w:rPr>
+              <w:noProof/>
+            </w:rPr>
+          </w:pPr>
+          <w:hyperlink w:anchor="_Toc72527023" w:history="1">
+            <w:r>
+              <w:rPr>
+                <w:rStyle w:val="a8"/>
+                <w:noProof/>
+              </w:rPr>
+              <w:t>3.5 Security</w:t>
+            </w:r>
+            <w:r>
+              <w:rPr>
+                <w:noProof/>
+                <w:webHidden/>
+              </w:rPr>
+              <w:tab/>
+            </w:r>
+            <w:r>
+              <w:rPr>
+                <w:noProof/>
+                <w:webHidden/>
+              </w:rPr>
+              <w:fldChar w:fldCharType="begin"/>
+            </w:r>
+            <w:r>
+              <w:rPr>
+                <w:noProof/>
+                <w:webHidden/>
+              </w:rPr>
+              <w:instrText xml:space="preserve"> PAGEREF _Toc72527023 \h </w:instrText>
+            </w:r>
+            <w:r>
+              <w:rPr>
+                <w:noProof/>
+                <w:webHidden/>
+              </w:rPr>
+            </w:r>
+            <w:r>
+              <w:rPr>
+                <w:noProof/>
+                <w:webHidden/>
+              </w:rPr>
+              <w:fldChar w:fldCharType="separate"/>
+            </w:r>
+            <w:r>
+              <w:rPr>
+                <w:noProof/>
+                <w:webHidden/>
+              </w:rPr>
+              <w:t>9</w:t>
             </w:r>
             <w:r>
               <w:rPr>
@@ -1566,13 +1742,13 @@
               <w:noProof/>
             </w:rPr>
           </w:pPr>
-          <w:hyperlink w:anchor="_Toc72493014" w:history="1">
+          <w:hyperlink w:anchor="_Toc72527024" w:history="1">
             <w:r>
               <w:rPr>
                 <w:rStyle w:val="a8"/>
                 <w:noProof/>
               </w:rPr>
-              <w:t>3.2.3 UserService</w:t>
+              <w:t>3.5.1 Security Config</w:t>
             </w:r>
             <w:r>
               <w:rPr>
@@ -1593,7 +1769,7 @@
                 <w:noProof/>
                 <w:webHidden/>
               </w:rPr>
-              <w:instrText xml:space="preserve"> PAGEREF _Toc72493014 \h </w:instrText>
+              <w:instrText xml:space="preserve"> PAGEREF _Toc72527024 \h </w:instrText>
             </w:r>
             <w:r>
               <w:rPr>
@@ -1613,7 +1789,75 @@
                 <w:noProof/>
                 <w:webHidden/>
               </w:rPr>
-              <w:t>8</w:t>
+              <w:t>9</w:t>
+            </w:r>
+            <w:r>
+              <w:rPr>
+                <w:noProof/>
+                <w:webHidden/>
+              </w:rPr>
+              <w:fldChar w:fldCharType="end"/>
+            </w:r>
+          </w:hyperlink>
+        </w:p>
+        <w:p>
+          <w:pPr>
+            <w:pStyle w:val="TOC3"/>
+            <w:tabs>
+              <w:tab w:val="right" w:leader="dot" w:pos="8296"/>
+            </w:tabs>
+            <w:rPr>
+              <w:noProof/>
+            </w:rPr>
+          </w:pPr>
+          <w:hyperlink w:anchor="_Toc72527025" w:history="1">
+            <w:r>
+              <w:rPr>
+                <w:rStyle w:val="a8"/>
+                <w:noProof/>
+              </w:rPr>
+              <w:t>3.5.2 JWT</w:t>
+            </w:r>
+            <w:r>
+              <w:rPr>
+                <w:noProof/>
+                <w:webHidden/>
+              </w:rPr>
+              <w:tab/>
+            </w:r>
+            <w:r>
+              <w:rPr>
+                <w:noProof/>
+                <w:webHidden/>
+              </w:rPr>
+              <w:fldChar w:fldCharType="begin"/>
+            </w:r>
+            <w:r>
+              <w:rPr>
+                <w:noProof/>
+                <w:webHidden/>
+              </w:rPr>
+              <w:instrText xml:space="preserve"> PAGEREF _Toc72527025 \h </w:instrText>
+            </w:r>
+            <w:r>
+              <w:rPr>
+                <w:noProof/>
+                <w:webHidden/>
+              </w:rPr>
+            </w:r>
+            <w:r>
+              <w:rPr>
+                <w:noProof/>
+                <w:webHidden/>
+              </w:rPr>
+              <w:fldChar w:fldCharType="separate"/>
+            </w:r>
+            <w:r>
+              <w:rPr>
+                <w:noProof/>
+                <w:webHidden/>
+              </w:rPr>
+              <w:t>9</w:t>
             </w:r>
             <w:r>
               <w:rPr>
@@ -1634,13 +1878,13 @@
               <w:noProof/>
             </w:rPr>
           </w:pPr>
-          <w:hyperlink w:anchor="_Toc72493015" w:history="1">
+          <w:hyperlink w:anchor="_Toc72527026" w:history="1">
             <w:r>
               <w:rPr>
                 <w:rStyle w:val="a8"/>
                 <w:noProof/>
               </w:rPr>
-              <w:t>3.3 Entity</w:t>
+              <w:t>3.6 Rate Limit</w:t>
             </w:r>
             <w:r>
               <w:rPr>
@@ -1661,7 +1905,7 @@
                 <w:noProof/>
                 <w:webHidden/>
               </w:rPr>
-              <w:instrText xml:space="preserve"> PAGEREF _Toc72493015 \h </w:instrText>
+              <w:instrText xml:space="preserve"> PAGEREF _Toc72527026 \h </w:instrText>
             </w:r>
             <w:r>
               <w:rPr>
@@ -1681,7 +1925,7 @@
                 <w:noProof/>
                 <w:webHidden/>
               </w:rPr>
-              <w:t>8</w:t>
+              <w:t>9</w:t>
             </w:r>
             <w:r>
               <w:rPr>
@@ -1702,13 +1946,13 @@
               <w:noProof/>
             </w:rPr>
           </w:pPr>
-          <w:hyperlink w:anchor="_Toc72493016" w:history="1">
+          <w:hyperlink w:anchor="_Toc72527027" w:history="1">
             <w:r>
               <w:rPr>
                 <w:rStyle w:val="a8"/>
                 <w:noProof/>
               </w:rPr>
-              <w:t>3.4 Mapper</w:t>
+              <w:t>3.7 OpenAPI</w:t>
             </w:r>
             <w:r>
               <w:rPr>
@@ -1729,347 +1973,7 @@
                 <w:noProof/>
                 <w:webHidden/>
               </w:rPr>
-              <w:instrText xml:space="preserve"> PAGEREF _Toc72493016 \h </w:instrText>
-            </w:r>
-            <w:r>
-              <w:rPr>
-                <w:noProof/>
-                <w:webHidden/>
-              </w:rPr>
-            </w:r>
-            <w:r>
-              <w:rPr>
-                <w:noProof/>
-                <w:webHidden/>
-              </w:rPr>
-              <w:fldChar w:fldCharType="separate"/>
-            </w:r>
-            <w:r>
-              <w:rPr>
-                <w:noProof/>
-                <w:webHidden/>
-              </w:rPr>
-              <w:t>9</w:t>
-            </w:r>
-            <w:r>
-              <w:rPr>
-                <w:noProof/>
-                <w:webHidden/>
-              </w:rPr>
-              <w:fldChar w:fldCharType="end"/>
-            </w:r>
-          </w:hyperlink>
-        </w:p>
-        <w:p>
-          <w:pPr>
-            <w:pStyle w:val="TOC2"/>
-            <w:tabs>
-              <w:tab w:val="right" w:leader="dot" w:pos="8296"/>
-            </w:tabs>
-            <w:rPr>
-              <w:noProof/>
-            </w:rPr>
-          </w:pPr>
-          <w:hyperlink w:anchor="_Toc72493017" w:history="1">
-            <w:r>
-              <w:rPr>
-                <w:rStyle w:val="a8"/>
-                <w:noProof/>
-              </w:rPr>
-              <w:t>3.5 Security</w:t>
-            </w:r>
-            <w:r>
-              <w:rPr>
-                <w:noProof/>
-                <w:webHidden/>
-              </w:rPr>
-              <w:tab/>
-            </w:r>
-            <w:r>
-              <w:rPr>
-                <w:noProof/>
-                <w:webHidden/>
-              </w:rPr>
-              <w:fldChar w:fldCharType="begin"/>
-            </w:r>
-            <w:r>
-              <w:rPr>
-                <w:noProof/>
-                <w:webHidden/>
-              </w:rPr>
-              <w:instrText xml:space="preserve"> PAGEREF _Toc72493017 \h </w:instrText>
-            </w:r>
-            <w:r>
-              <w:rPr>
-                <w:noProof/>
-                <w:webHidden/>
-              </w:rPr>
-            </w:r>
-            <w:r>
-              <w:rPr>
-                <w:noProof/>
-                <w:webHidden/>
-              </w:rPr>
-              <w:fldChar w:fldCharType="separate"/>
-            </w:r>
-            <w:r>
-              <w:rPr>
-                <w:noProof/>
-                <w:webHidden/>
-              </w:rPr>
-              <w:t>9</w:t>
-            </w:r>
-            <w:r>
-              <w:rPr>
-                <w:noProof/>
-                <w:webHidden/>
-              </w:rPr>
-              <w:fldChar w:fldCharType="end"/>
-            </w:r>
-          </w:hyperlink>
-        </w:p>
-        <w:p>
-          <w:pPr>
-            <w:pStyle w:val="TOC3"/>
-            <w:tabs>
-              <w:tab w:val="right" w:leader="dot" w:pos="8296"/>
-            </w:tabs>
-            <w:rPr>
-              <w:noProof/>
-            </w:rPr>
-          </w:pPr>
-          <w:hyperlink w:anchor="_Toc72493018" w:history="1">
-            <w:r>
-              <w:rPr>
-                <w:rStyle w:val="a8"/>
-                <w:noProof/>
-              </w:rPr>
-              <w:t>3.5.1 Security Config</w:t>
-            </w:r>
-            <w:r>
-              <w:rPr>
-                <w:noProof/>
-                <w:webHidden/>
-              </w:rPr>
-              <w:tab/>
-            </w:r>
-            <w:r>
-              <w:rPr>
-                <w:noProof/>
-                <w:webHidden/>
-              </w:rPr>
-              <w:fldChar w:fldCharType="begin"/>
-            </w:r>
-            <w:r>
-              <w:rPr>
-                <w:noProof/>
-                <w:webHidden/>
-              </w:rPr>
-              <w:instrText xml:space="preserve"> PAGEREF _Toc72493018 \h </w:instrText>
-            </w:r>
-            <w:r>
-              <w:rPr>
-                <w:noProof/>
-                <w:webHidden/>
-              </w:rPr>
-            </w:r>
-            <w:r>
-              <w:rPr>
-                <w:noProof/>
-                <w:webHidden/>
-              </w:rPr>
-              <w:fldChar w:fldCharType="separate"/>
-            </w:r>
-            <w:r>
-              <w:rPr>
-                <w:noProof/>
-                <w:webHidden/>
-              </w:rPr>
-              <w:t>9</w:t>
-            </w:r>
-            <w:r>
-              <w:rPr>
-                <w:noProof/>
-                <w:webHidden/>
-              </w:rPr>
-              <w:fldChar w:fldCharType="end"/>
-            </w:r>
-          </w:hyperlink>
-        </w:p>
-        <w:p>
-          <w:pPr>
-            <w:pStyle w:val="TOC3"/>
-            <w:tabs>
-              <w:tab w:val="right" w:leader="dot" w:pos="8296"/>
-            </w:tabs>
-            <w:rPr>
-              <w:noProof/>
-            </w:rPr>
-          </w:pPr>
-          <w:hyperlink w:anchor="_Toc72493019" w:history="1">
-            <w:r>
-              <w:rPr>
-                <w:rStyle w:val="a8"/>
-                <w:noProof/>
-              </w:rPr>
-              <w:t>3.5.2 JWT</w:t>
-            </w:r>
-            <w:r>
-              <w:rPr>
-                <w:noProof/>
-                <w:webHidden/>
-              </w:rPr>
-              <w:tab/>
-            </w:r>
-            <w:r>
-              <w:rPr>
-                <w:noProof/>
-                <w:webHidden/>
-              </w:rPr>
-              <w:fldChar w:fldCharType="begin"/>
-            </w:r>
-            <w:r>
-              <w:rPr>
-                <w:noProof/>
-                <w:webHidden/>
-              </w:rPr>
-              <w:instrText xml:space="preserve"> PAGEREF _Toc72493019 \h </w:instrText>
-            </w:r>
-            <w:r>
-              <w:rPr>
-                <w:noProof/>
-                <w:webHidden/>
-              </w:rPr>
-            </w:r>
-            <w:r>
-              <w:rPr>
-                <w:noProof/>
-                <w:webHidden/>
-              </w:rPr>
-              <w:fldChar w:fldCharType="separate"/>
-            </w:r>
-            <w:r>
-              <w:rPr>
-                <w:noProof/>
-                <w:webHidden/>
-              </w:rPr>
-              <w:t>9</w:t>
-            </w:r>
-            <w:r>
-              <w:rPr>
-                <w:noProof/>
-                <w:webHidden/>
-              </w:rPr>
-              <w:fldChar w:fldCharType="end"/>
-            </w:r>
-          </w:hyperlink>
-        </w:p>
-        <w:p>
-          <w:pPr>
-            <w:pStyle w:val="TOC2"/>
-            <w:tabs>
-              <w:tab w:val="right" w:leader="dot" w:pos="8296"/>
-            </w:tabs>
-            <w:rPr>
-              <w:noProof/>
-            </w:rPr>
-          </w:pPr>
-          <w:hyperlink w:anchor="_Toc72493020" w:history="1">
-            <w:r>
-              <w:rPr>
-                <w:rStyle w:val="a8"/>
-                <w:noProof/>
-              </w:rPr>
-              <w:t>3.6 Rate Limit</w:t>
-            </w:r>
-            <w:r>
-              <w:rPr>
-                <w:noProof/>
-                <w:webHidden/>
-              </w:rPr>
-              <w:tab/>
-            </w:r>
-            <w:r>
-              <w:rPr>
-                <w:noProof/>
-                <w:webHidden/>
-              </w:rPr>
-              <w:fldChar w:fldCharType="begin"/>
-            </w:r>
-            <w:r>
-              <w:rPr>
-                <w:noProof/>
-                <w:webHidden/>
-              </w:rPr>
-              <w:instrText xml:space="preserve"> PAGEREF _Toc72493020 \h </w:instrText>
-            </w:r>
-            <w:r>
-              <w:rPr>
-                <w:noProof/>
-                <w:webHidden/>
-              </w:rPr>
-            </w:r>
-            <w:r>
-              <w:rPr>
-                <w:noProof/>
-                <w:webHidden/>
-              </w:rPr>
-              <w:fldChar w:fldCharType="separate"/>
-            </w:r>
-            <w:r>
-              <w:rPr>
-                <w:noProof/>
-                <w:webHidden/>
-              </w:rPr>
-              <w:t>9</w:t>
-            </w:r>
-            <w:r>
-              <w:rPr>
-                <w:noProof/>
-                <w:webHidden/>
-              </w:rPr>
-              <w:fldChar w:fldCharType="end"/>
-            </w:r>
-          </w:hyperlink>
-        </w:p>
-        <w:p>
-          <w:pPr>
-            <w:pStyle w:val="TOC2"/>
-            <w:tabs>
-              <w:tab w:val="right" w:leader="dot" w:pos="8296"/>
-            </w:tabs>
-            <w:rPr>
-              <w:noProof/>
-            </w:rPr>
-          </w:pPr>
-          <w:hyperlink w:anchor="_Toc72493021" w:history="1">
-            <w:r>
-              <w:rPr>
-                <w:rStyle w:val="a8"/>
-                <w:noProof/>
-              </w:rPr>
-              <w:t>3.7 OpenAPI</w:t>
-            </w:r>
-            <w:r>
-              <w:rPr>
-                <w:noProof/>
-                <w:webHidden/>
-              </w:rPr>
-              <w:tab/>
-            </w:r>
-            <w:r>
-              <w:rPr>
-                <w:noProof/>
-                <w:webHidden/>
-              </w:rPr>
-              <w:fldChar w:fldCharType="begin"/>
-            </w:r>
-            <w:r>
-              <w:rPr>
-                <w:noProof/>
-                <w:webHidden/>
-              </w:rPr>
-              <w:instrText xml:space="preserve"> PAGEREF _Toc72493021 \h </w:instrText>
+              <w:instrText xml:space="preserve"> PAGEREF _Toc72527027 \h </w:instrText>
             </w:r>
             <w:r>
               <w:rPr>
@@ -2150,19 +2054,13 @@
           <w:numId w:val="0"/>
         </w:numPr>
       </w:pPr>
-      <w:bookmarkStart w:id="0" w:name="_Toc72492996"/>
+      <w:bookmarkStart w:id="0" w:name="_Toc72527003"/>
       <w:r>
         <w:rPr>
           <w:rFonts w:hint="eastAsia"/>
         </w:rPr>
         <w:lastRenderedPageBreak/>
-        <w:t>一、</w:t>
-      </w:r>
-      <w:r>
-        <w:rPr>
-          <w:rFonts w:hint="eastAsia"/>
-        </w:rPr>
-        <w:t>基本信息</w:t>
+        <w:t>一、基本信息</w:t>
       </w:r>
       <w:bookmarkEnd w:id="0"/>
     </w:p>
@@ -2174,7 +2072,7 @@
           <w:numId w:val="0"/>
         </w:numPr>
       </w:pPr>
-      <w:bookmarkStart w:id="1" w:name="_Toc72492997"/>
+      <w:bookmarkStart w:id="1" w:name="_Toc72527004"/>
       <w:r>
         <w:t>1.1</w:t>
       </w:r>
@@ -2188,7 +2086,7 @@
     </w:p>
     <w:tbl>
       <w:tblPr>
-        <w:tblStyle w:val="a9"/>
+        <w:tblStyle w:val="a7"/>
         <w:tblW w:w="0" w:type="auto"/>
         <w:tblLook w:val="04A0" w:firstRow="1" w:lastRow="0" w:firstColumn="1" w:lastColumn="0" w:noHBand="0" w:noVBand="1"/>
       </w:tblPr>
@@ -2277,13 +2175,7 @@
               <w:rPr>
                 <w:rFonts w:hint="eastAsia"/>
               </w:rPr>
-              <w:t>Restful接口、JWT、流量控制</w:t>
-            </w:r>
-            <w:r>
-              <w:rPr>
-                <w:rFonts w:hint="eastAsia"/>
-              </w:rPr>
-              <w:t>等后端</w:t>
+              <w:t>Restful接口、JWT、流量控制等后端</w:t>
             </w:r>
           </w:p>
         </w:tc>
@@ -2327,7 +2219,7 @@
           <w:numId w:val="0"/>
         </w:numPr>
       </w:pPr>
-      <w:bookmarkStart w:id="2" w:name="_Toc72492998"/>
+      <w:bookmarkStart w:id="2" w:name="_Toc72527005"/>
       <w:r>
         <w:t>1.2</w:t>
       </w:r>
@@ -2377,212 +2269,114 @@
           <w:rFonts w:asciiTheme="minorEastAsia" w:hAnsiTheme="minorEastAsia" w:hint="eastAsia"/>
           <w:szCs w:val="21"/>
         </w:rPr>
-        <w:t>开发语言：</w:t>
-      </w:r>
+        <w:t>开发语言：Java、Html、CSS、JavaScript等</w:t>
+      </w:r>
+    </w:p>
+    <w:p>
+      <w:pPr>
+        <w:widowControl/>
+        <w:jc w:val="left"/>
+        <w:rPr>
+          <w:rFonts w:asciiTheme="minorEastAsia" w:hAnsiTheme="minorEastAsia"/>
+          <w:szCs w:val="21"/>
+        </w:rPr>
+      </w:pPr>
       <w:r>
         <w:rPr>
           <w:rFonts w:asciiTheme="minorEastAsia" w:hAnsiTheme="minorEastAsia" w:hint="eastAsia"/>
           <w:szCs w:val="21"/>
         </w:rPr>
-        <w:t>Java</w:t>
-      </w:r>
+        <w:t>开发IDE：</w:t>
+      </w:r>
+      <w:r>
+        <w:rPr>
+          <w:rFonts w:asciiTheme="minorEastAsia" w:hAnsiTheme="minorEastAsia"/>
+          <w:szCs w:val="21"/>
+        </w:rPr>
+        <w:t>IntelliJ IDEA</w:t>
+      </w:r>
+    </w:p>
+    <w:p>
+      <w:pPr>
+        <w:widowControl/>
+        <w:jc w:val="left"/>
+        <w:rPr>
+          <w:rFonts w:asciiTheme="minorEastAsia" w:hAnsiTheme="minorEastAsia"/>
+          <w:szCs w:val="21"/>
+        </w:rPr>
+      </w:pPr>
       <w:r>
         <w:rPr>
           <w:rFonts w:asciiTheme="minorEastAsia" w:hAnsiTheme="minorEastAsia" w:hint="eastAsia"/>
           <w:szCs w:val="21"/>
         </w:rPr>
-        <w:t>、Html、CSS、JavaScript</w:t>
-      </w:r>
+        <w:t>编译环境：Java</w:t>
+      </w:r>
+      <w:r>
+        <w:rPr>
+          <w:rFonts w:asciiTheme="minorEastAsia" w:hAnsiTheme="minorEastAsia"/>
+          <w:szCs w:val="21"/>
+        </w:rPr>
+        <w:t xml:space="preserve"> JDK 1.8</w:t>
+      </w:r>
+    </w:p>
+    <w:p>
+      <w:pPr>
+        <w:widowControl/>
+        <w:jc w:val="left"/>
+        <w:rPr>
+          <w:rFonts w:asciiTheme="minorEastAsia" w:hAnsiTheme="minorEastAsia"/>
+          <w:szCs w:val="21"/>
+        </w:rPr>
+      </w:pPr>
       <w:r>
         <w:rPr>
           <w:rFonts w:asciiTheme="minorEastAsia" w:hAnsiTheme="minorEastAsia" w:hint="eastAsia"/>
           <w:szCs w:val="21"/>
         </w:rPr>
-        <w:t>等</w:t>
-      </w:r>
-    </w:p>
-    <w:p>
-      <w:pPr>
-        <w:widowControl/>
-        <w:jc w:val="left"/>
+        <w:t>开发框架：</w:t>
+      </w:r>
+      <w:r>
         <w:rPr>
           <w:rFonts w:asciiTheme="minorEastAsia" w:hAnsiTheme="minorEastAsia"/>
           <w:szCs w:val="21"/>
         </w:rPr>
-      </w:pPr>
+        <w:t>S</w:t>
+      </w:r>
       <w:r>
         <w:rPr>
           <w:rFonts w:asciiTheme="minorEastAsia" w:hAnsiTheme="minorEastAsia" w:hint="eastAsia"/>
           <w:szCs w:val="21"/>
         </w:rPr>
-        <w:t>开发</w:t>
+        <w:t>pring</w:t>
+      </w:r>
+      <w:r>
+        <w:rPr>
+          <w:rFonts w:asciiTheme="minorEastAsia" w:hAnsiTheme="minorEastAsia"/>
+          <w:szCs w:val="21"/>
+        </w:rPr>
+        <w:t xml:space="preserve"> B</w:t>
       </w:r>
       <w:r>
         <w:rPr>
           <w:rFonts w:asciiTheme="minorEastAsia" w:hAnsiTheme="minorEastAsia" w:hint="eastAsia"/>
           <w:szCs w:val="21"/>
         </w:rPr>
-        <w:t>IDE</w:t>
+        <w:t>oot、mybatis、Vue、JWT、OpenAPI、Bucket</w:t>
+      </w:r>
+      <w:r>
+        <w:rPr>
+          <w:rFonts w:asciiTheme="minorEastAsia" w:hAnsiTheme="minorEastAsia"/>
+          <w:szCs w:val="21"/>
+        </w:rPr>
+        <w:t>4</w:t>
       </w:r>
       <w:r>
         <w:rPr>
           <w:rFonts w:asciiTheme="minorEastAsia" w:hAnsiTheme="minorEastAsia" w:hint="eastAsia"/>
           <w:szCs w:val="21"/>
         </w:rPr>
-        <w:t>：</w:t>
-      </w:r>
-      <w:r>
-        <w:rPr>
-          <w:rFonts w:asciiTheme="minorEastAsia" w:hAnsiTheme="minorEastAsia"/>
-          <w:szCs w:val="21"/>
-        </w:rPr>
-        <w:t>IntelliJ IDEA</w:t>
-      </w:r>
-    </w:p>
-    <w:p>
-      <w:pPr>
-        <w:widowControl/>
-        <w:jc w:val="left"/>
-        <w:rPr>
-          <w:rFonts w:asciiTheme="minorEastAsia" w:hAnsiTheme="minorEastAsia"/>
-          <w:szCs w:val="21"/>
-        </w:rPr>
-      </w:pPr>
-      <w:r>
-        <w:rPr>
-          <w:rFonts w:asciiTheme="minorEastAsia" w:hAnsiTheme="minorEastAsia" w:hint="eastAsia"/>
-          <w:szCs w:val="21"/>
-        </w:rPr>
-        <w:t>编译环境</w:t>
-      </w:r>
-      <w:r>
-        <w:rPr>
-          <w:rFonts w:asciiTheme="minorEastAsia" w:hAnsiTheme="minorEastAsia" w:hint="eastAsia"/>
-          <w:szCs w:val="21"/>
-        </w:rPr>
-        <w:t>：</w:t>
-      </w:r>
-      <w:r>
-        <w:rPr>
-          <w:rFonts w:asciiTheme="minorEastAsia" w:hAnsiTheme="minorEastAsia" w:hint="eastAsia"/>
-          <w:szCs w:val="21"/>
-        </w:rPr>
-        <w:t>Java</w:t>
-      </w:r>
-      <w:r>
-        <w:rPr>
-          <w:rFonts w:asciiTheme="minorEastAsia" w:hAnsiTheme="minorEastAsia"/>
-          <w:szCs w:val="21"/>
-        </w:rPr>
-        <w:t xml:space="preserve"> </w:t>
-      </w:r>
-      <w:r>
-        <w:rPr>
-          <w:rFonts w:asciiTheme="minorEastAsia" w:hAnsiTheme="minorEastAsia"/>
-          <w:szCs w:val="21"/>
-        </w:rPr>
-        <w:t>JDK</w:t>
-      </w:r>
-      <w:r>
-        <w:rPr>
-          <w:rFonts w:asciiTheme="minorEastAsia" w:hAnsiTheme="minorEastAsia"/>
-          <w:szCs w:val="21"/>
-        </w:rPr>
-        <w:t xml:space="preserve"> 1.8</w:t>
-      </w:r>
-    </w:p>
-    <w:p>
-      <w:pPr>
-        <w:widowControl/>
-        <w:jc w:val="left"/>
-        <w:rPr>
-          <w:rFonts w:asciiTheme="minorEastAsia" w:hAnsiTheme="minorEastAsia"/>
-          <w:szCs w:val="21"/>
-        </w:rPr>
-      </w:pPr>
-      <w:r>
-        <w:rPr>
-          <w:rFonts w:asciiTheme="minorEastAsia" w:hAnsiTheme="minorEastAsia" w:hint="eastAsia"/>
-          <w:szCs w:val="21"/>
-        </w:rPr>
-        <w:t>开发框架：</w:t>
-      </w:r>
-      <w:r>
-        <w:rPr>
-          <w:rFonts w:asciiTheme="minorEastAsia" w:hAnsiTheme="minorEastAsia"/>
-          <w:szCs w:val="21"/>
-        </w:rPr>
-        <w:t>S</w:t>
-      </w:r>
-      <w:r>
-        <w:rPr>
-          <w:rFonts w:asciiTheme="minorEastAsia" w:hAnsiTheme="minorEastAsia" w:hint="eastAsia"/>
-          <w:szCs w:val="21"/>
-        </w:rPr>
-        <w:t>pring</w:t>
-      </w:r>
-      <w:r>
-        <w:rPr>
-          <w:rFonts w:asciiTheme="minorEastAsia" w:hAnsiTheme="minorEastAsia"/>
-          <w:szCs w:val="21"/>
-        </w:rPr>
-        <w:t xml:space="preserve"> B</w:t>
-      </w:r>
-      <w:r>
-        <w:rPr>
-          <w:rFonts w:asciiTheme="minorEastAsia" w:hAnsiTheme="minorEastAsia" w:hint="eastAsia"/>
-          <w:szCs w:val="21"/>
-        </w:rPr>
-        <w:t>oot</w:t>
-      </w:r>
-      <w:r>
-        <w:rPr>
-          <w:rFonts w:asciiTheme="minorEastAsia" w:hAnsiTheme="minorEastAsia" w:hint="eastAsia"/>
-          <w:szCs w:val="21"/>
-        </w:rPr>
-        <w:t>、</w:t>
-      </w:r>
-      <w:r>
-        <w:rPr>
-          <w:rFonts w:asciiTheme="minorEastAsia" w:hAnsiTheme="minorEastAsia" w:hint="eastAsia"/>
-          <w:szCs w:val="21"/>
-        </w:rPr>
-        <w:t>mybatis</w:t>
-      </w:r>
-      <w:r>
-        <w:rPr>
-          <w:rFonts w:asciiTheme="minorEastAsia" w:hAnsiTheme="minorEastAsia" w:hint="eastAsia"/>
-          <w:szCs w:val="21"/>
-        </w:rPr>
-        <w:t>、Vue</w:t>
-      </w:r>
-      <w:r>
-        <w:rPr>
-          <w:rFonts w:asciiTheme="minorEastAsia" w:hAnsiTheme="minorEastAsia" w:hint="eastAsia"/>
-          <w:szCs w:val="21"/>
-        </w:rPr>
-        <w:t>、JWT、OpenAPI、Bucket</w:t>
-      </w:r>
-      <w:r>
-        <w:rPr>
-          <w:rFonts w:asciiTheme="minorEastAsia" w:hAnsiTheme="minorEastAsia"/>
-          <w:szCs w:val="21"/>
-        </w:rPr>
-        <w:t>4</w:t>
-      </w:r>
-      <w:r>
-        <w:rPr>
-          <w:rFonts w:asciiTheme="minorEastAsia" w:hAnsiTheme="minorEastAsia" w:hint="eastAsia"/>
-          <w:szCs w:val="21"/>
-        </w:rPr>
-        <w:t>J</w:t>
-      </w:r>
-      <w:r>
-        <w:rPr>
-          <w:rFonts w:asciiTheme="minorEastAsia" w:hAnsiTheme="minorEastAsia" w:hint="eastAsia"/>
-          <w:szCs w:val="21"/>
-        </w:rPr>
-        <w:t>等</w:t>
+        <w:t>J等</w:t>
       </w:r>
     </w:p>
     <w:p>
@@ -2595,18 +2389,12 @@
       </w:pPr>
       <w:bookmarkStart w:id="3" w:name="_Toc69586402"/>
       <w:bookmarkStart w:id="4" w:name="_Toc69586620"/>
-      <w:bookmarkStart w:id="5" w:name="_Toc72492999"/>
+      <w:bookmarkStart w:id="5" w:name="_Toc72527006"/>
       <w:r>
         <w:rPr>
           <w:rFonts w:hint="eastAsia"/>
         </w:rPr>
-        <w:t>二、</w:t>
-      </w:r>
-      <w:r>
-        <w:rPr>
-          <w:rFonts w:hint="eastAsia"/>
-        </w:rPr>
-        <w:t>总体设计</w:t>
+        <w:t>二、总体设计</w:t>
       </w:r>
       <w:bookmarkEnd w:id="3"/>
       <w:bookmarkEnd w:id="4"/>
@@ -2620,7 +2408,7 @@
           <w:numId w:val="0"/>
         </w:numPr>
       </w:pPr>
-      <w:bookmarkStart w:id="6" w:name="_Toc72493000"/>
+      <w:bookmarkStart w:id="6" w:name="_Toc72527007"/>
       <w:r>
         <w:t>2.1</w:t>
       </w:r>
@@ -2628,13 +2416,7 @@
         <w:rPr>
           <w:rFonts w:hint="eastAsia"/>
         </w:rPr>
-        <w:t>项目介绍及</w:t>
-      </w:r>
-      <w:r>
-        <w:rPr>
-          <w:rFonts w:hint="eastAsia"/>
-        </w:rPr>
-        <w:t>功能</w:t>
+        <w:t>项目介绍及功能</w:t>
       </w:r>
       <w:bookmarkEnd w:id="6"/>
     </w:p>
@@ -2663,7 +2445,15 @@
           <w:sz w:val="24"/>
           <w:szCs w:val="24"/>
         </w:rPr>
-        <w:t>bookshop网站</w:t>
+        <w:t>bookshop网站的开发主要包括后端数据库的建立，前端网页的设计，以及如何用mybatis进行前后端对接。在后端数据库设计中，我们确保数据一致和完整，而在前端网页中，我们力求做到页面简洁明了，方便操作。本次开发中，以Spring</w:t>
+      </w:r>
+      <w:r>
+        <w:rPr>
+          <w:rFonts w:eastAsiaTheme="minorHAnsi"/>
+          <w:sz w:val="24"/>
+          <w:szCs w:val="24"/>
+        </w:rPr>
+        <w:t xml:space="preserve"> MVC</w:t>
       </w:r>
       <w:r>
         <w:rPr>
@@ -2671,7 +2461,7 @@
           <w:sz w:val="24"/>
           <w:szCs w:val="24"/>
         </w:rPr>
-        <w:t>的开发主要包括后端数据库的建立，前端网页的设计，以及如何用mybatis进行前后端对接。在后端数据库设计中，我们确保数据一致和完整，而在前端网页中，我们力求做到页面简洁明了，方便操作。本次开发中，以Spring</w:t>
+        <w:t>框架+</w:t>
       </w:r>
       <w:r>
         <w:rPr>
@@ -2679,7 +2469,7 @@
           <w:sz w:val="24"/>
           <w:szCs w:val="24"/>
         </w:rPr>
-        <w:t xml:space="preserve"> MVC</w:t>
+        <w:t>M</w:t>
       </w:r>
       <w:r>
         <w:rPr>
@@ -2687,7 +2477,7 @@
           <w:sz w:val="24"/>
           <w:szCs w:val="24"/>
         </w:rPr>
-        <w:t>框架+</w:t>
+        <w:t>ybatis</w:t>
       </w:r>
       <w:r>
         <w:rPr>
@@ -2695,7 +2485,7 @@
           <w:sz w:val="24"/>
           <w:szCs w:val="24"/>
         </w:rPr>
-        <w:t>M</w:t>
+        <w:t>+</w:t>
       </w:r>
       <w:r>
         <w:rPr>
@@ -2703,47 +2493,7 @@
           <w:sz w:val="24"/>
           <w:szCs w:val="24"/>
         </w:rPr>
-        <w:t>ybatis</w:t>
-      </w:r>
-      <w:r>
-        <w:rPr>
-          <w:rFonts w:eastAsiaTheme="minorHAnsi"/>
-          <w:sz w:val="24"/>
-          <w:szCs w:val="24"/>
-        </w:rPr>
-        <w:t>+</w:t>
-      </w:r>
-      <w:r>
-        <w:rPr>
-          <w:rFonts w:eastAsiaTheme="minorHAnsi" w:hint="eastAsia"/>
-          <w:sz w:val="24"/>
-          <w:szCs w:val="24"/>
-        </w:rPr>
-        <w:t>Vue</w:t>
-      </w:r>
-      <w:r>
-        <w:rPr>
-          <w:rFonts w:eastAsiaTheme="minorHAnsi" w:hint="eastAsia"/>
-          <w:sz w:val="24"/>
-          <w:szCs w:val="24"/>
-        </w:rPr>
-        <w:t>实现功能</w:t>
-      </w:r>
-      <w:r>
-        <w:rPr>
-          <w:rFonts w:eastAsiaTheme="minorHAnsi" w:hint="eastAsia"/>
-          <w:sz w:val="24"/>
-          <w:szCs w:val="24"/>
-        </w:rPr>
-        <w:t>，同时</w:t>
-      </w:r>
-      <w:r>
-        <w:rPr>
-          <w:rFonts w:eastAsiaTheme="minorHAnsi" w:hint="eastAsia"/>
-          <w:sz w:val="24"/>
-          <w:szCs w:val="24"/>
-        </w:rPr>
-        <w:t>使用Spring</w:t>
+        <w:t>Vue实现功能，同时使用Spring</w:t>
       </w:r>
       <w:r>
         <w:rPr>
@@ -2795,79 +2545,7 @@
           <w:sz w:val="24"/>
           <w:szCs w:val="24"/>
         </w:rPr>
-        <w:t>项目</w:t>
-      </w:r>
-      <w:r>
-        <w:rPr>
-          <w:rFonts w:eastAsiaTheme="minorHAnsi" w:hint="eastAsia"/>
-          <w:sz w:val="24"/>
-          <w:szCs w:val="24"/>
-        </w:rPr>
-        <w:t>主要功能有：</w:t>
-      </w:r>
-      <w:r>
-        <w:rPr>
-          <w:rFonts w:eastAsiaTheme="minorHAnsi" w:hint="eastAsia"/>
-          <w:sz w:val="24"/>
-          <w:szCs w:val="24"/>
-        </w:rPr>
-        <w:t>登录</w:t>
-      </w:r>
-      <w:r>
-        <w:rPr>
-          <w:rFonts w:eastAsiaTheme="minorHAnsi" w:hint="eastAsia"/>
-          <w:sz w:val="24"/>
-          <w:szCs w:val="24"/>
-        </w:rPr>
-        <w:t>、</w:t>
-      </w:r>
-      <w:r>
-        <w:rPr>
-          <w:rFonts w:eastAsiaTheme="minorHAnsi" w:hint="eastAsia"/>
-          <w:sz w:val="24"/>
-          <w:szCs w:val="24"/>
-        </w:rPr>
-        <w:t>注册</w:t>
-      </w:r>
-      <w:r>
-        <w:rPr>
-          <w:rFonts w:eastAsiaTheme="minorHAnsi" w:hint="eastAsia"/>
-          <w:sz w:val="24"/>
-          <w:szCs w:val="24"/>
-        </w:rPr>
-        <w:t>、</w:t>
-      </w:r>
-      <w:r>
-        <w:rPr>
-          <w:rFonts w:eastAsiaTheme="minorHAnsi" w:hint="eastAsia"/>
-          <w:sz w:val="24"/>
-          <w:szCs w:val="24"/>
-        </w:rPr>
-        <w:t>查看图书上架信息，在线阅读书籍，添加或删除书籍收藏</w:t>
-      </w:r>
-      <w:r>
-        <w:rPr>
-          <w:rFonts w:eastAsiaTheme="minorHAnsi" w:hint="eastAsia"/>
-          <w:sz w:val="24"/>
-          <w:szCs w:val="24"/>
-        </w:rPr>
-        <w:t>，修改个人信息</w:t>
-      </w:r>
-      <w:r>
-        <w:rPr>
-          <w:rFonts w:eastAsiaTheme="minorHAnsi" w:hint="eastAsia"/>
-          <w:sz w:val="24"/>
-          <w:szCs w:val="24"/>
-        </w:rPr>
-        <w:t>等</w:t>
-      </w:r>
-      <w:r>
-        <w:rPr>
-          <w:rFonts w:eastAsiaTheme="minorHAnsi" w:hint="eastAsia"/>
-          <w:sz w:val="24"/>
-          <w:szCs w:val="24"/>
-        </w:rPr>
-        <w:t>。</w:t>
+        <w:t>项目主要功能有：登录、注册、查看图书上架信息，在线阅读书籍，添加或删除书籍收藏，修改个人信息等。</w:t>
       </w:r>
     </w:p>
     <w:p>
@@ -2878,7 +2556,7 @@
           <w:numId w:val="0"/>
         </w:numPr>
       </w:pPr>
-      <w:bookmarkStart w:id="7" w:name="_Toc72493001"/>
+      <w:bookmarkStart w:id="7" w:name="_Toc72527008"/>
       <w:r>
         <w:rPr>
           <w:rFonts w:hint="eastAsia"/>
@@ -2923,8 +2601,8 @@
           <w:szCs w:val="18"/>
         </w:rPr>
         <w:drawing>
-          <wp:inline distT="0" distB="0" distL="0" distR="0" wp14:anchorId="67C2C5F0" wp14:editId="3630688C">
-            <wp:extent cx="3650776" cy="3215552"/>
+          <wp:inline distT="0" distB="0" distL="0" distR="0" wp14:anchorId="07C8C515" wp14:editId="3C3D5A85">
+            <wp:extent cx="3650615" cy="3215005"/>
             <wp:effectExtent l="0" t="0" r="6985" b="4445"/>
             <wp:docPr id="2" name="图片 2"/>
             <wp:cNvGraphicFramePr>
@@ -2934,13 +2612,13 @@
               <a:graphicData uri="http://schemas.openxmlformats.org/drawingml/2006/picture">
                 <pic:pic xmlns:pic="http://schemas.openxmlformats.org/drawingml/2006/picture">
                   <pic:nvPicPr>
-                    <pic:cNvPr id="0" name="Picture 2"/>
+                    <pic:cNvPr id="2" name="图片 2"/>
                     <pic:cNvPicPr>
                       <a:picLocks noChangeAspect="1" noChangeArrowheads="1"/>
                     </pic:cNvPicPr>
                   </pic:nvPicPr>
                   <pic:blipFill>
-                    <a:blip r:embed="rId8" cstate="print">
+                    <a:blip r:embed="rId9" cstate="print">
                       <a:extLst>
                         <a:ext uri="{28A0092B-C50C-407E-A947-70E740481C1C}">
                           <a14:useLocalDpi xmlns:a14="http://schemas.microsoft.com/office/drawing/2010/main" val="0"/>
@@ -2952,7 +2630,7 @@
                       <a:fillRect/>
                     </a:stretch>
                   </pic:blipFill>
-                  <pic:spPr bwMode="auto">
+                  <pic:spPr>
                     <a:xfrm>
                       <a:off x="0" y="0"/>
                       <a:ext cx="3650776" cy="3215552"/>
@@ -2974,11 +2652,11 @@
     </w:p>
     <w:p>
       <w:pPr>
-        <w:pStyle w:val="a7"/>
+        <w:pStyle w:val="a9"/>
         <w:widowControl/>
         <w:numPr>
           <w:ilvl w:val="1"/>
-          <w:numId w:val="1"/>
+          <w:numId w:val="2"/>
         </w:numPr>
         <w:ind w:firstLineChars="0"/>
         <w:jc w:val="left"/>
@@ -3005,7 +2683,7 @@
           <w:numId w:val="0"/>
         </w:numPr>
       </w:pPr>
-      <w:bookmarkStart w:id="8" w:name="_Toc72493002"/>
+      <w:bookmarkStart w:id="8" w:name="_Toc72527009"/>
       <w:r>
         <w:rPr>
           <w:rFonts w:hint="eastAsia"/>
@@ -3020,13 +2698,7 @@
         <w:rPr>
           <w:rFonts w:hint="eastAsia"/>
         </w:rPr>
-        <w:t>系统总体逻辑结构图</w:t>
-      </w:r>
-      <w:r>
-        <w:rPr>
-          <w:rFonts w:hint="eastAsia"/>
-        </w:rPr>
-        <w:t>:</w:t>
+        <w:t>系统总体逻辑结构图:</w:t>
       </w:r>
       <w:bookmarkEnd w:id="8"/>
     </w:p>
@@ -3048,10 +2720,10 @@
           <w:szCs w:val="18"/>
         </w:rPr>
         <w:drawing>
-          <wp:inline distT="0" distB="0" distL="0" distR="0" wp14:anchorId="72D637E6" wp14:editId="46DFF9B9">
-            <wp:extent cx="5267960" cy="3459480"/>
-            <wp:effectExtent l="0" t="0" r="8890" b="7620"/>
-            <wp:docPr id="3" name="图片 3"/>
+          <wp:inline distT="0" distB="0" distL="0" distR="0" wp14:anchorId="05388044" wp14:editId="6AF76D59">
+            <wp:extent cx="5273675" cy="3338830"/>
+            <wp:effectExtent l="0" t="0" r="0" b="0"/>
+            <wp:docPr id="8" name="图片 8"/>
             <wp:cNvGraphicFramePr>
               <a:graphicFrameLocks xmlns:a="http://schemas.openxmlformats.org/drawingml/2006/main" noChangeAspect="1"/>
             </wp:cNvGraphicFramePr>
@@ -3059,13 +2731,13 @@
               <a:graphicData uri="http://schemas.openxmlformats.org/drawingml/2006/picture">
                 <pic:pic xmlns:pic="http://schemas.openxmlformats.org/drawingml/2006/picture">
                   <pic:nvPicPr>
-                    <pic:cNvPr id="0" name="Picture 3"/>
+                    <pic:cNvPr id="0" name="Picture 1"/>
                     <pic:cNvPicPr>
                       <a:picLocks noChangeAspect="1" noChangeArrowheads="1"/>
                     </pic:cNvPicPr>
                   </pic:nvPicPr>
                   <pic:blipFill>
-                    <a:blip r:embed="rId9" cstate="print">
+                    <a:blip r:embed="rId10">
                       <a:extLst>
                         <a:ext uri="{28A0092B-C50C-407E-A947-70E740481C1C}">
                           <a14:useLocalDpi xmlns:a14="http://schemas.microsoft.com/office/drawing/2010/main" val="0"/>
@@ -3080,7 +2752,7 @@
                   <pic:spPr bwMode="auto">
                     <a:xfrm>
                       <a:off x="0" y="0"/>
-                      <a:ext cx="5267960" cy="3459480"/>
+                      <a:ext cx="5273675" cy="3338830"/>
                     </a:xfrm>
                     <a:prstGeom prst="rect">
                       <a:avLst/>
@@ -3105,7 +2777,7 @@
           <w:numId w:val="0"/>
         </w:numPr>
       </w:pPr>
-      <w:bookmarkStart w:id="9" w:name="_Toc72493003"/>
+      <w:bookmarkStart w:id="9" w:name="_Toc72527010"/>
       <w:r>
         <w:rPr>
           <w:rFonts w:hint="eastAsia"/>
@@ -3125,7 +2797,7 @@
     </w:p>
     <w:tbl>
       <w:tblPr>
-        <w:tblStyle w:val="a9"/>
+        <w:tblStyle w:val="a7"/>
         <w:tblW w:w="0" w:type="auto"/>
         <w:tblLook w:val="04A0" w:firstRow="1" w:lastRow="0" w:firstColumn="1" w:lastColumn="0" w:noHBand="0" w:noVBand="1"/>
       </w:tblPr>
@@ -3321,7 +2993,7 @@
     </w:p>
     <w:tbl>
       <w:tblPr>
-        <w:tblStyle w:val="a9"/>
+        <w:tblStyle w:val="a7"/>
         <w:tblW w:w="0" w:type="auto"/>
         <w:tblLook w:val="04A0" w:firstRow="1" w:lastRow="0" w:firstColumn="1" w:lastColumn="0" w:noHBand="0" w:noVBand="1"/>
       </w:tblPr>
@@ -3981,7 +3653,7 @@
     </w:p>
     <w:tbl>
       <w:tblPr>
-        <w:tblStyle w:val="a9"/>
+        <w:tblStyle w:val="a7"/>
         <w:tblW w:w="0" w:type="auto"/>
         <w:tblLook w:val="04A0" w:firstRow="1" w:lastRow="0" w:firstColumn="1" w:lastColumn="0" w:noHBand="0" w:noVBand="1"/>
       </w:tblPr>
@@ -4159,7 +3831,6 @@
                 <w:rFonts w:asciiTheme="minorEastAsia" w:hAnsiTheme="minorEastAsia"/>
                 <w:szCs w:val="21"/>
               </w:rPr>
-              <w:lastRenderedPageBreak/>
               <w:t>T</w:t>
             </w:r>
             <w:r>
@@ -4240,6 +3911,7 @@
           <w:sz w:val="24"/>
           <w:szCs w:val="24"/>
         </w:rPr>
+        <w:lastRenderedPageBreak/>
         <w:t>U</w:t>
       </w:r>
       <w:r>
@@ -4261,7 +3933,7 @@
     </w:p>
     <w:tbl>
       <w:tblPr>
-        <w:tblStyle w:val="a9"/>
+        <w:tblStyle w:val="a7"/>
         <w:tblW w:w="0" w:type="auto"/>
         <w:tblLook w:val="04A0" w:firstRow="1" w:lastRow="0" w:firstColumn="1" w:lastColumn="0" w:noHBand="0" w:noVBand="1"/>
       </w:tblPr>
@@ -4696,7 +4368,7 @@
     </w:p>
     <w:tbl>
       <w:tblPr>
-        <w:tblStyle w:val="a9"/>
+        <w:tblStyle w:val="a7"/>
         <w:tblW w:w="0" w:type="auto"/>
         <w:tblLook w:val="04A0" w:firstRow="1" w:lastRow="0" w:firstColumn="1" w:lastColumn="0" w:noHBand="0" w:noVBand="1"/>
       </w:tblPr>
@@ -4948,7 +4620,7 @@
       </w:pPr>
       <w:bookmarkStart w:id="10" w:name="_Toc69586403"/>
       <w:bookmarkStart w:id="11" w:name="_Toc69586621"/>
-      <w:bookmarkStart w:id="12" w:name="_Toc72493004"/>
+      <w:bookmarkStart w:id="12" w:name="_Toc72527011"/>
       <w:r>
         <w:rPr>
           <w:rFonts w:hint="eastAsia"/>
@@ -4956,10 +4628,7 @@
         <w:t>2</w:t>
       </w:r>
       <w:r>
-        <w:t>.5</w:t>
-      </w:r>
-      <w:r>
-        <w:t xml:space="preserve"> </w:t>
+        <w:t xml:space="preserve">.5 </w:t>
       </w:r>
       <w:r>
         <w:rPr>
@@ -4973,7 +4642,7 @@
       <w:pPr>
         <w:pStyle w:val="3"/>
       </w:pPr>
-      <w:bookmarkStart w:id="13" w:name="_Toc72493005"/>
+      <w:bookmarkStart w:id="13" w:name="_Toc72527012"/>
       <w:r>
         <w:rPr>
           <w:rFonts w:hint="eastAsia"/>
@@ -5031,7 +4700,7 @@
     </w:p>
     <w:tbl>
       <w:tblPr>
-        <w:tblStyle w:val="a9"/>
+        <w:tblStyle w:val="a7"/>
         <w:tblW w:w="0" w:type="auto"/>
         <w:tblLook w:val="04A0" w:firstRow="1" w:lastRow="0" w:firstColumn="1" w:lastColumn="0" w:noHBand="0" w:noVBand="1"/>
       </w:tblPr>
@@ -5218,7 +4887,7 @@
       <w:pPr>
         <w:pStyle w:val="3"/>
       </w:pPr>
-      <w:bookmarkStart w:id="14" w:name="_Toc72493006"/>
+      <w:bookmarkStart w:id="14" w:name="_Toc72527013"/>
       <w:r>
         <w:rPr>
           <w:rFonts w:hint="eastAsia"/>
@@ -5293,7 +4962,7 @@
     </w:p>
     <w:tbl>
       <w:tblPr>
-        <w:tblStyle w:val="a9"/>
+        <w:tblStyle w:val="a7"/>
         <w:tblW w:w="0" w:type="auto"/>
         <w:tblLook w:val="04A0" w:firstRow="1" w:lastRow="0" w:firstColumn="1" w:lastColumn="0" w:noHBand="0" w:noVBand="1"/>
       </w:tblPr>
@@ -5806,7 +5475,6 @@
               <w:rPr>
                 <w:rFonts w:hint="eastAsia"/>
               </w:rPr>
-              <w:lastRenderedPageBreak/>
               <w:t>/</w:t>
             </w:r>
             <w:r>
@@ -5845,13 +5513,7 @@
               <w:rPr>
                 <w:rFonts w:hint="eastAsia"/>
               </w:rPr>
-              <w:t>删除</w:t>
-            </w:r>
-            <w:r>
-              <w:rPr>
-                <w:rFonts w:hint="eastAsia"/>
-              </w:rPr>
-              <w:t>用户对某本书的收藏信息</w:t>
+              <w:t>删除用户对某本书的收藏信息</w:t>
             </w:r>
           </w:p>
         </w:tc>
@@ -5866,24 +5528,12 @@
           <w:numId w:val="0"/>
         </w:numPr>
       </w:pPr>
-      <w:bookmarkStart w:id="15" w:name="_Toc72493007"/>
+      <w:bookmarkStart w:id="15" w:name="_Toc72527014"/>
       <w:r>
         <w:rPr>
           <w:rFonts w:hint="eastAsia"/>
         </w:rPr>
-        <w:t>三</w:t>
-      </w:r>
-      <w:r>
-        <w:rPr>
-          <w:rFonts w:hint="eastAsia"/>
-        </w:rPr>
-        <w:t>、</w:t>
-      </w:r>
-      <w:r>
-        <w:rPr>
-          <w:rFonts w:hint="eastAsia"/>
-        </w:rPr>
-        <w:t>详细设计</w:t>
+        <w:t>三、详细设计</w:t>
       </w:r>
       <w:bookmarkEnd w:id="10"/>
       <w:bookmarkEnd w:id="11"/>
@@ -5897,7 +5547,7 @@
           <w:numId w:val="0"/>
         </w:numPr>
       </w:pPr>
-      <w:bookmarkStart w:id="16" w:name="_Toc72493008"/>
+      <w:bookmarkStart w:id="16" w:name="_Toc72527015"/>
       <w:r>
         <w:rPr>
           <w:rFonts w:hint="eastAsia"/>
@@ -5919,7 +5569,7 @@
       <w:pPr>
         <w:pStyle w:val="3"/>
       </w:pPr>
-      <w:bookmarkStart w:id="17" w:name="_Toc72493009"/>
+      <w:bookmarkStart w:id="17" w:name="_Toc72527016"/>
       <w:r>
         <w:rPr>
           <w:rFonts w:hint="eastAsia"/>
@@ -5927,10 +5577,301 @@
         <w:t>3</w:t>
       </w:r>
       <w:r>
-        <w:t xml:space="preserve">.1.1 </w:t>
-      </w:r>
-      <w:r>
-        <w:t>Book</w:t>
+        <w:t>.1.1 BookC</w:t>
+      </w:r>
+      <w:r>
+        <w:rPr>
+          <w:rFonts w:hint="eastAsia"/>
+        </w:rPr>
+        <w:t>ontroller</w:t>
+      </w:r>
+      <w:bookmarkEnd w:id="17"/>
+    </w:p>
+    <w:p>
+      <w:pPr>
+        <w:rPr>
+          <w:sz w:val="24"/>
+          <w:szCs w:val="28"/>
+        </w:rPr>
+      </w:pPr>
+      <w:r>
+        <w:rPr>
+          <w:sz w:val="24"/>
+          <w:szCs w:val="28"/>
+        </w:rPr>
+        <w:t xml:space="preserve">public Map </w:t>
+      </w:r>
+      <w:proofErr w:type="gramStart"/>
+      <w:r>
+        <w:rPr>
+          <w:sz w:val="24"/>
+          <w:szCs w:val="28"/>
+        </w:rPr>
+        <w:t>getBooks(</w:t>
+      </w:r>
+      <w:proofErr w:type="gramEnd"/>
+      <w:r>
+        <w:rPr>
+          <w:sz w:val="24"/>
+          <w:szCs w:val="28"/>
+        </w:rPr>
+        <w:t>)</w:t>
+      </w:r>
+    </w:p>
+    <w:p>
+      <w:pPr>
+        <w:rPr>
+          <w:sz w:val="24"/>
+          <w:szCs w:val="28"/>
+        </w:rPr>
+      </w:pPr>
+      <w:r>
+        <w:rPr>
+          <w:rFonts w:hint="eastAsia"/>
+          <w:sz w:val="24"/>
+          <w:szCs w:val="28"/>
+        </w:rPr>
+        <w:t>获取书籍列表</w:t>
+      </w:r>
+    </w:p>
+    <w:p>
+      <w:pPr>
+        <w:rPr>
+          <w:sz w:val="24"/>
+          <w:szCs w:val="28"/>
+        </w:rPr>
+      </w:pPr>
+      <w:r>
+        <w:rPr>
+          <w:sz w:val="24"/>
+          <w:szCs w:val="28"/>
+        </w:rPr>
+        <w:t xml:space="preserve">public Map </w:t>
+      </w:r>
+      <w:proofErr w:type="gramStart"/>
+      <w:r>
+        <w:rPr>
+          <w:sz w:val="24"/>
+          <w:szCs w:val="28"/>
+        </w:rPr>
+        <w:t>getBookByTitle(</w:t>
+      </w:r>
+      <w:proofErr w:type="gramEnd"/>
+      <w:r>
+        <w:rPr>
+          <w:sz w:val="24"/>
+          <w:szCs w:val="28"/>
+        </w:rPr>
+        <w:t>String title)</w:t>
+      </w:r>
+    </w:p>
+    <w:p>
+      <w:pPr>
+        <w:rPr>
+          <w:sz w:val="24"/>
+          <w:szCs w:val="28"/>
+        </w:rPr>
+      </w:pPr>
+      <w:r>
+        <w:rPr>
+          <w:rFonts w:hint="eastAsia"/>
+          <w:sz w:val="24"/>
+          <w:szCs w:val="28"/>
+        </w:rPr>
+        <w:t>获取指定书籍信息</w:t>
+      </w:r>
+    </w:p>
+    <w:p>
+      <w:pPr>
+        <w:rPr>
+          <w:sz w:val="24"/>
+          <w:szCs w:val="28"/>
+        </w:rPr>
+      </w:pPr>
+      <w:r>
+        <w:rPr>
+          <w:sz w:val="24"/>
+          <w:szCs w:val="28"/>
+        </w:rPr>
+        <w:t xml:space="preserve">public Map </w:t>
+      </w:r>
+      <w:proofErr w:type="gramStart"/>
+      <w:r>
+        <w:rPr>
+          <w:sz w:val="24"/>
+          <w:szCs w:val="28"/>
+        </w:rPr>
+        <w:t>getCollectionByUsername(</w:t>
+      </w:r>
+      <w:proofErr w:type="gramEnd"/>
+      <w:r>
+        <w:rPr>
+          <w:sz w:val="24"/>
+          <w:szCs w:val="28"/>
+        </w:rPr>
+        <w:t>String username)</w:t>
+      </w:r>
+    </w:p>
+    <w:p>
+      <w:pPr>
+        <w:rPr>
+          <w:sz w:val="24"/>
+          <w:szCs w:val="28"/>
+        </w:rPr>
+      </w:pPr>
+      <w:r>
+        <w:rPr>
+          <w:rFonts w:hint="eastAsia"/>
+          <w:sz w:val="24"/>
+          <w:szCs w:val="28"/>
+        </w:rPr>
+        <w:t>获取用户收藏信息</w:t>
+      </w:r>
+    </w:p>
+    <w:p>
+      <w:pPr>
+        <w:rPr>
+          <w:sz w:val="24"/>
+          <w:szCs w:val="28"/>
+        </w:rPr>
+      </w:pPr>
+      <w:r>
+        <w:rPr>
+          <w:sz w:val="24"/>
+          <w:szCs w:val="28"/>
+        </w:rPr>
+        <w:t xml:space="preserve">public Map </w:t>
+      </w:r>
+      <w:proofErr w:type="gramStart"/>
+      <w:r>
+        <w:rPr>
+          <w:sz w:val="24"/>
+          <w:szCs w:val="28"/>
+        </w:rPr>
+        <w:t>getCollection(</w:t>
+      </w:r>
+      <w:proofErr w:type="gramEnd"/>
+      <w:r>
+        <w:rPr>
+          <w:sz w:val="24"/>
+          <w:szCs w:val="28"/>
+        </w:rPr>
+        <w:t>String username, String title)</w:t>
+      </w:r>
+    </w:p>
+    <w:p>
+      <w:pPr>
+        <w:rPr>
+          <w:sz w:val="24"/>
+          <w:szCs w:val="28"/>
+        </w:rPr>
+      </w:pPr>
+      <w:r>
+        <w:rPr>
+          <w:rFonts w:hint="eastAsia"/>
+          <w:sz w:val="24"/>
+          <w:szCs w:val="28"/>
+        </w:rPr>
+        <w:t>获取用户收藏某本书的信息</w:t>
+      </w:r>
+    </w:p>
+    <w:p>
+      <w:pPr>
+        <w:rPr>
+          <w:sz w:val="24"/>
+          <w:szCs w:val="28"/>
+        </w:rPr>
+      </w:pPr>
+      <w:r>
+        <w:rPr>
+          <w:sz w:val="24"/>
+          <w:szCs w:val="28"/>
+        </w:rPr>
+        <w:t xml:space="preserve">public Map </w:t>
+      </w:r>
+      <w:proofErr w:type="gramStart"/>
+      <w:r>
+        <w:rPr>
+          <w:sz w:val="24"/>
+          <w:szCs w:val="28"/>
+        </w:rPr>
+        <w:t>addCollection(</w:t>
+      </w:r>
+      <w:proofErr w:type="gramEnd"/>
+      <w:r>
+        <w:rPr>
+          <w:sz w:val="24"/>
+          <w:szCs w:val="28"/>
+        </w:rPr>
+        <w:t>String username, String title)</w:t>
+      </w:r>
+    </w:p>
+    <w:p>
+      <w:pPr>
+        <w:rPr>
+          <w:sz w:val="24"/>
+          <w:szCs w:val="28"/>
+        </w:rPr>
+      </w:pPr>
+      <w:r>
+        <w:rPr>
+          <w:rFonts w:hint="eastAsia"/>
+          <w:sz w:val="24"/>
+          <w:szCs w:val="28"/>
+        </w:rPr>
+        <w:t>添加收藏</w:t>
+      </w:r>
+    </w:p>
+    <w:p>
+      <w:pPr>
+        <w:rPr>
+          <w:sz w:val="24"/>
+          <w:szCs w:val="28"/>
+        </w:rPr>
+      </w:pPr>
+      <w:r>
+        <w:rPr>
+          <w:sz w:val="24"/>
+          <w:szCs w:val="28"/>
+        </w:rPr>
+        <w:t>public Map deleteCollectionString username, String title)</w:t>
+      </w:r>
+    </w:p>
+    <w:p>
+      <w:pPr>
+        <w:rPr>
+          <w:sz w:val="24"/>
+          <w:szCs w:val="28"/>
+        </w:rPr>
+      </w:pPr>
+      <w:r>
+        <w:rPr>
+          <w:rFonts w:hint="eastAsia"/>
+          <w:sz w:val="24"/>
+          <w:szCs w:val="28"/>
+        </w:rPr>
+        <w:t>删除收藏</w:t>
+      </w:r>
+    </w:p>
+    <w:p>
+      <w:pPr>
+        <w:pStyle w:val="3"/>
+      </w:pPr>
+      <w:bookmarkStart w:id="18" w:name="_Toc72527017"/>
+      <w:r>
+        <w:rPr>
+          <w:rFonts w:hint="eastAsia"/>
+        </w:rPr>
+        <w:t>3</w:t>
+      </w:r>
+      <w:r>
+        <w:t>.1.2 U</w:t>
+      </w:r>
+      <w:r>
+        <w:rPr>
+          <w:rFonts w:hint="eastAsia"/>
+        </w:rPr>
+        <w:t>ser</w:t>
       </w:r>
       <w:r>
         <w:t>C</w:t>
@@ -5941,7 +5882,7 @@
         </w:rPr>
         <w:t>ontroller</w:t>
       </w:r>
-      <w:bookmarkEnd w:id="17"/>
+      <w:bookmarkEnd w:id="18"/>
     </w:p>
     <w:p>
       <w:pPr>
@@ -5963,7 +5904,7 @@
           <w:sz w:val="24"/>
           <w:szCs w:val="28"/>
         </w:rPr>
-        <w:t>getBooks(</w:t>
+        <w:t>register(</w:t>
       </w:r>
       <w:proofErr w:type="gramEnd"/>
       <w:r>
@@ -5971,7 +5912,7 @@
           <w:sz w:val="24"/>
           <w:szCs w:val="28"/>
         </w:rPr>
-        <w:t>)</w:t>
+        <w:t>Map map)</w:t>
       </w:r>
     </w:p>
     <w:p>
@@ -5987,7 +5928,7 @@
           <w:sz w:val="24"/>
           <w:szCs w:val="28"/>
         </w:rPr>
-        <w:t>获取书籍列表</w:t>
+        <w:t>注册</w:t>
       </w:r>
     </w:p>
     <w:p>
@@ -6010,7 +5951,7 @@
           <w:sz w:val="24"/>
           <w:szCs w:val="28"/>
         </w:rPr>
-        <w:t>getBookByTitle(</w:t>
+        <w:t>getInfoByUsername(</w:t>
       </w:r>
       <w:proofErr w:type="gramEnd"/>
       <w:r>
@@ -6018,7 +5959,7 @@
           <w:sz w:val="24"/>
           <w:szCs w:val="28"/>
         </w:rPr>
-        <w:t>String title)</w:t>
+        <w:t>String username)</w:t>
       </w:r>
     </w:p>
     <w:p>
@@ -6034,310 +5975,7 @@
           <w:sz w:val="24"/>
           <w:szCs w:val="28"/>
         </w:rPr>
-        <w:t>获取指定书籍信息</w:t>
-      </w:r>
-    </w:p>
-    <w:p>
-      <w:pPr>
-        <w:rPr>
-          <w:sz w:val="24"/>
-          <w:szCs w:val="28"/>
-        </w:rPr>
-      </w:pPr>
-      <w:r>
-        <w:rPr>
-          <w:sz w:val="24"/>
-          <w:szCs w:val="28"/>
-        </w:rPr>
-        <w:t xml:space="preserve">public Map </w:t>
-      </w:r>
-      <w:proofErr w:type="gramStart"/>
-      <w:r>
-        <w:rPr>
-          <w:sz w:val="24"/>
-          <w:szCs w:val="28"/>
-        </w:rPr>
-        <w:t>getCollectionByUsername(</w:t>
-      </w:r>
-      <w:proofErr w:type="gramEnd"/>
-      <w:r>
-        <w:rPr>
-          <w:sz w:val="24"/>
-          <w:szCs w:val="28"/>
-        </w:rPr>
-        <w:t>String username)</w:t>
-      </w:r>
-    </w:p>
-    <w:p>
-      <w:pPr>
-        <w:rPr>
-          <w:sz w:val="24"/>
-          <w:szCs w:val="28"/>
-        </w:rPr>
-      </w:pPr>
-      <w:r>
-        <w:rPr>
-          <w:rFonts w:hint="eastAsia"/>
-          <w:sz w:val="24"/>
-          <w:szCs w:val="28"/>
-        </w:rPr>
-        <w:t>获取用户收藏信息</w:t>
-      </w:r>
-    </w:p>
-    <w:p>
-      <w:pPr>
-        <w:rPr>
-          <w:sz w:val="24"/>
-          <w:szCs w:val="28"/>
-        </w:rPr>
-      </w:pPr>
-      <w:r>
-        <w:rPr>
-          <w:sz w:val="24"/>
-          <w:szCs w:val="28"/>
-        </w:rPr>
-        <w:t xml:space="preserve">public Map </w:t>
-      </w:r>
-      <w:proofErr w:type="gramStart"/>
-      <w:r>
-        <w:rPr>
-          <w:sz w:val="24"/>
-          <w:szCs w:val="28"/>
-        </w:rPr>
-        <w:t>getCollection(</w:t>
-      </w:r>
-      <w:proofErr w:type="gramEnd"/>
-      <w:r>
-        <w:rPr>
-          <w:sz w:val="24"/>
-          <w:szCs w:val="28"/>
-        </w:rPr>
-        <w:t>String username, String title)</w:t>
-      </w:r>
-    </w:p>
-    <w:p>
-      <w:pPr>
-        <w:rPr>
-          <w:sz w:val="24"/>
-          <w:szCs w:val="28"/>
-        </w:rPr>
-      </w:pPr>
-      <w:r>
-        <w:rPr>
-          <w:rFonts w:hint="eastAsia"/>
-          <w:sz w:val="24"/>
-          <w:szCs w:val="28"/>
-        </w:rPr>
-        <w:t>获取用户收藏某本书的信息</w:t>
-      </w:r>
-    </w:p>
-    <w:p>
-      <w:pPr>
-        <w:rPr>
-          <w:sz w:val="24"/>
-          <w:szCs w:val="28"/>
-        </w:rPr>
-      </w:pPr>
-      <w:r>
-        <w:rPr>
-          <w:sz w:val="24"/>
-          <w:szCs w:val="28"/>
-        </w:rPr>
-        <w:t xml:space="preserve">public Map </w:t>
-      </w:r>
-      <w:proofErr w:type="gramStart"/>
-      <w:r>
-        <w:rPr>
-          <w:sz w:val="24"/>
-          <w:szCs w:val="28"/>
-        </w:rPr>
-        <w:t>addCollection(</w:t>
-      </w:r>
-      <w:proofErr w:type="gramEnd"/>
-      <w:r>
-        <w:rPr>
-          <w:sz w:val="24"/>
-          <w:szCs w:val="28"/>
-        </w:rPr>
-        <w:t>String username, String title)</w:t>
-      </w:r>
-    </w:p>
-    <w:p>
-      <w:pPr>
-        <w:rPr>
-          <w:sz w:val="24"/>
-          <w:szCs w:val="28"/>
-        </w:rPr>
-      </w:pPr>
-      <w:r>
-        <w:rPr>
-          <w:rFonts w:hint="eastAsia"/>
-          <w:sz w:val="24"/>
-          <w:szCs w:val="28"/>
-        </w:rPr>
-        <w:t>添加收藏</w:t>
-      </w:r>
-    </w:p>
-    <w:p>
-      <w:pPr>
-        <w:rPr>
-          <w:sz w:val="24"/>
-          <w:szCs w:val="28"/>
-        </w:rPr>
-      </w:pPr>
-      <w:r>
-        <w:rPr>
-          <w:sz w:val="24"/>
-          <w:szCs w:val="28"/>
-        </w:rPr>
-        <w:t>public Map deleteCollectionString username, String title)</w:t>
-      </w:r>
-    </w:p>
-    <w:p>
-      <w:pPr>
-        <w:rPr>
-          <w:sz w:val="24"/>
-          <w:szCs w:val="28"/>
-        </w:rPr>
-      </w:pPr>
-      <w:r>
-        <w:rPr>
-          <w:rFonts w:hint="eastAsia"/>
-          <w:sz w:val="24"/>
-          <w:szCs w:val="28"/>
-        </w:rPr>
-        <w:t>删除收藏</w:t>
-      </w:r>
-    </w:p>
-    <w:p>
-      <w:pPr>
-        <w:pStyle w:val="3"/>
-      </w:pPr>
-      <w:bookmarkStart w:id="18" w:name="_Toc72493010"/>
-      <w:r>
-        <w:rPr>
-          <w:rFonts w:hint="eastAsia"/>
-        </w:rPr>
-        <w:t>3</w:t>
-      </w:r>
-      <w:r>
-        <w:t>.1.2</w:t>
-      </w:r>
-      <w:r>
-        <w:t xml:space="preserve"> </w:t>
-      </w:r>
-      <w:r>
-        <w:t>U</w:t>
-      </w:r>
-      <w:r>
-        <w:rPr>
-          <w:rFonts w:hint="eastAsia"/>
-        </w:rPr>
-        <w:t>ser</w:t>
-      </w:r>
-      <w:r>
-        <w:t>C</w:t>
-      </w:r>
-      <w:r>
-        <w:rPr>
-          <w:rFonts w:hint="eastAsia"/>
-        </w:rPr>
-        <w:t>ontroller</w:t>
-      </w:r>
-      <w:bookmarkEnd w:id="18"/>
-    </w:p>
-    <w:p>
-      <w:pPr>
-        <w:rPr>
-          <w:sz w:val="24"/>
-          <w:szCs w:val="28"/>
-        </w:rPr>
-      </w:pPr>
-      <w:r>
-        <w:rPr>
-          <w:sz w:val="24"/>
-          <w:szCs w:val="28"/>
-        </w:rPr>
-        <w:t xml:space="preserve">public Map </w:t>
-      </w:r>
-      <w:proofErr w:type="gramStart"/>
-      <w:r>
-        <w:rPr>
-          <w:sz w:val="24"/>
-          <w:szCs w:val="28"/>
-        </w:rPr>
-        <w:t>register(</w:t>
-      </w:r>
-      <w:proofErr w:type="gramEnd"/>
-      <w:r>
-        <w:rPr>
-          <w:sz w:val="24"/>
-          <w:szCs w:val="28"/>
-        </w:rPr>
-        <w:t>Map map)</w:t>
-      </w:r>
-    </w:p>
-    <w:p>
-      <w:pPr>
-        <w:rPr>
-          <w:sz w:val="24"/>
-          <w:szCs w:val="28"/>
-        </w:rPr>
-      </w:pPr>
-      <w:r>
-        <w:rPr>
-          <w:rFonts w:hint="eastAsia"/>
-          <w:sz w:val="24"/>
-          <w:szCs w:val="28"/>
-        </w:rPr>
-        <w:t>注册</w:t>
-      </w:r>
-    </w:p>
-    <w:p>
-      <w:pPr>
-        <w:rPr>
-          <w:sz w:val="24"/>
-          <w:szCs w:val="28"/>
-        </w:rPr>
-      </w:pPr>
-      <w:r>
-        <w:rPr>
-          <w:sz w:val="24"/>
-          <w:szCs w:val="28"/>
-        </w:rPr>
         <w:lastRenderedPageBreak/>
-        <w:t xml:space="preserve">public Map </w:t>
-      </w:r>
-      <w:proofErr w:type="gramStart"/>
-      <w:r>
-        <w:rPr>
-          <w:sz w:val="24"/>
-          <w:szCs w:val="28"/>
-        </w:rPr>
-        <w:t>getInfoByUsername(</w:t>
-      </w:r>
-      <w:proofErr w:type="gramEnd"/>
-      <w:r>
-        <w:rPr>
-          <w:sz w:val="24"/>
-          <w:szCs w:val="28"/>
-        </w:rPr>
-        <w:t>String username)</w:t>
-      </w:r>
-    </w:p>
-    <w:p>
-      <w:pPr>
-        <w:rPr>
-          <w:sz w:val="24"/>
-          <w:szCs w:val="28"/>
-        </w:rPr>
-      </w:pPr>
-      <w:r>
-        <w:rPr>
-          <w:rFonts w:hint="eastAsia"/>
-          <w:sz w:val="24"/>
-          <w:szCs w:val="28"/>
-        </w:rPr>
         <w:t>获取用户信息</w:t>
       </w:r>
     </w:p>
@@ -6396,7 +6034,7 @@
           <w:numId w:val="0"/>
         </w:numPr>
       </w:pPr>
-      <w:bookmarkStart w:id="19" w:name="_Toc72493011"/>
+      <w:bookmarkStart w:id="19" w:name="_Toc72527018"/>
       <w:r>
         <w:rPr>
           <w:rFonts w:hint="eastAsia"/>
@@ -6418,7 +6056,7 @@
       <w:pPr>
         <w:pStyle w:val="3"/>
       </w:pPr>
-      <w:bookmarkStart w:id="20" w:name="_Toc72493012"/>
+      <w:bookmarkStart w:id="20" w:name="_Toc72527019"/>
       <w:r>
         <w:t>3.2.1 B</w:t>
       </w:r>
@@ -6572,7 +6210,7 @@
       <w:pPr>
         <w:pStyle w:val="3"/>
       </w:pPr>
-      <w:bookmarkStart w:id="21" w:name="_Toc72493013"/>
+      <w:bookmarkStart w:id="21" w:name="_Toc72527020"/>
       <w:r>
         <w:rPr>
           <w:rFonts w:hint="eastAsia"/>
@@ -6580,135 +6218,33 @@
         <w:t>3</w:t>
       </w:r>
       <w:r>
-        <w:t>.2.2 S</w:t>
+        <w:t>.2.</w:t>
       </w:r>
       <w:r>
         <w:rPr>
           <w:rFonts w:hint="eastAsia"/>
         </w:rPr>
-        <w:t>ecurityService</w:t>
+        <w:t>2</w:t>
+      </w:r>
+      <w:r>
+        <w:t xml:space="preserve"> U</w:t>
+      </w:r>
+      <w:r>
+        <w:rPr>
+          <w:rFonts w:hint="eastAsia"/>
+        </w:rPr>
+        <w:t>ser</w:t>
+      </w:r>
+      <w:r>
+        <w:t>S</w:t>
+      </w:r>
+      <w:r>
+        <w:rPr>
+          <w:rFonts w:hint="eastAsia"/>
+        </w:rPr>
+        <w:t>ervice</w:t>
       </w:r>
       <w:bookmarkEnd w:id="21"/>
-    </w:p>
-    <w:p>
-      <w:pPr>
-        <w:rPr>
-          <w:rFonts w:asciiTheme="minorEastAsia" w:hAnsiTheme="minorEastAsia"/>
-          <w:sz w:val="24"/>
-          <w:szCs w:val="24"/>
-        </w:rPr>
-      </w:pPr>
-      <w:r>
-        <w:rPr>
-          <w:rFonts w:asciiTheme="minorEastAsia" w:hAnsiTheme="minorEastAsia" w:hint="eastAsia"/>
-          <w:sz w:val="24"/>
-          <w:szCs w:val="24"/>
-        </w:rPr>
-        <w:t>调用get</w:t>
-      </w:r>
-      <w:r>
-        <w:rPr>
-          <w:rFonts w:asciiTheme="minorEastAsia" w:hAnsiTheme="minorEastAsia"/>
-          <w:sz w:val="24"/>
-          <w:szCs w:val="24"/>
-        </w:rPr>
-        <w:t>R</w:t>
-      </w:r>
-      <w:r>
-        <w:rPr>
-          <w:rFonts w:asciiTheme="minorEastAsia" w:hAnsiTheme="minorEastAsia" w:hint="eastAsia"/>
-          <w:sz w:val="24"/>
-          <w:szCs w:val="24"/>
-        </w:rPr>
-        <w:t>ole</w:t>
-      </w:r>
-      <w:r>
-        <w:rPr>
-          <w:rFonts w:asciiTheme="minorEastAsia" w:hAnsiTheme="minorEastAsia"/>
-          <w:sz w:val="24"/>
-          <w:szCs w:val="24"/>
-        </w:rPr>
-        <w:t>B</w:t>
-      </w:r>
-      <w:r>
-        <w:rPr>
-          <w:rFonts w:asciiTheme="minorEastAsia" w:hAnsiTheme="minorEastAsia" w:hint="eastAsia"/>
-          <w:sz w:val="24"/>
-          <w:szCs w:val="24"/>
-        </w:rPr>
-        <w:t>y</w:t>
-      </w:r>
-      <w:r>
-        <w:rPr>
-          <w:rFonts w:asciiTheme="minorEastAsia" w:hAnsiTheme="minorEastAsia"/>
-          <w:sz w:val="24"/>
-          <w:szCs w:val="24"/>
-        </w:rPr>
-        <w:t>U</w:t>
-      </w:r>
-      <w:r>
-        <w:rPr>
-          <w:rFonts w:asciiTheme="minorEastAsia" w:hAnsiTheme="minorEastAsia" w:hint="eastAsia"/>
-          <w:sz w:val="24"/>
-          <w:szCs w:val="24"/>
-        </w:rPr>
-        <w:t>rl方法</w:t>
-      </w:r>
-      <w:r>
-        <w:rPr>
-          <w:rFonts w:asciiTheme="minorEastAsia" w:hAnsiTheme="minorEastAsia" w:hint="eastAsia"/>
-          <w:sz w:val="24"/>
-          <w:szCs w:val="24"/>
-        </w:rPr>
-        <w:t>获得能访问url的角色权限。</w:t>
-      </w:r>
-      <w:r>
-        <w:rPr>
-          <w:rFonts w:asciiTheme="minorEastAsia" w:hAnsiTheme="minorEastAsia"/>
-          <w:sz w:val="24"/>
-          <w:szCs w:val="24"/>
-        </w:rPr>
-        <w:t>R</w:t>
-      </w:r>
-      <w:r>
-        <w:rPr>
-          <w:rFonts w:asciiTheme="minorEastAsia" w:hAnsiTheme="minorEastAsia" w:hint="eastAsia"/>
-          <w:sz w:val="24"/>
-          <w:szCs w:val="24"/>
-        </w:rPr>
-        <w:t>eturn能够访问url权限的集合List。</w:t>
-      </w:r>
-    </w:p>
-    <w:p>
-      <w:pPr>
-        <w:pStyle w:val="3"/>
-      </w:pPr>
-      <w:bookmarkStart w:id="22" w:name="_Toc72493014"/>
-      <w:r>
-        <w:rPr>
-          <w:rFonts w:hint="eastAsia"/>
-        </w:rPr>
-        <w:t>3</w:t>
-      </w:r>
-      <w:r>
-        <w:t>.2.3 U</w:t>
-      </w:r>
-      <w:r>
-        <w:rPr>
-          <w:rFonts w:hint="eastAsia"/>
-        </w:rPr>
-        <w:t>ser</w:t>
-      </w:r>
-      <w:r>
-        <w:t>S</w:t>
-      </w:r>
-      <w:r>
-        <w:rPr>
-          <w:rFonts w:hint="eastAsia"/>
-        </w:rPr>
-        <w:t>ervice</w:t>
-      </w:r>
-      <w:bookmarkEnd w:id="22"/>
     </w:p>
     <w:p>
       <w:pPr>
@@ -6815,7 +6351,7 @@
           <w:numId w:val="0"/>
         </w:numPr>
       </w:pPr>
-      <w:bookmarkStart w:id="23" w:name="_Toc72493015"/>
+      <w:bookmarkStart w:id="22" w:name="_Toc72527021"/>
       <w:r>
         <w:rPr>
           <w:rFonts w:hint="eastAsia"/>
@@ -6831,7 +6367,7 @@
         </w:rPr>
         <w:t>ntity</w:t>
       </w:r>
-      <w:bookmarkEnd w:id="23"/>
+      <w:bookmarkEnd w:id="22"/>
     </w:p>
     <w:p>
       <w:pPr>
@@ -6874,120 +6410,112 @@
           <w:numId w:val="0"/>
         </w:numPr>
       </w:pPr>
-      <w:bookmarkStart w:id="24" w:name="_Toc72493016"/>
+      <w:bookmarkStart w:id="23" w:name="_Toc72527022"/>
       <w:r>
         <w:rPr>
           <w:rFonts w:hint="eastAsia"/>
         </w:rPr>
+        <w:t>3</w:t>
+      </w:r>
+      <w:r>
+        <w:t>.4 M</w:t>
+      </w:r>
+      <w:r>
+        <w:rPr>
+          <w:rFonts w:hint="eastAsia"/>
+        </w:rPr>
+        <w:t>apper</w:t>
+      </w:r>
+      <w:bookmarkEnd w:id="23"/>
+    </w:p>
+    <w:p>
+      <w:pPr>
+        <w:rPr>
+          <w:rFonts w:asciiTheme="minorEastAsia" w:hAnsiTheme="minorEastAsia"/>
+          <w:sz w:val="24"/>
+          <w:szCs w:val="24"/>
+        </w:rPr>
+      </w:pPr>
+      <w:r>
+        <w:rPr>
+          <w:rFonts w:asciiTheme="minorEastAsia" w:hAnsiTheme="minorEastAsia" w:hint="eastAsia"/>
+          <w:sz w:val="24"/>
+          <w:szCs w:val="24"/>
+        </w:rPr>
+        <w:t>包括Book</w:t>
+      </w:r>
+      <w:r>
+        <w:rPr>
+          <w:rFonts w:asciiTheme="minorEastAsia" w:hAnsiTheme="minorEastAsia"/>
+          <w:sz w:val="24"/>
+          <w:szCs w:val="24"/>
+        </w:rPr>
+        <w:t>M</w:t>
+      </w:r>
+      <w:r>
+        <w:rPr>
+          <w:rFonts w:asciiTheme="minorEastAsia" w:hAnsiTheme="minorEastAsia" w:hint="eastAsia"/>
+          <w:sz w:val="24"/>
+          <w:szCs w:val="24"/>
+        </w:rPr>
+        <w:t>apper、Co</w:t>
+      </w:r>
+      <w:r>
+        <w:rPr>
+          <w:rFonts w:asciiTheme="minorEastAsia" w:hAnsiTheme="minorEastAsia"/>
+          <w:sz w:val="24"/>
+          <w:szCs w:val="24"/>
+        </w:rPr>
+        <w:t>llectionMapper</w:t>
+      </w:r>
+      <w:r>
+        <w:rPr>
+          <w:rFonts w:asciiTheme="minorEastAsia" w:hAnsiTheme="minorEastAsia" w:hint="eastAsia"/>
+          <w:sz w:val="24"/>
+          <w:szCs w:val="24"/>
+        </w:rPr>
+        <w:t>、</w:t>
+      </w:r>
+      <w:r>
+        <w:rPr>
+          <w:rFonts w:asciiTheme="minorEastAsia" w:hAnsiTheme="minorEastAsia"/>
+          <w:sz w:val="24"/>
+          <w:szCs w:val="24"/>
+        </w:rPr>
+        <w:t>SecurityMapper</w:t>
+      </w:r>
+      <w:r>
+        <w:rPr>
+          <w:rFonts w:asciiTheme="minorEastAsia" w:hAnsiTheme="minorEastAsia" w:hint="eastAsia"/>
+          <w:sz w:val="24"/>
+          <w:szCs w:val="24"/>
+        </w:rPr>
+        <w:t>、</w:t>
+      </w:r>
+      <w:r>
+        <w:rPr>
+          <w:rFonts w:asciiTheme="minorEastAsia" w:hAnsiTheme="minorEastAsia"/>
+          <w:sz w:val="24"/>
+          <w:szCs w:val="24"/>
+        </w:rPr>
+        <w:t>UserInfoMapper</w:t>
+      </w:r>
+      <w:r>
+        <w:rPr>
+          <w:rFonts w:asciiTheme="minorEastAsia" w:hAnsiTheme="minorEastAsia" w:hint="eastAsia"/>
+          <w:sz w:val="24"/>
+          <w:szCs w:val="24"/>
+        </w:rPr>
+        <w:t>四个接口。分别负责向数据库添加，返回书信息，添加/删除图书到收藏夹，通过url获取能访问该url权限，通过用户名寻找密码和手机号，向数据库中添加/修改用</w:t>
+      </w:r>
+      <w:r>
+        <w:rPr>
+          <w:rFonts w:asciiTheme="minorEastAsia" w:hAnsiTheme="minorEastAsia" w:hint="eastAsia"/>
+          <w:sz w:val="24"/>
+          <w:szCs w:val="24"/>
+        </w:rPr>
         <w:lastRenderedPageBreak/>
-        <w:t>3</w:t>
-      </w:r>
-      <w:r>
-        <w:t>.4 M</w:t>
-      </w:r>
-      <w:r>
-        <w:rPr>
-          <w:rFonts w:hint="eastAsia"/>
-        </w:rPr>
-        <w:t>apper</w:t>
-      </w:r>
-      <w:bookmarkEnd w:id="24"/>
-    </w:p>
-    <w:p>
-      <w:pPr>
-        <w:rPr>
-          <w:rFonts w:asciiTheme="minorEastAsia" w:hAnsiTheme="minorEastAsia"/>
-          <w:sz w:val="24"/>
-          <w:szCs w:val="24"/>
-        </w:rPr>
-      </w:pPr>
-      <w:r>
-        <w:rPr>
-          <w:rFonts w:asciiTheme="minorEastAsia" w:hAnsiTheme="minorEastAsia" w:hint="eastAsia"/>
-          <w:sz w:val="24"/>
-          <w:szCs w:val="24"/>
-        </w:rPr>
-        <w:t>包括Book</w:t>
-      </w:r>
-      <w:r>
-        <w:rPr>
-          <w:rFonts w:asciiTheme="minorEastAsia" w:hAnsiTheme="minorEastAsia"/>
-          <w:sz w:val="24"/>
-          <w:szCs w:val="24"/>
-        </w:rPr>
-        <w:t>M</w:t>
-      </w:r>
-      <w:r>
-        <w:rPr>
-          <w:rFonts w:asciiTheme="minorEastAsia" w:hAnsiTheme="minorEastAsia" w:hint="eastAsia"/>
-          <w:sz w:val="24"/>
-          <w:szCs w:val="24"/>
-        </w:rPr>
-        <w:t>apper</w:t>
-      </w:r>
-      <w:r>
-        <w:rPr>
-          <w:rFonts w:asciiTheme="minorEastAsia" w:hAnsiTheme="minorEastAsia" w:hint="eastAsia"/>
-          <w:sz w:val="24"/>
-          <w:szCs w:val="24"/>
-        </w:rPr>
-        <w:t>、</w:t>
-      </w:r>
-      <w:r>
-        <w:rPr>
-          <w:rFonts w:asciiTheme="minorEastAsia" w:hAnsiTheme="minorEastAsia" w:hint="eastAsia"/>
-          <w:sz w:val="24"/>
-          <w:szCs w:val="24"/>
-        </w:rPr>
-        <w:t>Co</w:t>
-      </w:r>
-      <w:r>
-        <w:rPr>
-          <w:rFonts w:asciiTheme="minorEastAsia" w:hAnsiTheme="minorEastAsia"/>
-          <w:sz w:val="24"/>
-          <w:szCs w:val="24"/>
-        </w:rPr>
-        <w:t>llectionMapper</w:t>
-      </w:r>
-      <w:r>
-        <w:rPr>
-          <w:rFonts w:asciiTheme="minorEastAsia" w:hAnsiTheme="minorEastAsia" w:hint="eastAsia"/>
-          <w:sz w:val="24"/>
-          <w:szCs w:val="24"/>
-        </w:rPr>
-        <w:t>、</w:t>
-      </w:r>
-      <w:r>
-        <w:rPr>
-          <w:rFonts w:asciiTheme="minorEastAsia" w:hAnsiTheme="minorEastAsia"/>
-          <w:sz w:val="24"/>
-          <w:szCs w:val="24"/>
-        </w:rPr>
-        <w:t>SecurityMapper</w:t>
-      </w:r>
-      <w:r>
-        <w:rPr>
-          <w:rFonts w:asciiTheme="minorEastAsia" w:hAnsiTheme="minorEastAsia" w:hint="eastAsia"/>
-          <w:sz w:val="24"/>
-          <w:szCs w:val="24"/>
-        </w:rPr>
-        <w:t>、</w:t>
-      </w:r>
-      <w:r>
-        <w:rPr>
-          <w:rFonts w:asciiTheme="minorEastAsia" w:hAnsiTheme="minorEastAsia"/>
-          <w:sz w:val="24"/>
-          <w:szCs w:val="24"/>
-        </w:rPr>
-        <w:t>UserInfoMapper</w:t>
-      </w:r>
-      <w:r>
-        <w:rPr>
-          <w:rFonts w:asciiTheme="minorEastAsia" w:hAnsiTheme="minorEastAsia" w:hint="eastAsia"/>
-          <w:sz w:val="24"/>
-          <w:szCs w:val="24"/>
-        </w:rPr>
-        <w:t>四个接口。分别负责向数据库添加，返回书信息，添加/删除图书到收藏夹，通过url获取能访问该url权限，通过用户名寻找密码和手机号，向数据库中添加/修改用户信息等。</w:t>
+        <w:t>户信息等。</w:t>
       </w:r>
     </w:p>
     <w:p>
@@ -6998,7 +6526,7 @@
           <w:numId w:val="0"/>
         </w:numPr>
       </w:pPr>
-      <w:bookmarkStart w:id="25" w:name="_Toc72493017"/>
+      <w:bookmarkStart w:id="24" w:name="_Toc72527023"/>
       <w:r>
         <w:rPr>
           <w:rFonts w:hint="eastAsia"/>
@@ -7006,10 +6534,7 @@
         <w:t>3</w:t>
       </w:r>
       <w:r>
-        <w:t xml:space="preserve">.5 </w:t>
-      </w:r>
-      <w:r>
-        <w:t>S</w:t>
+        <w:t>.5 S</w:t>
       </w:r>
       <w:r>
         <w:rPr>
@@ -7017,96 +6542,104 @@
         </w:rPr>
         <w:t>ecurity</w:t>
       </w:r>
+      <w:bookmarkEnd w:id="24"/>
+    </w:p>
+    <w:p>
+      <w:pPr>
+        <w:pStyle w:val="3"/>
+      </w:pPr>
+      <w:bookmarkStart w:id="25" w:name="_Toc72527024"/>
+      <w:r>
+        <w:rPr>
+          <w:rFonts w:hint="eastAsia"/>
+        </w:rPr>
+        <w:t>3</w:t>
+      </w:r>
+      <w:r>
+        <w:t xml:space="preserve">.5.1 </w:t>
+      </w:r>
+      <w:r>
+        <w:rPr>
+          <w:rFonts w:hint="eastAsia"/>
+        </w:rPr>
+        <w:t>Security</w:t>
+      </w:r>
+      <w:r>
+        <w:t xml:space="preserve"> </w:t>
+      </w:r>
+      <w:r>
+        <w:rPr>
+          <w:rFonts w:hint="eastAsia"/>
+        </w:rPr>
+        <w:t>Config</w:t>
+      </w:r>
       <w:bookmarkEnd w:id="25"/>
     </w:p>
     <w:p>
       <w:pPr>
+        <w:rPr>
+          <w:rFonts w:asciiTheme="minorEastAsia" w:hAnsiTheme="minorEastAsia"/>
+          <w:sz w:val="24"/>
+          <w:szCs w:val="24"/>
+        </w:rPr>
+      </w:pPr>
+      <w:r>
+        <w:rPr>
+          <w:rFonts w:asciiTheme="minorEastAsia" w:hAnsiTheme="minorEastAsia"/>
+          <w:sz w:val="24"/>
+          <w:szCs w:val="24"/>
+        </w:rPr>
+        <w:t>SecurityConfigure:SpringSecurity相关配置文件，定义未经登录就可访问的界面、登录页面、登录成功界面以及登出界面，</w:t>
+      </w:r>
+      <w:r>
+        <w:rPr>
+          <w:rFonts w:asciiTheme="minorEastAsia" w:hAnsiTheme="minorEastAsia" w:hint="eastAsia"/>
+          <w:sz w:val="24"/>
+          <w:szCs w:val="24"/>
+        </w:rPr>
+        <w:t>加入自己实现的过滤器过滤非法的Token，并通过自定义的successHandler与failureHandler实现登录成功和登陆失败的逻辑，若登录成功则生成一个新的token并返回。</w:t>
+      </w:r>
+    </w:p>
+    <w:p>
+      <w:pPr>
         <w:pStyle w:val="3"/>
       </w:pPr>
-      <w:bookmarkStart w:id="26" w:name="_Toc72493018"/>
+      <w:bookmarkStart w:id="26" w:name="_Toc72527025"/>
+      <w:r>
+        <w:t xml:space="preserve">3.5.2 </w:t>
+      </w:r>
       <w:r>
         <w:rPr>
           <w:rFonts w:hint="eastAsia"/>
         </w:rPr>
-        <w:t>3</w:t>
-      </w:r>
-      <w:r>
-        <w:t xml:space="preserve">.5.1 </w:t>
-      </w:r>
+        <w:t>JWT</w:t>
+      </w:r>
+      <w:bookmarkEnd w:id="26"/>
+    </w:p>
+    <w:p>
+      <w:pPr>
+        <w:rPr>
+          <w:sz w:val="24"/>
+          <w:szCs w:val="24"/>
+        </w:rPr>
+      </w:pPr>
       <w:r>
         <w:rPr>
           <w:rFonts w:hint="eastAsia"/>
-        </w:rPr>
-        <w:t>Security</w:t>
-      </w:r>
-      <w:r>
-        <w:t xml:space="preserve"> </w:t>
+          <w:sz w:val="24"/>
+          <w:szCs w:val="24"/>
+        </w:rPr>
+        <w:t>先实现JwtUtils工具类，实现token的生成、检验和通过token获取用户名的方法，再通过继承OnceperRequestFilter实现自己的token过滤器，通过获取请求头中的Authorization字段的token，调用工具类，通过后生成一个新的UsernamePasswordAuthenticationToken对象并将其加入到SecurityContext中，即该用户通过验证。通过继承</w:t>
       </w:r>
       <w:r>
         <w:rPr>
           <w:rFonts w:hint="eastAsia"/>
-        </w:rPr>
-        <w:t>Config</w:t>
-      </w:r>
-      <w:bookmarkEnd w:id="26"/>
-    </w:p>
-    <w:p>
-      <w:pPr>
-        <w:rPr>
-          <w:rFonts w:asciiTheme="minorEastAsia" w:hAnsiTheme="minorEastAsia"/>
-          <w:sz w:val="24"/>
-          <w:szCs w:val="24"/>
-        </w:rPr>
-      </w:pPr>
-      <w:r>
-        <w:rPr>
-          <w:rFonts w:asciiTheme="minorEastAsia" w:hAnsiTheme="minorEastAsia"/>
-          <w:sz w:val="24"/>
-          <w:szCs w:val="24"/>
-        </w:rPr>
-        <w:t>SecurityConfigure:SpringSecurity相关配置文件，定义未经登录就可访问的界面、登录页面、登录成功界面以及登出界面，并加入自己实现的AuthenticationProvider，以实现登录验证逻辑</w:t>
-      </w:r>
-      <w:r>
-        <w:rPr>
-          <w:rFonts w:asciiTheme="minorEastAsia" w:hAnsiTheme="minorEastAsia" w:hint="eastAsia"/>
-          <w:sz w:val="24"/>
-          <w:szCs w:val="24"/>
-        </w:rPr>
-        <w:t>。</w:t>
-      </w:r>
-    </w:p>
-    <w:p>
-      <w:pPr>
-        <w:rPr>
-          <w:rFonts w:asciiTheme="minorEastAsia" w:hAnsiTheme="minorEastAsia"/>
-          <w:sz w:val="24"/>
-          <w:szCs w:val="24"/>
-        </w:rPr>
-      </w:pPr>
-      <w:r>
-        <w:rPr>
-          <w:rFonts w:asciiTheme="minorEastAsia" w:hAnsiTheme="minorEastAsia"/>
-          <w:sz w:val="24"/>
-          <w:szCs w:val="24"/>
-        </w:rPr>
-        <w:t>MyAuthencticationProvier继承自AuthencticationProvier提供给AuthenticationManager以实现登陆验证的逻辑。通过获取到的Authentication对象与数据库中的对应信息进行对比，最后返回一个UsernamePasswordAuthenticationToken。</w:t>
-      </w:r>
-    </w:p>
-    <w:p>
-      <w:pPr>
-        <w:pStyle w:val="3"/>
-      </w:pPr>
-      <w:bookmarkStart w:id="27" w:name="_Toc72493019"/>
-      <w:r>
-        <w:t xml:space="preserve">3.5.2 </w:t>
-      </w:r>
-      <w:r>
-        <w:rPr>
-          <w:rFonts w:hint="eastAsia"/>
-        </w:rPr>
-        <w:t>JWT</w:t>
-      </w:r>
-      <w:bookmarkEnd w:id="27"/>
+          <w:sz w:val="24"/>
+          <w:szCs w:val="24"/>
+        </w:rPr>
+        <w:tab/>
+        <w:t>AuthenticationEntryPoint实现token失败的逻辑，即返回错误信息。</w:t>
+      </w:r>
     </w:p>
     <w:p>
       <w:pPr>
@@ -7116,7 +6649,7 @@
           <w:numId w:val="0"/>
         </w:numPr>
       </w:pPr>
-      <w:bookmarkStart w:id="28" w:name="_Toc72493020"/>
+      <w:bookmarkStart w:id="27" w:name="_Toc72527026"/>
       <w:r>
         <w:rPr>
           <w:rFonts w:hint="eastAsia"/>
@@ -7141,7 +6674,7 @@
         </w:rPr>
         <w:t>Limit</w:t>
       </w:r>
-      <w:bookmarkEnd w:id="28"/>
+      <w:bookmarkEnd w:id="27"/>
     </w:p>
     <w:p>
       <w:pPr>
@@ -7173,15 +6706,7 @@
           <w:sz w:val="24"/>
           <w:szCs w:val="24"/>
         </w:rPr>
-        <w:t>框架，</w:t>
-      </w:r>
-      <w:r>
-        <w:rPr>
-          <w:rFonts w:asciiTheme="minorEastAsia" w:hAnsiTheme="minorEastAsia" w:hint="eastAsia"/>
-          <w:sz w:val="24"/>
-          <w:szCs w:val="24"/>
-        </w:rPr>
-        <w:t>继承</w:t>
+        <w:t>框架，继承</w:t>
       </w:r>
       <w:r>
         <w:rPr>
@@ -7256,7 +6781,7 @@
           <w:numId w:val="0"/>
         </w:numPr>
       </w:pPr>
-      <w:bookmarkStart w:id="29" w:name="_Toc72493021"/>
+      <w:bookmarkStart w:id="28" w:name="_Toc72527027"/>
       <w:r>
         <w:rPr>
           <w:rFonts w:hint="eastAsia"/>
@@ -7273,7 +6798,7 @@
         </w:rPr>
         <w:t>OpenAPI</w:t>
       </w:r>
-      <w:bookmarkEnd w:id="29"/>
+      <w:bookmarkEnd w:id="28"/>
     </w:p>
     <w:p>
       <w:pPr>
@@ -7321,8 +6846,814 @@
           <w:sz w:val="24"/>
           <w:szCs w:val="24"/>
         </w:rPr>
-        <w:t>等注解，得到OpenAPI文档</w:t>
-      </w:r>
+        <w:t>等注解，得到OpenAPI文档。</w:t>
+      </w:r>
+      <w:r>
+        <w:rPr>
+          <w:rFonts w:asciiTheme="minorEastAsia" w:hAnsiTheme="minorEastAsia"/>
+          <w:sz w:val="24"/>
+          <w:szCs w:val="24"/>
+        </w:rPr>
+        <w:t>O</w:t>
+      </w:r>
+      <w:r>
+        <w:rPr>
+          <w:rFonts w:asciiTheme="minorEastAsia" w:hAnsiTheme="minorEastAsia" w:hint="eastAsia"/>
+          <w:sz w:val="24"/>
+          <w:szCs w:val="24"/>
+        </w:rPr>
+        <w:t>pen</w:t>
+      </w:r>
+      <w:r>
+        <w:rPr>
+          <w:rFonts w:asciiTheme="minorEastAsia" w:hAnsiTheme="minorEastAsia"/>
+          <w:sz w:val="24"/>
+          <w:szCs w:val="24"/>
+        </w:rPr>
+        <w:t>API</w:t>
+      </w:r>
+      <w:r>
+        <w:rPr>
+          <w:rFonts w:asciiTheme="minorEastAsia" w:hAnsiTheme="minorEastAsia" w:hint="eastAsia"/>
+          <w:sz w:val="24"/>
+          <w:szCs w:val="24"/>
+        </w:rPr>
+        <w:t>是一种基于Resful风格对A</w:t>
+      </w:r>
+      <w:r>
+        <w:rPr>
+          <w:rFonts w:asciiTheme="minorEastAsia" w:hAnsiTheme="minorEastAsia"/>
+          <w:sz w:val="24"/>
+          <w:szCs w:val="24"/>
+        </w:rPr>
+        <w:t>PI</w:t>
+      </w:r>
+      <w:r>
+        <w:rPr>
+          <w:rFonts w:asciiTheme="minorEastAsia" w:hAnsiTheme="minorEastAsia" w:hint="eastAsia"/>
+          <w:sz w:val="24"/>
+          <w:szCs w:val="24"/>
+        </w:rPr>
+        <w:t>进行格式化描述的一种规范，包括：端点描述，操作的参数（输入/输出），认证信息，联系信息等。@</w:t>
+      </w:r>
+      <w:r>
+        <w:rPr>
+          <w:rFonts w:asciiTheme="minorEastAsia" w:hAnsiTheme="minorEastAsia"/>
+          <w:sz w:val="24"/>
+          <w:szCs w:val="24"/>
+        </w:rPr>
+        <w:t>R</w:t>
+      </w:r>
+      <w:r>
+        <w:rPr>
+          <w:rFonts w:asciiTheme="minorEastAsia" w:hAnsiTheme="minorEastAsia" w:hint="eastAsia"/>
+          <w:sz w:val="24"/>
+          <w:szCs w:val="24"/>
+        </w:rPr>
+        <w:t>est</w:t>
+      </w:r>
+      <w:r>
+        <w:rPr>
+          <w:rFonts w:asciiTheme="minorEastAsia" w:hAnsiTheme="minorEastAsia"/>
+          <w:sz w:val="24"/>
+          <w:szCs w:val="24"/>
+        </w:rPr>
+        <w:t>C</w:t>
+      </w:r>
+      <w:r>
+        <w:rPr>
+          <w:rFonts w:asciiTheme="minorEastAsia" w:hAnsiTheme="minorEastAsia" w:hint="eastAsia"/>
+          <w:sz w:val="24"/>
+          <w:szCs w:val="24"/>
+        </w:rPr>
+        <w:t>ontroller相当于</w:t>
+      </w:r>
+      <w:r>
+        <w:rPr>
+          <w:rFonts w:asciiTheme="minorEastAsia" w:hAnsiTheme="minorEastAsia"/>
+          <w:sz w:val="24"/>
+          <w:szCs w:val="24"/>
+        </w:rPr>
+        <w:t>@ResponseBody</w:t>
+      </w:r>
+      <w:r>
+        <w:rPr>
+          <w:rFonts w:asciiTheme="minorEastAsia" w:hAnsiTheme="minorEastAsia" w:hint="eastAsia"/>
+          <w:sz w:val="24"/>
+          <w:szCs w:val="24"/>
+        </w:rPr>
+        <w:t>和@</w:t>
+      </w:r>
+      <w:r>
+        <w:rPr>
+          <w:rFonts w:asciiTheme="minorEastAsia" w:hAnsiTheme="minorEastAsia"/>
+          <w:sz w:val="24"/>
+          <w:szCs w:val="24"/>
+        </w:rPr>
+        <w:t>C</w:t>
+      </w:r>
+      <w:r>
+        <w:rPr>
+          <w:rFonts w:asciiTheme="minorEastAsia" w:hAnsiTheme="minorEastAsia" w:hint="eastAsia"/>
+          <w:sz w:val="24"/>
+          <w:szCs w:val="24"/>
+        </w:rPr>
+        <w:t>ontroller的结合，通过将@</w:t>
+      </w:r>
+      <w:r>
+        <w:rPr>
+          <w:rFonts w:asciiTheme="minorEastAsia" w:hAnsiTheme="minorEastAsia"/>
+          <w:sz w:val="24"/>
+          <w:szCs w:val="24"/>
+        </w:rPr>
+        <w:t>R</w:t>
+      </w:r>
+      <w:r>
+        <w:rPr>
+          <w:rFonts w:asciiTheme="minorEastAsia" w:hAnsiTheme="minorEastAsia" w:hint="eastAsia"/>
+          <w:sz w:val="24"/>
+          <w:szCs w:val="24"/>
+        </w:rPr>
+        <w:t>esponse</w:t>
+      </w:r>
+      <w:r>
+        <w:rPr>
+          <w:rFonts w:asciiTheme="minorEastAsia" w:hAnsiTheme="minorEastAsia"/>
+          <w:sz w:val="24"/>
+          <w:szCs w:val="24"/>
+        </w:rPr>
+        <w:t>B</w:t>
+      </w:r>
+      <w:r>
+        <w:rPr>
+          <w:rFonts w:asciiTheme="minorEastAsia" w:hAnsiTheme="minorEastAsia" w:hint="eastAsia"/>
+          <w:sz w:val="24"/>
+          <w:szCs w:val="24"/>
+        </w:rPr>
+        <w:t>ody注解在Controller类上，可以使类中所有的方法序列化。而@</w:t>
+      </w:r>
+      <w:r>
+        <w:rPr>
+          <w:rFonts w:asciiTheme="minorEastAsia" w:hAnsiTheme="minorEastAsia"/>
+          <w:sz w:val="24"/>
+          <w:szCs w:val="24"/>
+        </w:rPr>
+        <w:t>C</w:t>
+      </w:r>
+      <w:r>
+        <w:rPr>
+          <w:rFonts w:asciiTheme="minorEastAsia" w:hAnsiTheme="minorEastAsia" w:hint="eastAsia"/>
+          <w:sz w:val="24"/>
+          <w:szCs w:val="24"/>
+        </w:rPr>
+        <w:t>ontroller用来表示表示Spring中的类是否可以接受Http请求，常与@</w:t>
+      </w:r>
+      <w:r>
+        <w:rPr>
+          <w:rFonts w:asciiTheme="minorEastAsia" w:hAnsiTheme="minorEastAsia"/>
+          <w:sz w:val="24"/>
+          <w:szCs w:val="24"/>
+        </w:rPr>
+        <w:t>R</w:t>
+      </w:r>
+      <w:r>
+        <w:rPr>
+          <w:rFonts w:asciiTheme="minorEastAsia" w:hAnsiTheme="minorEastAsia" w:hint="eastAsia"/>
+          <w:sz w:val="24"/>
+          <w:szCs w:val="24"/>
+        </w:rPr>
+        <w:t>esponse</w:t>
+      </w:r>
+      <w:r>
+        <w:rPr>
+          <w:rFonts w:asciiTheme="minorEastAsia" w:hAnsiTheme="minorEastAsia"/>
+          <w:sz w:val="24"/>
+          <w:szCs w:val="24"/>
+        </w:rPr>
+        <w:t>B</w:t>
+      </w:r>
+      <w:r>
+        <w:rPr>
+          <w:rFonts w:asciiTheme="minorEastAsia" w:hAnsiTheme="minorEastAsia" w:hint="eastAsia"/>
+          <w:sz w:val="24"/>
+          <w:szCs w:val="24"/>
+        </w:rPr>
+        <w:t>ody绑定使用。@</w:t>
+      </w:r>
+      <w:r>
+        <w:rPr>
+          <w:rFonts w:asciiTheme="minorEastAsia" w:hAnsiTheme="minorEastAsia"/>
+          <w:sz w:val="24"/>
+          <w:szCs w:val="24"/>
+        </w:rPr>
+        <w:t>O</w:t>
+      </w:r>
+      <w:r>
+        <w:rPr>
+          <w:rFonts w:asciiTheme="minorEastAsia" w:hAnsiTheme="minorEastAsia" w:hint="eastAsia"/>
+          <w:sz w:val="24"/>
+          <w:szCs w:val="24"/>
+        </w:rPr>
+        <w:t>peration是swagger项目中的注解，用过swagger</w:t>
+      </w:r>
+      <w:r>
+        <w:rPr>
+          <w:rFonts w:asciiTheme="minorEastAsia" w:hAnsiTheme="minorEastAsia"/>
+          <w:sz w:val="24"/>
+          <w:szCs w:val="24"/>
+        </w:rPr>
+        <w:t>-</w:t>
+      </w:r>
+      <w:r>
+        <w:rPr>
+          <w:rFonts w:asciiTheme="minorEastAsia" w:hAnsiTheme="minorEastAsia" w:hint="eastAsia"/>
+          <w:sz w:val="24"/>
+          <w:szCs w:val="24"/>
+        </w:rPr>
+        <w:t>spring项目实现了与Spring</w:t>
+      </w:r>
+      <w:r>
+        <w:rPr>
+          <w:rFonts w:asciiTheme="minorEastAsia" w:hAnsiTheme="minorEastAsia"/>
+          <w:sz w:val="24"/>
+          <w:szCs w:val="24"/>
+        </w:rPr>
+        <w:t>MVC</w:t>
+      </w:r>
+      <w:r>
+        <w:rPr>
+          <w:rFonts w:asciiTheme="minorEastAsia" w:hAnsiTheme="minorEastAsia" w:hint="eastAsia"/>
+          <w:sz w:val="24"/>
+          <w:szCs w:val="24"/>
+        </w:rPr>
+        <w:t>框架的无缝集成功能。@</w:t>
+      </w:r>
+      <w:r>
+        <w:rPr>
+          <w:rFonts w:asciiTheme="minorEastAsia" w:hAnsiTheme="minorEastAsia"/>
+          <w:sz w:val="24"/>
+          <w:szCs w:val="24"/>
+        </w:rPr>
+        <w:t>R</w:t>
+      </w:r>
+      <w:r>
+        <w:rPr>
+          <w:rFonts w:asciiTheme="minorEastAsia" w:hAnsiTheme="minorEastAsia" w:hint="eastAsia"/>
+          <w:sz w:val="24"/>
+          <w:szCs w:val="24"/>
+        </w:rPr>
+        <w:t>equest</w:t>
+      </w:r>
+      <w:r>
+        <w:rPr>
+          <w:rFonts w:asciiTheme="minorEastAsia" w:hAnsiTheme="minorEastAsia"/>
+          <w:sz w:val="24"/>
+          <w:szCs w:val="24"/>
+        </w:rPr>
+        <w:t>M</w:t>
+      </w:r>
+      <w:r>
+        <w:rPr>
+          <w:rFonts w:asciiTheme="minorEastAsia" w:hAnsiTheme="minorEastAsia" w:hint="eastAsia"/>
+          <w:sz w:val="24"/>
+          <w:szCs w:val="24"/>
+        </w:rPr>
+        <w:t>apping是用来标识http请求地址与Controller类方法之间的映射。</w:t>
+      </w:r>
+    </w:p>
+    <w:p>
+      <w:pPr>
+        <w:rPr>
+          <w:rFonts w:asciiTheme="majorHAnsi" w:eastAsiaTheme="majorHAnsi" w:hAnsiTheme="majorHAnsi"/>
+          <w:b/>
+          <w:bCs/>
+          <w:sz w:val="32"/>
+          <w:szCs w:val="32"/>
+        </w:rPr>
+      </w:pPr>
+      <w:r>
+        <w:rPr>
+          <w:rFonts w:asciiTheme="majorHAnsi" w:eastAsiaTheme="majorHAnsi" w:hAnsiTheme="majorHAnsi"/>
+          <w:b/>
+          <w:bCs/>
+          <w:sz w:val="32"/>
+          <w:szCs w:val="32"/>
+        </w:rPr>
+        <w:t>3.8 J</w:t>
+      </w:r>
+      <w:r>
+        <w:rPr>
+          <w:rFonts w:asciiTheme="majorHAnsi" w:eastAsiaTheme="majorHAnsi" w:hAnsiTheme="majorHAnsi" w:hint="eastAsia"/>
+          <w:b/>
+          <w:bCs/>
+          <w:sz w:val="32"/>
+          <w:szCs w:val="32"/>
+        </w:rPr>
+        <w:t>unit</w:t>
+      </w:r>
+      <w:r>
+        <w:rPr>
+          <w:rFonts w:asciiTheme="majorHAnsi" w:eastAsiaTheme="majorHAnsi" w:hAnsiTheme="majorHAnsi"/>
+          <w:b/>
+          <w:bCs/>
+          <w:sz w:val="32"/>
+          <w:szCs w:val="32"/>
+        </w:rPr>
+        <w:t xml:space="preserve"> T</w:t>
+      </w:r>
+      <w:r>
+        <w:rPr>
+          <w:rFonts w:asciiTheme="majorHAnsi" w:eastAsiaTheme="majorHAnsi" w:hAnsiTheme="majorHAnsi" w:hint="eastAsia"/>
+          <w:b/>
+          <w:bCs/>
+          <w:sz w:val="32"/>
+          <w:szCs w:val="32"/>
+        </w:rPr>
+        <w:t>est</w:t>
+      </w:r>
+    </w:p>
+    <w:p>
+      <w:pPr>
+        <w:rPr>
+          <w:rFonts w:asciiTheme="majorHAnsi" w:eastAsiaTheme="majorHAnsi" w:hAnsiTheme="majorHAnsi"/>
+          <w:sz w:val="24"/>
+          <w:szCs w:val="24"/>
+        </w:rPr>
+      </w:pPr>
+      <w:r>
+        <w:rPr>
+          <w:rFonts w:asciiTheme="majorHAnsi" w:eastAsiaTheme="majorHAnsi" w:hAnsiTheme="majorHAnsi" w:hint="eastAsia"/>
+          <w:sz w:val="24"/>
+          <w:szCs w:val="24"/>
+        </w:rPr>
+        <w:t>在/test</w:t>
+      </w:r>
+      <w:r>
+        <w:rPr>
+          <w:rFonts w:asciiTheme="majorHAnsi" w:eastAsiaTheme="majorHAnsi" w:hAnsiTheme="majorHAnsi"/>
+          <w:sz w:val="24"/>
+          <w:szCs w:val="24"/>
+        </w:rPr>
+        <w:t>/</w:t>
+      </w:r>
+      <w:r>
+        <w:rPr>
+          <w:rFonts w:asciiTheme="majorHAnsi" w:eastAsiaTheme="majorHAnsi" w:hAnsiTheme="majorHAnsi" w:hint="eastAsia"/>
+          <w:sz w:val="24"/>
+          <w:szCs w:val="24"/>
+        </w:rPr>
+        <w:t>c</w:t>
+      </w:r>
+      <w:r>
+        <w:rPr>
+          <w:rFonts w:asciiTheme="majorHAnsi" w:eastAsiaTheme="majorHAnsi" w:hAnsiTheme="majorHAnsi"/>
+          <w:sz w:val="24"/>
+          <w:szCs w:val="24"/>
+        </w:rPr>
+        <w:t>om.example.demo</w:t>
+      </w:r>
+      <w:r>
+        <w:rPr>
+          <w:rFonts w:asciiTheme="majorHAnsi" w:eastAsiaTheme="majorHAnsi" w:hAnsiTheme="majorHAnsi" w:hint="eastAsia"/>
+          <w:sz w:val="24"/>
+          <w:szCs w:val="24"/>
+        </w:rPr>
+        <w:t>目录下，包含两个文件controller和mapper，分别对controller类和mapper类进行测试。具体结构如下：</w:t>
+      </w:r>
+    </w:p>
+    <w:p>
+      <w:pPr>
+        <w:rPr>
+          <w:rFonts w:asciiTheme="majorHAnsi" w:eastAsiaTheme="majorHAnsi" w:hAnsiTheme="majorHAnsi"/>
+          <w:b/>
+          <w:bCs/>
+          <w:sz w:val="32"/>
+          <w:szCs w:val="32"/>
+        </w:rPr>
+      </w:pPr>
+      <w:r>
+        <w:rPr>
+          <w:noProof/>
+        </w:rPr>
+        <w:drawing>
+          <wp:anchor distT="0" distB="0" distL="114300" distR="114300" simplePos="0" relativeHeight="251659264" behindDoc="0" locked="0" layoutInCell="1" allowOverlap="1" wp14:anchorId="08853BF5" wp14:editId="7A59CEFD">
+            <wp:simplePos x="0" y="0"/>
+            <wp:positionH relativeFrom="column">
+              <wp:align>left</wp:align>
+            </wp:positionH>
+            <wp:positionV relativeFrom="paragraph">
+              <wp:align>top</wp:align>
+            </wp:positionV>
+            <wp:extent cx="3441700" cy="2764155"/>
+            <wp:effectExtent l="0" t="0" r="6985" b="0"/>
+            <wp:wrapSquare wrapText="bothSides"/>
+            <wp:docPr id="1" name="图片 1"/>
+            <wp:cNvGraphicFramePr>
+              <a:graphicFrameLocks xmlns:a="http://schemas.openxmlformats.org/drawingml/2006/main" noChangeAspect="1"/>
+            </wp:cNvGraphicFramePr>
+            <a:graphic xmlns:a="http://schemas.openxmlformats.org/drawingml/2006/main">
+              <a:graphicData uri="http://schemas.openxmlformats.org/drawingml/2006/picture">
+                <pic:pic xmlns:pic="http://schemas.openxmlformats.org/drawingml/2006/picture">
+                  <pic:nvPicPr>
+                    <pic:cNvPr id="1" name="图片 1"/>
+                    <pic:cNvPicPr>
+                      <a:picLocks noChangeAspect="1"/>
+                    </pic:cNvPicPr>
+                  </pic:nvPicPr>
+                  <pic:blipFill>
+                    <a:blip r:embed="rId11">
+                      <a:extLst>
+                        <a:ext uri="{28A0092B-C50C-407E-A947-70E740481C1C}">
+                          <a14:useLocalDpi xmlns:a14="http://schemas.microsoft.com/office/drawing/2010/main" val="0"/>
+                        </a:ext>
+                      </a:extLst>
+                    </a:blip>
+                    <a:stretch>
+                      <a:fillRect/>
+                    </a:stretch>
+                  </pic:blipFill>
+                  <pic:spPr>
+                    <a:xfrm>
+                      <a:off x="0" y="0"/>
+                      <a:ext cx="3441477" cy="2764465"/>
+                    </a:xfrm>
+                    <a:prstGeom prst="rect">
+                      <a:avLst/>
+                    </a:prstGeom>
+                  </pic:spPr>
+                </pic:pic>
+              </a:graphicData>
+            </a:graphic>
+          </wp:anchor>
+        </w:drawing>
+      </w:r>
+    </w:p>
+    <w:p>
+      <w:pPr>
+        <w:rPr>
+          <w:rFonts w:asciiTheme="majorHAnsi" w:eastAsiaTheme="majorHAnsi" w:hAnsiTheme="majorHAnsi"/>
+          <w:sz w:val="32"/>
+          <w:szCs w:val="32"/>
+        </w:rPr>
+      </w:pPr>
+    </w:p>
+    <w:p>
+      <w:pPr>
+        <w:rPr>
+          <w:rFonts w:asciiTheme="majorHAnsi" w:eastAsiaTheme="majorHAnsi" w:hAnsiTheme="majorHAnsi"/>
+          <w:sz w:val="32"/>
+          <w:szCs w:val="32"/>
+        </w:rPr>
+      </w:pPr>
+    </w:p>
+    <w:p>
+      <w:pPr>
+        <w:rPr>
+          <w:rFonts w:asciiTheme="majorHAnsi" w:eastAsiaTheme="majorHAnsi" w:hAnsiTheme="majorHAnsi"/>
+          <w:sz w:val="32"/>
+          <w:szCs w:val="32"/>
+        </w:rPr>
+      </w:pPr>
+    </w:p>
+    <w:p>
+      <w:pPr>
+        <w:rPr>
+          <w:rFonts w:asciiTheme="majorHAnsi" w:eastAsiaTheme="majorHAnsi" w:hAnsiTheme="majorHAnsi"/>
+          <w:sz w:val="32"/>
+          <w:szCs w:val="32"/>
+        </w:rPr>
+      </w:pPr>
+    </w:p>
+    <w:p>
+      <w:pPr>
+        <w:rPr>
+          <w:rFonts w:asciiTheme="majorHAnsi" w:eastAsiaTheme="majorHAnsi" w:hAnsiTheme="majorHAnsi"/>
+          <w:sz w:val="32"/>
+          <w:szCs w:val="32"/>
+        </w:rPr>
+      </w:pPr>
+    </w:p>
+    <w:p>
+      <w:pPr>
+        <w:tabs>
+          <w:tab w:val="left" w:pos="653"/>
+        </w:tabs>
+        <w:rPr>
+          <w:rFonts w:asciiTheme="majorHAnsi" w:eastAsiaTheme="majorHAnsi" w:hAnsiTheme="majorHAnsi"/>
+          <w:sz w:val="32"/>
+          <w:szCs w:val="32"/>
+        </w:rPr>
+      </w:pPr>
+      <w:r>
+        <w:rPr>
+          <w:rFonts w:asciiTheme="majorHAnsi" w:eastAsiaTheme="majorHAnsi" w:hAnsiTheme="majorHAnsi"/>
+          <w:sz w:val="32"/>
+          <w:szCs w:val="32"/>
+        </w:rPr>
+        <w:tab/>
+      </w:r>
+    </w:p>
+    <w:p>
+      <w:pPr>
+        <w:tabs>
+          <w:tab w:val="left" w:pos="653"/>
+        </w:tabs>
+        <w:rPr>
+          <w:rFonts w:asciiTheme="majorHAnsi" w:eastAsiaTheme="majorHAnsi" w:hAnsiTheme="majorHAnsi"/>
+          <w:sz w:val="32"/>
+          <w:szCs w:val="32"/>
+        </w:rPr>
+      </w:pPr>
+    </w:p>
+    <w:p>
+      <w:pPr>
+        <w:tabs>
+          <w:tab w:val="left" w:pos="653"/>
+        </w:tabs>
+        <w:rPr>
+          <w:rFonts w:asciiTheme="majorHAnsi" w:eastAsiaTheme="majorHAnsi" w:hAnsiTheme="majorHAnsi"/>
+          <w:b/>
+          <w:bCs/>
+          <w:sz w:val="24"/>
+          <w:szCs w:val="24"/>
+        </w:rPr>
+      </w:pPr>
+      <w:r>
+        <w:rPr>
+          <w:rFonts w:asciiTheme="majorHAnsi" w:eastAsiaTheme="majorHAnsi" w:hAnsiTheme="majorHAnsi" w:hint="eastAsia"/>
+          <w:b/>
+          <w:bCs/>
+          <w:sz w:val="24"/>
+          <w:szCs w:val="24"/>
+        </w:rPr>
+        <w:t>测试的部分截图如下：</w:t>
+      </w:r>
+    </w:p>
+    <w:p>
+      <w:pPr>
+        <w:tabs>
+          <w:tab w:val="left" w:pos="653"/>
+        </w:tabs>
+        <w:rPr>
+          <w:rFonts w:asciiTheme="majorHAnsi" w:eastAsiaTheme="majorHAnsi" w:hAnsiTheme="majorHAnsi"/>
+          <w:sz w:val="32"/>
+          <w:szCs w:val="32"/>
+        </w:rPr>
+      </w:pPr>
+      <w:r>
+        <w:rPr>
+          <w:rFonts w:asciiTheme="majorHAnsi" w:eastAsiaTheme="majorHAnsi" w:hAnsiTheme="majorHAnsi" w:hint="eastAsia"/>
+          <w:noProof/>
+          <w:sz w:val="32"/>
+          <w:szCs w:val="32"/>
+        </w:rPr>
+        <w:lastRenderedPageBreak/>
+        <w:drawing>
+          <wp:inline distT="0" distB="0" distL="0" distR="0" wp14:anchorId="6266A776" wp14:editId="173334E8">
+            <wp:extent cx="5262880" cy="1871345"/>
+            <wp:effectExtent l="0" t="0" r="0" b="0"/>
+            <wp:docPr id="5" name="图片 5"/>
+            <wp:cNvGraphicFramePr>
+              <a:graphicFrameLocks xmlns:a="http://schemas.openxmlformats.org/drawingml/2006/main" noChangeAspect="1"/>
+            </wp:cNvGraphicFramePr>
+            <a:graphic xmlns:a="http://schemas.openxmlformats.org/drawingml/2006/main">
+              <a:graphicData uri="http://schemas.openxmlformats.org/drawingml/2006/picture">
+                <pic:pic xmlns:pic="http://schemas.openxmlformats.org/drawingml/2006/picture">
+                  <pic:nvPicPr>
+                    <pic:cNvPr id="5" name="图片 5"/>
+                    <pic:cNvPicPr>
+                      <a:picLocks noChangeAspect="1" noChangeArrowheads="1"/>
+                    </pic:cNvPicPr>
+                  </pic:nvPicPr>
+                  <pic:blipFill>
+                    <a:blip r:embed="rId12" cstate="print">
+                      <a:extLst>
+                        <a:ext uri="{28A0092B-C50C-407E-A947-70E740481C1C}">
+                          <a14:useLocalDpi xmlns:a14="http://schemas.microsoft.com/office/drawing/2010/main" val="0"/>
+                        </a:ext>
+                      </a:extLst>
+                    </a:blip>
+                    <a:srcRect/>
+                    <a:stretch>
+                      <a:fillRect/>
+                    </a:stretch>
+                  </pic:blipFill>
+                  <pic:spPr>
+                    <a:xfrm>
+                      <a:off x="0" y="0"/>
+                      <a:ext cx="5262880" cy="1871345"/>
+                    </a:xfrm>
+                    <a:prstGeom prst="rect">
+                      <a:avLst/>
+                    </a:prstGeom>
+                    <a:noFill/>
+                    <a:ln>
+                      <a:noFill/>
+                    </a:ln>
+                  </pic:spPr>
+                </pic:pic>
+              </a:graphicData>
+            </a:graphic>
+          </wp:inline>
+        </w:drawing>
+      </w:r>
+      <w:r>
+        <w:rPr>
+          <w:rFonts w:asciiTheme="majorHAnsi" w:eastAsiaTheme="majorHAnsi" w:hAnsiTheme="majorHAnsi"/>
+          <w:noProof/>
+          <w:sz w:val="32"/>
+          <w:szCs w:val="32"/>
+        </w:rPr>
+        <w:drawing>
+          <wp:inline distT="0" distB="0" distL="0" distR="0" wp14:anchorId="2281765C" wp14:editId="5BA6653D">
+            <wp:extent cx="5262880" cy="1860550"/>
+            <wp:effectExtent l="0" t="0" r="0" b="6350"/>
+            <wp:docPr id="4" name="图片 4"/>
+            <wp:cNvGraphicFramePr>
+              <a:graphicFrameLocks xmlns:a="http://schemas.openxmlformats.org/drawingml/2006/main" noChangeAspect="1"/>
+            </wp:cNvGraphicFramePr>
+            <a:graphic xmlns:a="http://schemas.openxmlformats.org/drawingml/2006/main">
+              <a:graphicData uri="http://schemas.openxmlformats.org/drawingml/2006/picture">
+                <pic:pic xmlns:pic="http://schemas.openxmlformats.org/drawingml/2006/picture">
+                  <pic:nvPicPr>
+                    <pic:cNvPr id="4" name="图片 4"/>
+                    <pic:cNvPicPr>
+                      <a:picLocks noChangeAspect="1" noChangeArrowheads="1"/>
+                    </pic:cNvPicPr>
+                  </pic:nvPicPr>
+                  <pic:blipFill>
+                    <a:blip r:embed="rId13" cstate="print">
+                      <a:extLst>
+                        <a:ext uri="{28A0092B-C50C-407E-A947-70E740481C1C}">
+                          <a14:useLocalDpi xmlns:a14="http://schemas.microsoft.com/office/drawing/2010/main" val="0"/>
+                        </a:ext>
+                      </a:extLst>
+                    </a:blip>
+                    <a:srcRect/>
+                    <a:stretch>
+                      <a:fillRect/>
+                    </a:stretch>
+                  </pic:blipFill>
+                  <pic:spPr>
+                    <a:xfrm>
+                      <a:off x="0" y="0"/>
+                      <a:ext cx="5262880" cy="1860550"/>
+                    </a:xfrm>
+                    <a:prstGeom prst="rect">
+                      <a:avLst/>
+                    </a:prstGeom>
+                    <a:noFill/>
+                    <a:ln>
+                      <a:noFill/>
+                    </a:ln>
+                  </pic:spPr>
+                </pic:pic>
+              </a:graphicData>
+            </a:graphic>
+          </wp:inline>
+        </w:drawing>
+      </w:r>
+    </w:p>
+    <w:p>
+      <w:pPr>
+        <w:rPr>
+          <w:rFonts w:asciiTheme="majorHAnsi" w:eastAsiaTheme="majorHAnsi" w:hAnsiTheme="majorHAnsi"/>
+          <w:sz w:val="32"/>
+          <w:szCs w:val="32"/>
+        </w:rPr>
+      </w:pPr>
+      <w:r>
+        <w:rPr>
+          <w:rFonts w:asciiTheme="majorHAnsi" w:eastAsiaTheme="majorHAnsi" w:hAnsiTheme="majorHAnsi" w:hint="eastAsia"/>
+          <w:noProof/>
+          <w:sz w:val="32"/>
+          <w:szCs w:val="32"/>
+        </w:rPr>
+        <w:drawing>
+          <wp:inline distT="0" distB="0" distL="0" distR="0" wp14:anchorId="1986A962" wp14:editId="5E1CCE5F">
+            <wp:extent cx="5262880" cy="1849755"/>
+            <wp:effectExtent l="0" t="0" r="0" b="0"/>
+            <wp:docPr id="7" name="图片 7"/>
+            <wp:cNvGraphicFramePr>
+              <a:graphicFrameLocks xmlns:a="http://schemas.openxmlformats.org/drawingml/2006/main" noChangeAspect="1"/>
+            </wp:cNvGraphicFramePr>
+            <a:graphic xmlns:a="http://schemas.openxmlformats.org/drawingml/2006/main">
+              <a:graphicData uri="http://schemas.openxmlformats.org/drawingml/2006/picture">
+                <pic:pic xmlns:pic="http://schemas.openxmlformats.org/drawingml/2006/picture">
+                  <pic:nvPicPr>
+                    <pic:cNvPr id="7" name="图片 7"/>
+                    <pic:cNvPicPr>
+                      <a:picLocks noChangeAspect="1" noChangeArrowheads="1"/>
+                    </pic:cNvPicPr>
+                  </pic:nvPicPr>
+                  <pic:blipFill>
+                    <a:blip r:embed="rId14" cstate="print">
+                      <a:extLst>
+                        <a:ext uri="{28A0092B-C50C-407E-A947-70E740481C1C}">
+                          <a14:useLocalDpi xmlns:a14="http://schemas.microsoft.com/office/drawing/2010/main" val="0"/>
+                        </a:ext>
+                      </a:extLst>
+                    </a:blip>
+                    <a:srcRect/>
+                    <a:stretch>
+                      <a:fillRect/>
+                    </a:stretch>
+                  </pic:blipFill>
+                  <pic:spPr>
+                    <a:xfrm>
+                      <a:off x="0" y="0"/>
+                      <a:ext cx="5262880" cy="1849755"/>
+                    </a:xfrm>
+                    <a:prstGeom prst="rect">
+                      <a:avLst/>
+                    </a:prstGeom>
+                    <a:noFill/>
+                    <a:ln>
+                      <a:noFill/>
+                    </a:ln>
+                  </pic:spPr>
+                </pic:pic>
+              </a:graphicData>
+            </a:graphic>
+          </wp:inline>
+        </w:drawing>
+      </w:r>
+      <w:r>
+        <w:rPr>
+          <w:rFonts w:asciiTheme="majorHAnsi" w:eastAsiaTheme="majorHAnsi" w:hAnsiTheme="majorHAnsi" w:hint="eastAsia"/>
+          <w:noProof/>
+          <w:sz w:val="32"/>
+          <w:szCs w:val="32"/>
+        </w:rPr>
+        <w:drawing>
+          <wp:inline distT="0" distB="0" distL="0" distR="0" wp14:anchorId="1225EE14" wp14:editId="542B2764">
+            <wp:extent cx="5262880" cy="1860550"/>
+            <wp:effectExtent l="0" t="0" r="0" b="6350"/>
+            <wp:docPr id="6" name="图片 6"/>
+            <wp:cNvGraphicFramePr>
+              <a:graphicFrameLocks xmlns:a="http://schemas.openxmlformats.org/drawingml/2006/main" noChangeAspect="1"/>
+            </wp:cNvGraphicFramePr>
+            <a:graphic xmlns:a="http://schemas.openxmlformats.org/drawingml/2006/main">
+              <a:graphicData uri="http://schemas.openxmlformats.org/drawingml/2006/picture">
+                <pic:pic xmlns:pic="http://schemas.openxmlformats.org/drawingml/2006/picture">
+                  <pic:nvPicPr>
+                    <pic:cNvPr id="6" name="图片 6"/>
+                    <pic:cNvPicPr>
+                      <a:picLocks noChangeAspect="1" noChangeArrowheads="1"/>
+                    </pic:cNvPicPr>
+                  </pic:nvPicPr>
+                  <pic:blipFill>
+                    <a:blip r:embed="rId15" cstate="print">
+                      <a:extLst>
+                        <a:ext uri="{28A0092B-C50C-407E-A947-70E740481C1C}">
+                          <a14:useLocalDpi xmlns:a14="http://schemas.microsoft.com/office/drawing/2010/main" val="0"/>
+                        </a:ext>
+                      </a:extLst>
+                    </a:blip>
+                    <a:srcRect/>
+                    <a:stretch>
+                      <a:fillRect/>
+                    </a:stretch>
+                  </pic:blipFill>
+                  <pic:spPr>
+                    <a:xfrm>
+                      <a:off x="0" y="0"/>
+                      <a:ext cx="5262880" cy="1860550"/>
+                    </a:xfrm>
+                    <a:prstGeom prst="rect">
+                      <a:avLst/>
+                    </a:prstGeom>
+                    <a:noFill/>
+                    <a:ln>
+                      <a:noFill/>
+                    </a:ln>
+                  </pic:spPr>
+                </pic:pic>
+              </a:graphicData>
+            </a:graphic>
+          </wp:inline>
+        </w:drawing>
+      </w:r>
+    </w:p>
+    <w:p>
+      <w:pPr>
+        <w:rPr>
+          <w:rFonts w:asciiTheme="majorHAnsi" w:eastAsiaTheme="majorHAnsi" w:hAnsiTheme="majorHAnsi"/>
+          <w:sz w:val="32"/>
+          <w:szCs w:val="32"/>
+        </w:rPr>
+      </w:pPr>
+    </w:p>
+    <w:p>
+      <w:pPr>
+        <w:rPr>
+          <w:rFonts w:asciiTheme="majorHAnsi" w:eastAsiaTheme="majorHAnsi" w:hAnsiTheme="majorHAnsi"/>
+          <w:b/>
+          <w:bCs/>
+          <w:sz w:val="32"/>
+          <w:szCs w:val="32"/>
+        </w:rPr>
+      </w:pPr>
     </w:p>
     <w:sectPr>
       <w:pgSz w:w="11906" w:h="16838"/>
@@ -7375,181 +7706,9 @@
 <file path=word/numbering.xml><?xml version="1.0" encoding="utf-8"?>
 <w:numbering xmlns:wpc="http://schemas.microsoft.com/office/word/2010/wordprocessingCanvas" xmlns:cx="http://schemas.microsoft.com/office/drawing/2014/chartex" xmlns:cx1="http://schemas.microsoft.com/office/drawing/2015/9/8/chartex" xmlns:cx2="http://schemas.microsoft.com/office/drawing/2015/10/21/chartex" xmlns:cx3="http://schemas.microsoft.com/office/drawing/2016/5/9/chartex" xmlns:cx4="http://schemas.microsoft.com/office/drawing/2016/5/10/chartex" xmlns:cx5="http://schemas.microsoft.com/office/drawing/2016/5/11/chartex" xmlns:cx6="http://schemas.microsoft.com/office/drawing/2016/5/12/chartex" xmlns:cx7="http://schemas.microsoft.com/office/drawing/2016/5/13/chartex" xmlns:cx8="http://schemas.microsoft.com/office/drawing/2016/5/14/chartex" xmlns:mc="http://schemas.openxmlformats.org/markup-compatibility/2006" xmlns:aink="http://schemas.microsoft.com/office/drawing/2016/ink" xmlns:am3d="http://schemas.microsoft.com/office/drawing/2017/model3d" xmlns:o="urn:schemas-microsoft-com:office:office" xmlns:r="http://schemas.openxmlformats.org/officeDocument/2006/relationships" xmlns:m="http://schemas.openxmlformats.org/officeDocument/2006/math" xmlns:v="urn:schemas-microsoft-com:vml" xmlns:wp14="http://schemas.microsoft.com/office/word/2010/wordprocessingDrawing" xmlns:wp="http://schemas.openxmlformats.org/drawingml/2006/wordprocessingDrawing" xmlns:w10="urn:schemas-microsoft-com:office:word" xmlns:w="http://schemas.openxmlformats.org/wordprocessingml/2006/main" xmlns:w14="http://schemas.microsoft.com/office/word/2010/wordml" xmlns:w15="http://schemas.microsoft.com/office/word/2012/wordml" xmlns:w16cex="http://schemas.microsoft.com/office/word/2018/wordml/cex" xmlns:w16cid="http://schemas.microsoft.com/office/word/2016/wordml/cid" xmlns:w16="http://schemas.microsoft.com/office/word/2018/wordml" xmlns:w16sdtdh="http://schemas.microsoft.com/office/word/2020/wordml/sdtdatahash" xmlns:w16se="http://schemas.microsoft.com/office/word/2015/wordml/symex" xmlns:wpg="http://schemas.microsoft.com/office/word/2010/wordprocessingGroup" xmlns:wpi="http://schemas.microsoft.com/office/word/2010/wordprocessingInk" xmlns:wne="http://schemas.microsoft.com/office/word/2006/wordml" xmlns:wps="http://schemas.microsoft.com/office/word/2010/wordprocessingShape" mc:Ignorable="w14 w15 w16se w16cid w16 w16cex w16sdtdh wp14">
   <w:abstractNum w:abstractNumId="0" w15:restartNumberingAfterBreak="0">
-    <w:nsid w:val="2CFC68D9"/>
-    <w:multiLevelType w:val="multilevel"/>
-    <w:tmpl w:val="A140ACDC"/>
-    <w:lvl w:ilvl="0">
-      <w:start w:val="1"/>
-      <w:numFmt w:val="decimal"/>
-      <w:lvlText w:val="%1"/>
-      <w:lvlJc w:val="left"/>
-      <w:pPr>
-        <w:ind w:left="432" w:hanging="432"/>
-      </w:pPr>
-    </w:lvl>
-    <w:lvl w:ilvl="1">
-      <w:start w:val="1"/>
-      <w:numFmt w:val="decimal"/>
-      <w:lvlText w:val="%1.%2"/>
-      <w:lvlJc w:val="left"/>
-      <w:pPr>
-        <w:ind w:left="576" w:hanging="576"/>
-      </w:pPr>
-    </w:lvl>
-    <w:lvl w:ilvl="2">
-      <w:start w:val="1"/>
-      <w:numFmt w:val="decimal"/>
-      <w:lvlText w:val="%1.%2.%3"/>
-      <w:lvlJc w:val="left"/>
-      <w:pPr>
-        <w:ind w:left="720" w:hanging="720"/>
-      </w:pPr>
-    </w:lvl>
-    <w:lvl w:ilvl="3">
-      <w:start w:val="1"/>
-      <w:numFmt w:val="decimal"/>
-      <w:lvlText w:val="%1.%2.%3.%4"/>
-      <w:lvlJc w:val="left"/>
-      <w:pPr>
-        <w:ind w:left="864" w:hanging="864"/>
-      </w:pPr>
-    </w:lvl>
-    <w:lvl w:ilvl="4">
-      <w:start w:val="1"/>
-      <w:numFmt w:val="decimal"/>
-      <w:lvlText w:val="%1.%2.%3.%4.%5"/>
-      <w:lvlJc w:val="left"/>
-      <w:pPr>
-        <w:ind w:left="1008" w:hanging="1008"/>
-      </w:pPr>
-    </w:lvl>
-    <w:lvl w:ilvl="5">
-      <w:start w:val="1"/>
-      <w:numFmt w:val="decimal"/>
-      <w:lvlText w:val="%1.%2.%3.%4.%5.%6"/>
-      <w:lvlJc w:val="left"/>
-      <w:pPr>
-        <w:ind w:left="1152" w:hanging="1152"/>
-      </w:pPr>
-    </w:lvl>
-    <w:lvl w:ilvl="6">
-      <w:start w:val="1"/>
-      <w:numFmt w:val="decimal"/>
-      <w:lvlText w:val="%1.%2.%3.%4.%5.%6.%7"/>
-      <w:lvlJc w:val="left"/>
-      <w:pPr>
-        <w:ind w:left="1296" w:hanging="1296"/>
-      </w:pPr>
-    </w:lvl>
-    <w:lvl w:ilvl="7">
-      <w:start w:val="1"/>
-      <w:numFmt w:val="decimal"/>
-      <w:lvlText w:val="%1.%2.%3.%4.%5.%6.%7.%8"/>
-      <w:lvlJc w:val="left"/>
-      <w:pPr>
-        <w:ind w:left="1440" w:hanging="1440"/>
-      </w:pPr>
-    </w:lvl>
-    <w:lvl w:ilvl="8">
-      <w:start w:val="1"/>
-      <w:numFmt w:val="decimal"/>
-      <w:lvlText w:val="%1.%2.%3.%4.%5.%6.%7.%8.%9"/>
-      <w:lvlJc w:val="left"/>
-      <w:pPr>
-        <w:ind w:left="1584" w:hanging="1584"/>
-      </w:pPr>
-    </w:lvl>
-  </w:abstractNum>
-  <w:abstractNum w:abstractNumId="1" w15:restartNumberingAfterBreak="0">
-    <w:nsid w:val="2FC2510C"/>
-    <w:multiLevelType w:val="hybridMultilevel"/>
-    <w:tmpl w:val="EB14E216"/>
-    <w:lvl w:ilvl="0" w:tplc="0409000F">
-      <w:start w:val="1"/>
-      <w:numFmt w:val="decimal"/>
-      <w:lvlText w:val="%1."/>
-      <w:lvlJc w:val="left"/>
-      <w:pPr>
-        <w:ind w:left="420" w:hanging="420"/>
-      </w:pPr>
-    </w:lvl>
-    <w:lvl w:ilvl="1" w:tplc="04090019" w:tentative="1">
-      <w:start w:val="1"/>
-      <w:numFmt w:val="lowerLetter"/>
-      <w:lvlText w:val="%2)"/>
-      <w:lvlJc w:val="left"/>
-      <w:pPr>
-        <w:ind w:left="840" w:hanging="420"/>
-      </w:pPr>
-    </w:lvl>
-    <w:lvl w:ilvl="2" w:tplc="0409001B" w:tentative="1">
-      <w:start w:val="1"/>
-      <w:numFmt w:val="lowerRoman"/>
-      <w:lvlText w:val="%3."/>
-      <w:lvlJc w:val="right"/>
-      <w:pPr>
-        <w:ind w:left="1260" w:hanging="420"/>
-      </w:pPr>
-    </w:lvl>
-    <w:lvl w:ilvl="3" w:tplc="0409000F" w:tentative="1">
-      <w:start w:val="1"/>
-      <w:numFmt w:val="decimal"/>
-      <w:lvlText w:val="%4."/>
-      <w:lvlJc w:val="left"/>
-      <w:pPr>
-        <w:ind w:left="1680" w:hanging="420"/>
-      </w:pPr>
-    </w:lvl>
-    <w:lvl w:ilvl="4" w:tplc="04090019" w:tentative="1">
-      <w:start w:val="1"/>
-      <w:numFmt w:val="lowerLetter"/>
-      <w:lvlText w:val="%5)"/>
-      <w:lvlJc w:val="left"/>
-      <w:pPr>
-        <w:ind w:left="2100" w:hanging="420"/>
-      </w:pPr>
-    </w:lvl>
-    <w:lvl w:ilvl="5" w:tplc="0409001B" w:tentative="1">
-      <w:start w:val="1"/>
-      <w:numFmt w:val="lowerRoman"/>
-      <w:lvlText w:val="%6."/>
-      <w:lvlJc w:val="right"/>
-      <w:pPr>
-        <w:ind w:left="2520" w:hanging="420"/>
-      </w:pPr>
-    </w:lvl>
-    <w:lvl w:ilvl="6" w:tplc="0409000F" w:tentative="1">
-      <w:start w:val="1"/>
-      <w:numFmt w:val="decimal"/>
-      <w:lvlText w:val="%7."/>
-      <w:lvlJc w:val="left"/>
-      <w:pPr>
-        <w:ind w:left="2940" w:hanging="420"/>
-      </w:pPr>
-    </w:lvl>
-    <w:lvl w:ilvl="7" w:tplc="04090019" w:tentative="1">
-      <w:start w:val="1"/>
-      <w:numFmt w:val="lowerLetter"/>
-      <w:lvlText w:val="%8)"/>
-      <w:lvlJc w:val="left"/>
-      <w:pPr>
-        <w:ind w:left="3360" w:hanging="420"/>
-      </w:pPr>
-    </w:lvl>
-    <w:lvl w:ilvl="8" w:tplc="0409001B" w:tentative="1">
-      <w:start w:val="1"/>
-      <w:numFmt w:val="lowerRoman"/>
-      <w:lvlText w:val="%9."/>
-      <w:lvlJc w:val="right"/>
-      <w:pPr>
-        <w:ind w:left="3780" w:hanging="420"/>
-      </w:pPr>
-    </w:lvl>
-  </w:abstractNum>
-  <w:abstractNum w:abstractNumId="2" w15:restartNumberingAfterBreak="0">
     <w:nsid w:val="3DDD76A8"/>
     <w:multiLevelType w:val="multilevel"/>
-    <w:tmpl w:val="5172F078"/>
+    <w:tmpl w:val="3DDD76A8"/>
     <w:lvl w:ilvl="0">
       <w:start w:val="1"/>
       <w:numFmt w:val="chineseCountingThousand"/>
@@ -7678,133 +7837,10 @@
       </w:rPr>
     </w:lvl>
   </w:abstractNum>
-  <w:abstractNum w:abstractNumId="3" w15:restartNumberingAfterBreak="0">
-    <w:nsid w:val="3EFF03E1"/>
-    <w:multiLevelType w:val="multilevel"/>
-    <w:tmpl w:val="FA86A638"/>
-    <w:lvl w:ilvl="0">
-      <w:start w:val="1"/>
-      <w:numFmt w:val="chineseCountingThousand"/>
-      <w:suff w:val="nothing"/>
-      <w:lvlText w:val="%1、"/>
-      <w:lvlJc w:val="left"/>
-      <w:pPr>
-        <w:ind w:left="0" w:firstLine="0"/>
-      </w:pPr>
-      <w:rPr>
-        <w:rFonts w:hint="eastAsia"/>
-      </w:rPr>
-    </w:lvl>
-    <w:lvl w:ilvl="1">
-      <w:start w:val="1"/>
-      <w:numFmt w:val="decimal"/>
-      <w:isLgl/>
-      <w:suff w:val="nothing"/>
-      <w:lvlText w:val="%1.%2"/>
-      <w:lvlJc w:val="left"/>
-      <w:pPr>
-        <w:ind w:left="0" w:firstLine="0"/>
-      </w:pPr>
-      <w:rPr>
-        <w:rFonts w:hint="eastAsia"/>
-      </w:rPr>
-    </w:lvl>
-    <w:lvl w:ilvl="2">
-      <w:start w:val="1"/>
-      <w:numFmt w:val="none"/>
-      <w:suff w:val="nothing"/>
-      <w:lvlText w:val=""/>
-      <w:lvlJc w:val="left"/>
-      <w:pPr>
-        <w:ind w:left="0" w:firstLine="0"/>
-      </w:pPr>
-      <w:rPr>
-        <w:rFonts w:hint="eastAsia"/>
-      </w:rPr>
-    </w:lvl>
-    <w:lvl w:ilvl="3">
-      <w:start w:val="1"/>
-      <w:numFmt w:val="none"/>
-      <w:suff w:val="nothing"/>
-      <w:lvlText w:val=""/>
-      <w:lvlJc w:val="left"/>
-      <w:pPr>
-        <w:ind w:left="0" w:firstLine="0"/>
-      </w:pPr>
-      <w:rPr>
-        <w:rFonts w:hint="eastAsia"/>
-      </w:rPr>
-    </w:lvl>
-    <w:lvl w:ilvl="4">
-      <w:start w:val="1"/>
-      <w:numFmt w:val="none"/>
-      <w:suff w:val="nothing"/>
-      <w:lvlText w:val=""/>
-      <w:lvlJc w:val="left"/>
-      <w:pPr>
-        <w:ind w:left="0" w:firstLine="0"/>
-      </w:pPr>
-      <w:rPr>
-        <w:rFonts w:hint="eastAsia"/>
-      </w:rPr>
-    </w:lvl>
-    <w:lvl w:ilvl="5">
-      <w:start w:val="1"/>
-      <w:numFmt w:val="none"/>
-      <w:suff w:val="nothing"/>
-      <w:lvlText w:val=""/>
-      <w:lvlJc w:val="left"/>
-      <w:pPr>
-        <w:ind w:left="0" w:firstLine="0"/>
-      </w:pPr>
-      <w:rPr>
-        <w:rFonts w:hint="eastAsia"/>
-      </w:rPr>
-    </w:lvl>
-    <w:lvl w:ilvl="6">
-      <w:start w:val="1"/>
-      <w:numFmt w:val="none"/>
-      <w:suff w:val="nothing"/>
-      <w:lvlText w:val=""/>
-      <w:lvlJc w:val="left"/>
-      <w:pPr>
-        <w:ind w:left="0" w:firstLine="0"/>
-      </w:pPr>
-      <w:rPr>
-        <w:rFonts w:hint="eastAsia"/>
-      </w:rPr>
-    </w:lvl>
-    <w:lvl w:ilvl="7">
-      <w:start w:val="1"/>
-      <w:numFmt w:val="none"/>
-      <w:suff w:val="nothing"/>
-      <w:lvlText w:val=""/>
-      <w:lvlJc w:val="left"/>
-      <w:pPr>
-        <w:ind w:left="0" w:firstLine="0"/>
-      </w:pPr>
-      <w:rPr>
-        <w:rFonts w:hint="eastAsia"/>
-      </w:rPr>
-    </w:lvl>
-    <w:lvl w:ilvl="8">
-      <w:start w:val="1"/>
-      <w:numFmt w:val="none"/>
-      <w:suff w:val="nothing"/>
-      <w:lvlText w:val=""/>
-      <w:lvlJc w:val="left"/>
-      <w:pPr>
-        <w:ind w:left="0" w:firstLine="0"/>
-      </w:pPr>
-      <w:rPr>
-        <w:rFonts w:hint="eastAsia"/>
-      </w:rPr>
-    </w:lvl>
-  </w:abstractNum>
-  <w:abstractNum w:abstractNumId="4" w15:restartNumberingAfterBreak="0">
+  <w:abstractNum w:abstractNumId="1" w15:restartNumberingAfterBreak="0">
     <w:nsid w:val="433330BF"/>
     <w:multiLevelType w:val="multilevel"/>
-    <w:tmpl w:val="750CCC10"/>
+    <w:tmpl w:val="433330BF"/>
     <w:lvl w:ilvl="0">
       <w:start w:val="1"/>
       <w:numFmt w:val="decimal"/>
@@ -7914,111 +7950,10 @@
       </w:rPr>
     </w:lvl>
   </w:abstractNum>
-  <w:abstractNum w:abstractNumId="5" w15:restartNumberingAfterBreak="0">
-    <w:nsid w:val="51FD0C2A"/>
-    <w:multiLevelType w:val="hybridMultilevel"/>
-    <w:tmpl w:val="084497F8"/>
-    <w:lvl w:ilvl="0" w:tplc="99305716">
-      <w:start w:val="1"/>
-      <w:numFmt w:val="japaneseCounting"/>
-      <w:lvlText w:val="%1、"/>
-      <w:lvlJc w:val="left"/>
-      <w:pPr>
-        <w:ind w:left="888" w:hanging="888"/>
-      </w:pPr>
-      <w:rPr>
-        <w:rFonts w:hint="default"/>
-      </w:rPr>
-    </w:lvl>
-    <w:lvl w:ilvl="1" w:tplc="04090019">
-      <w:start w:val="1"/>
-      <w:numFmt w:val="lowerLetter"/>
-      <w:lvlText w:val="%2)"/>
-      <w:lvlJc w:val="left"/>
-      <w:pPr>
-        <w:ind w:left="840" w:hanging="420"/>
-      </w:pPr>
-    </w:lvl>
-    <w:lvl w:ilvl="2" w:tplc="0409001B">
-      <w:start w:val="1"/>
-      <w:numFmt w:val="lowerRoman"/>
-      <w:lvlText w:val="%3."/>
-      <w:lvlJc w:val="right"/>
-      <w:pPr>
-        <w:ind w:left="1260" w:hanging="420"/>
-      </w:pPr>
-    </w:lvl>
-    <w:lvl w:ilvl="3" w:tplc="0409000F" w:tentative="1">
-      <w:start w:val="1"/>
-      <w:numFmt w:val="decimal"/>
-      <w:lvlText w:val="%4."/>
-      <w:lvlJc w:val="left"/>
-      <w:pPr>
-        <w:ind w:left="1680" w:hanging="420"/>
-      </w:pPr>
-    </w:lvl>
-    <w:lvl w:ilvl="4" w:tplc="04090019" w:tentative="1">
-      <w:start w:val="1"/>
-      <w:numFmt w:val="lowerLetter"/>
-      <w:lvlText w:val="%5)"/>
-      <w:lvlJc w:val="left"/>
-      <w:pPr>
-        <w:ind w:left="2100" w:hanging="420"/>
-      </w:pPr>
-    </w:lvl>
-    <w:lvl w:ilvl="5" w:tplc="0409001B" w:tentative="1">
-      <w:start w:val="1"/>
-      <w:numFmt w:val="lowerRoman"/>
-      <w:lvlText w:val="%6."/>
-      <w:lvlJc w:val="right"/>
-      <w:pPr>
-        <w:ind w:left="2520" w:hanging="420"/>
-      </w:pPr>
-    </w:lvl>
-    <w:lvl w:ilvl="6" w:tplc="0409000F" w:tentative="1">
-      <w:start w:val="1"/>
-      <w:numFmt w:val="decimal"/>
-      <w:lvlText w:val="%7."/>
-      <w:lvlJc w:val="left"/>
-      <w:pPr>
-        <w:ind w:left="2940" w:hanging="420"/>
-      </w:pPr>
-    </w:lvl>
-    <w:lvl w:ilvl="7" w:tplc="04090019" w:tentative="1">
-      <w:start w:val="1"/>
-      <w:numFmt w:val="lowerLetter"/>
-      <w:lvlText w:val="%8)"/>
-      <w:lvlJc w:val="left"/>
-      <w:pPr>
-        <w:ind w:left="3360" w:hanging="420"/>
-      </w:pPr>
-    </w:lvl>
-    <w:lvl w:ilvl="8" w:tplc="0409001B" w:tentative="1">
-      <w:start w:val="1"/>
-      <w:numFmt w:val="lowerRoman"/>
-      <w:lvlText w:val="%9."/>
-      <w:lvlJc w:val="right"/>
-      <w:pPr>
-        <w:ind w:left="3780" w:hanging="420"/>
-      </w:pPr>
-    </w:lvl>
-  </w:abstractNum>
   <w:num w:numId="1">
-    <w:abstractNumId w:val="4"/>
+    <w:abstractNumId w:val="0"/>
   </w:num>
   <w:num w:numId="2">
-    <w:abstractNumId w:val="0"/>
-  </w:num>
-  <w:num w:numId="3">
-    <w:abstractNumId w:val="3"/>
-  </w:num>
-  <w:num w:numId="4">
-    <w:abstractNumId w:val="2"/>
-  </w:num>
-  <w:num w:numId="5">
-    <w:abstractNumId w:val="5"/>
-  </w:num>
-  <w:num w:numId="6">
     <w:abstractNumId w:val="1"/>
   </w:num>
 </w:numbering>
@@ -8029,10 +7964,7 @@
   <w:docDefaults>
     <w:rPrDefault>
       <w:rPr>
-        <w:rFonts w:asciiTheme="minorHAnsi" w:eastAsiaTheme="minorEastAsia" w:hAnsiTheme="minorHAnsi" w:cstheme="minorBidi"/>
-        <w:kern w:val="2"/>
-        <w:sz w:val="21"/>
-        <w:szCs w:val="22"/>
+        <w:rFonts w:ascii="Times New Roman" w:eastAsia="宋体" w:hAnsi="Times New Roman" w:cs="Times New Roman"/>
         <w:lang w:val="en-US" w:eastAsia="zh-CN" w:bidi="ar-SA"/>
       </w:rPr>
     </w:rPrDefault>
@@ -8041,10 +7973,10 @@
   <w:latentStyles w:defLockedState="0" w:defUIPriority="99" w:defSemiHidden="0" w:defUnhideWhenUsed="0" w:defQFormat="0" w:count="376">
     <w:lsdException w:name="Normal" w:uiPriority="0" w:qFormat="1"/>
     <w:lsdException w:name="heading 1" w:uiPriority="9" w:qFormat="1"/>
-    <w:lsdException w:name="heading 2" w:semiHidden="1" w:uiPriority="9" w:unhideWhenUsed="1" w:qFormat="1"/>
-    <w:lsdException w:name="heading 3" w:semiHidden="1" w:uiPriority="9" w:unhideWhenUsed="1" w:qFormat="1"/>
-    <w:lsdException w:name="heading 4" w:semiHidden="1" w:uiPriority="9" w:unhideWhenUsed="1" w:qFormat="1"/>
-    <w:lsdException w:name="heading 5" w:semiHidden="1" w:uiPriority="9" w:unhideWhenUsed="1" w:qFormat="1"/>
+    <w:lsdException w:name="heading 2" w:uiPriority="9" w:unhideWhenUsed="1" w:qFormat="1"/>
+    <w:lsdException w:name="heading 3" w:uiPriority="9" w:unhideWhenUsed="1" w:qFormat="1"/>
+    <w:lsdException w:name="heading 4" w:uiPriority="9" w:unhideWhenUsed="1" w:qFormat="1"/>
+    <w:lsdException w:name="heading 5" w:uiPriority="9" w:unhideWhenUsed="1" w:qFormat="1"/>
     <w:lsdException w:name="heading 6" w:semiHidden="1" w:uiPriority="9" w:unhideWhenUsed="1" w:qFormat="1"/>
     <w:lsdException w:name="heading 7" w:semiHidden="1" w:uiPriority="9" w:unhideWhenUsed="1" w:qFormat="1"/>
     <w:lsdException w:name="heading 8" w:semiHidden="1" w:uiPriority="9" w:unhideWhenUsed="1" w:qFormat="1"/>
@@ -8058,9 +7990,9 @@
     <w:lsdException w:name="index 7" w:semiHidden="1" w:unhideWhenUsed="1"/>
     <w:lsdException w:name="index 8" w:semiHidden="1" w:unhideWhenUsed="1"/>
     <w:lsdException w:name="index 9" w:semiHidden="1" w:unhideWhenUsed="1"/>
-    <w:lsdException w:name="toc 1" w:semiHidden="1" w:uiPriority="39" w:unhideWhenUsed="1"/>
-    <w:lsdException w:name="toc 2" w:semiHidden="1" w:uiPriority="39" w:unhideWhenUsed="1"/>
-    <w:lsdException w:name="toc 3" w:semiHidden="1" w:uiPriority="39" w:unhideWhenUsed="1"/>
+    <w:lsdException w:name="toc 1" w:uiPriority="39" w:unhideWhenUsed="1"/>
+    <w:lsdException w:name="toc 2" w:uiPriority="39" w:unhideWhenUsed="1" w:qFormat="1"/>
+    <w:lsdException w:name="toc 3" w:uiPriority="39" w:unhideWhenUsed="1" w:qFormat="1"/>
     <w:lsdException w:name="toc 4" w:semiHidden="1" w:uiPriority="39" w:unhideWhenUsed="1"/>
     <w:lsdException w:name="toc 5" w:semiHidden="1" w:uiPriority="39" w:unhideWhenUsed="1"/>
     <w:lsdException w:name="toc 6" w:semiHidden="1" w:uiPriority="39" w:unhideWhenUsed="1"/>
@@ -8070,8 +8002,8 @@
     <w:lsdException w:name="Normal Indent" w:semiHidden="1" w:unhideWhenUsed="1"/>
     <w:lsdException w:name="footnote text" w:semiHidden="1" w:unhideWhenUsed="1"/>
     <w:lsdException w:name="annotation text" w:semiHidden="1" w:unhideWhenUsed="1"/>
-    <w:lsdException w:name="header" w:semiHidden="1" w:unhideWhenUsed="1"/>
-    <w:lsdException w:name="footer" w:semiHidden="1" w:unhideWhenUsed="1"/>
+    <w:lsdException w:name="header" w:unhideWhenUsed="1"/>
+    <w:lsdException w:name="footer" w:unhideWhenUsed="1" w:qFormat="1"/>
     <w:lsdException w:name="index heading" w:semiHidden="1" w:unhideWhenUsed="1"/>
     <w:lsdException w:name="caption" w:semiHidden="1" w:uiPriority="35" w:unhideWhenUsed="1" w:qFormat="1"/>
     <w:lsdException w:name="table of figures" w:semiHidden="1" w:unhideWhenUsed="1"/>
@@ -8124,7 +8056,7 @@
     <w:lsdException w:name="Body Text Indent 2" w:semiHidden="1" w:unhideWhenUsed="1"/>
     <w:lsdException w:name="Body Text Indent 3" w:semiHidden="1" w:unhideWhenUsed="1"/>
     <w:lsdException w:name="Block Text" w:semiHidden="1" w:unhideWhenUsed="1"/>
-    <w:lsdException w:name="Hyperlink" w:semiHidden="1" w:unhideWhenUsed="1"/>
+    <w:lsdException w:name="Hyperlink" w:unhideWhenUsed="1" w:qFormat="1"/>
     <w:lsdException w:name="FollowedHyperlink" w:semiHidden="1" w:unhideWhenUsed="1"/>
     <w:lsdException w:name="Strong" w:uiPriority="22" w:qFormat="1"/>
     <w:lsdException w:name="Emphasis" w:uiPriority="20" w:qFormat="1"/>
@@ -8193,10 +8125,9 @@
     <w:lsdException w:name="Table Web 2" w:semiHidden="1" w:unhideWhenUsed="1"/>
     <w:lsdException w:name="Table Web 3" w:semiHidden="1" w:unhideWhenUsed="1"/>
     <w:lsdException w:name="Balloon Text" w:semiHidden="1" w:unhideWhenUsed="1"/>
-    <w:lsdException w:name="Table Grid" w:uiPriority="39"/>
+    <w:lsdException w:name="Table Grid" w:uiPriority="39" w:qFormat="1"/>
     <w:lsdException w:name="Table Theme" w:semiHidden="1" w:unhideWhenUsed="1"/>
     <w:lsdException w:name="Placeholder Text" w:semiHidden="1"/>
-    <w:lsdException w:name="No Spacing" w:uiPriority="1" w:qFormat="1"/>
     <w:lsdException w:name="Light Shading" w:uiPriority="60"/>
     <w:lsdException w:name="Light List" w:uiPriority="61"/>
     <w:lsdException w:name="Light Grid" w:uiPriority="62"/>
@@ -8219,8 +8150,6 @@
     <w:lsdException w:name="Medium List 1 Accent 1" w:uiPriority="65"/>
     <w:lsdException w:name="Revision" w:semiHidden="1"/>
     <w:lsdException w:name="List Paragraph" w:uiPriority="34" w:qFormat="1"/>
-    <w:lsdException w:name="Quote" w:uiPriority="29" w:qFormat="1"/>
-    <w:lsdException w:name="Intense Quote" w:uiPriority="30" w:qFormat="1"/>
     <w:lsdException w:name="Medium List 2 Accent 1" w:uiPriority="66"/>
     <w:lsdException w:name="Medium Grid 1 Accent 1" w:uiPriority="67"/>
     <w:lsdException w:name="Medium Grid 2 Accent 1" w:uiPriority="68"/>
@@ -8423,6 +8352,12 @@
       <w:widowControl w:val="0"/>
       <w:jc w:val="both"/>
     </w:pPr>
+    <w:rPr>
+      <w:rFonts w:asciiTheme="minorHAnsi" w:eastAsiaTheme="minorEastAsia" w:hAnsiTheme="minorHAnsi" w:cstheme="minorBidi"/>
+      <w:kern w:val="2"/>
+      <w:sz w:val="21"/>
+      <w:szCs w:val="22"/>
+    </w:rPr>
   </w:style>
   <w:style w:type="paragraph" w:styleId="1">
     <w:name w:val="heading 1"/>
@@ -8431,12 +8366,11 @@
     <w:link w:val="10"/>
     <w:uiPriority w:val="9"/>
     <w:qFormat/>
-    <w:rsid w:val="0023756B"/>
     <w:pPr>
       <w:keepNext/>
       <w:keepLines/>
       <w:numPr>
-        <w:numId w:val="4"/>
+        <w:numId w:val="1"/>
       </w:numPr>
       <w:spacing w:before="340" w:after="330" w:line="578" w:lineRule="auto"/>
       <w:outlineLvl w:val="0"/>
@@ -8457,13 +8391,12 @@
     <w:uiPriority w:val="9"/>
     <w:unhideWhenUsed/>
     <w:qFormat/>
-    <w:rsid w:val="004F6902"/>
     <w:pPr>
       <w:keepNext/>
       <w:keepLines/>
       <w:numPr>
         <w:ilvl w:val="1"/>
-        <w:numId w:val="4"/>
+        <w:numId w:val="1"/>
       </w:numPr>
       <w:spacing w:before="260" w:after="260" w:line="416" w:lineRule="auto"/>
       <w:outlineLvl w:val="1"/>
@@ -8484,13 +8417,12 @@
     <w:uiPriority w:val="9"/>
     <w:unhideWhenUsed/>
     <w:qFormat/>
-    <w:rsid w:val="004F6902"/>
     <w:pPr>
       <w:keepNext/>
       <w:keepLines/>
       <w:numPr>
         <w:ilvl w:val="2"/>
-        <w:numId w:val="4"/>
+        <w:numId w:val="1"/>
       </w:numPr>
       <w:spacing w:before="260" w:after="260" w:line="416" w:lineRule="auto"/>
       <w:outlineLvl w:val="2"/>
@@ -8510,13 +8442,12 @@
     <w:uiPriority w:val="9"/>
     <w:unhideWhenUsed/>
     <w:qFormat/>
-    <w:rsid w:val="00524EAE"/>
     <w:pPr>
       <w:keepNext/>
       <w:keepLines/>
       <w:numPr>
         <w:ilvl w:val="3"/>
-        <w:numId w:val="4"/>
+        <w:numId w:val="1"/>
       </w:numPr>
       <w:spacing w:before="280" w:after="290" w:line="376" w:lineRule="auto"/>
       <w:outlineLvl w:val="3"/>
@@ -8537,13 +8468,12 @@
     <w:uiPriority w:val="9"/>
     <w:unhideWhenUsed/>
     <w:qFormat/>
-    <w:rsid w:val="00524EAE"/>
     <w:pPr>
       <w:keepNext/>
       <w:keepLines/>
       <w:numPr>
         <w:ilvl w:val="4"/>
-        <w:numId w:val="4"/>
+        <w:numId w:val="1"/>
       </w:numPr>
       <w:spacing w:before="280" w:after="290" w:line="376" w:lineRule="auto"/>
       <w:outlineLvl w:val="4"/>
@@ -8564,13 +8494,12 @@
     <w:semiHidden/>
     <w:unhideWhenUsed/>
     <w:qFormat/>
-    <w:rsid w:val="00153363"/>
     <w:pPr>
       <w:keepNext/>
       <w:keepLines/>
       <w:numPr>
         <w:ilvl w:val="5"/>
-        <w:numId w:val="4"/>
+        <w:numId w:val="1"/>
       </w:numPr>
       <w:spacing w:before="240" w:after="64" w:line="320" w:lineRule="auto"/>
       <w:outlineLvl w:val="5"/>
@@ -8592,13 +8521,12 @@
     <w:semiHidden/>
     <w:unhideWhenUsed/>
     <w:qFormat/>
-    <w:rsid w:val="00153363"/>
     <w:pPr>
       <w:keepNext/>
       <w:keepLines/>
       <w:numPr>
         <w:ilvl w:val="6"/>
-        <w:numId w:val="4"/>
+        <w:numId w:val="1"/>
       </w:numPr>
       <w:spacing w:before="240" w:after="64" w:line="320" w:lineRule="auto"/>
       <w:outlineLvl w:val="6"/>
@@ -8619,13 +8547,12 @@
     <w:semiHidden/>
     <w:unhideWhenUsed/>
     <w:qFormat/>
-    <w:rsid w:val="00153363"/>
     <w:pPr>
       <w:keepNext/>
       <w:keepLines/>
       <w:numPr>
         <w:ilvl w:val="7"/>
-        <w:numId w:val="4"/>
+        <w:numId w:val="1"/>
       </w:numPr>
       <w:spacing w:before="240" w:after="64" w:line="320" w:lineRule="auto"/>
       <w:outlineLvl w:val="7"/>
@@ -8645,13 +8572,12 @@
     <w:semiHidden/>
     <w:unhideWhenUsed/>
     <w:qFormat/>
-    <w:rsid w:val="00153363"/>
     <w:pPr>
       <w:keepNext/>
       <w:keepLines/>
       <w:numPr>
         <w:ilvl w:val="8"/>
-        <w:numId w:val="4"/>
+        <w:numId w:val="1"/>
       </w:numPr>
       <w:spacing w:before="240" w:after="64" w:line="320" w:lineRule="auto"/>
       <w:outlineLvl w:val="8"/>
@@ -8688,13 +8614,43 @@
     <w:semiHidden/>
     <w:unhideWhenUsed/>
   </w:style>
+  <w:style w:type="paragraph" w:styleId="TOC3">
+    <w:name w:val="toc 3"/>
+    <w:basedOn w:val="a"/>
+    <w:next w:val="a"/>
+    <w:uiPriority w:val="39"/>
+    <w:unhideWhenUsed/>
+    <w:qFormat/>
+    <w:pPr>
+      <w:ind w:leftChars="400" w:left="840"/>
+    </w:pPr>
+  </w:style>
   <w:style w:type="paragraph" w:styleId="a3">
-    <w:name w:val="header"/>
+    <w:name w:val="footer"/>
     <w:basedOn w:val="a"/>
     <w:link w:val="a4"/>
     <w:uiPriority w:val="99"/>
     <w:unhideWhenUsed/>
-    <w:rsid w:val="00B36A14"/>
+    <w:qFormat/>
+    <w:pPr>
+      <w:tabs>
+        <w:tab w:val="center" w:pos="4153"/>
+        <w:tab w:val="right" w:pos="8306"/>
+      </w:tabs>
+      <w:snapToGrid w:val="0"/>
+      <w:jc w:val="left"/>
+    </w:pPr>
+    <w:rPr>
+      <w:sz w:val="18"/>
+      <w:szCs w:val="18"/>
+    </w:rPr>
+  </w:style>
+  <w:style w:type="paragraph" w:styleId="a5">
+    <w:name w:val="header"/>
+    <w:basedOn w:val="a"/>
+    <w:link w:val="a6"/>
+    <w:uiPriority w:val="99"/>
+    <w:unhideWhenUsed/>
     <w:pPr>
       <w:pBdr>
         <w:bottom w:val="single" w:sz="6" w:space="1" w:color="auto"/>
@@ -8711,54 +8667,110 @@
       <w:szCs w:val="18"/>
     </w:rPr>
   </w:style>
-  <w:style w:type="character" w:customStyle="1" w:styleId="a4">
+  <w:style w:type="paragraph" w:styleId="TOC1">
+    <w:name w:val="toc 1"/>
+    <w:basedOn w:val="a"/>
+    <w:next w:val="a"/>
+    <w:uiPriority w:val="39"/>
+    <w:unhideWhenUsed/>
+  </w:style>
+  <w:style w:type="paragraph" w:styleId="TOC2">
+    <w:name w:val="toc 2"/>
+    <w:basedOn w:val="a"/>
+    <w:next w:val="a"/>
+    <w:uiPriority w:val="39"/>
+    <w:unhideWhenUsed/>
+    <w:qFormat/>
+    <w:pPr>
+      <w:ind w:leftChars="200" w:left="420"/>
+    </w:pPr>
+  </w:style>
+  <w:style w:type="paragraph" w:styleId="HTML">
+    <w:name w:val="HTML Preformatted"/>
+    <w:basedOn w:val="a"/>
+    <w:uiPriority w:val="99"/>
+    <w:semiHidden/>
+    <w:unhideWhenUsed/>
+    <w:pPr>
+      <w:tabs>
+        <w:tab w:val="left" w:pos="916"/>
+        <w:tab w:val="left" w:pos="1832"/>
+        <w:tab w:val="left" w:pos="2748"/>
+        <w:tab w:val="left" w:pos="3664"/>
+        <w:tab w:val="left" w:pos="4580"/>
+        <w:tab w:val="left" w:pos="5496"/>
+        <w:tab w:val="left" w:pos="6412"/>
+        <w:tab w:val="left" w:pos="7328"/>
+        <w:tab w:val="left" w:pos="8244"/>
+        <w:tab w:val="left" w:pos="9160"/>
+        <w:tab w:val="left" w:pos="10076"/>
+        <w:tab w:val="left" w:pos="10992"/>
+        <w:tab w:val="left" w:pos="11908"/>
+        <w:tab w:val="left" w:pos="12824"/>
+        <w:tab w:val="left" w:pos="13740"/>
+        <w:tab w:val="left" w:pos="14656"/>
+      </w:tabs>
+      <w:jc w:val="left"/>
+    </w:pPr>
+    <w:rPr>
+      <w:rFonts w:ascii="宋体" w:eastAsia="宋体" w:hAnsi="宋体" w:cs="Times New Roman" w:hint="eastAsia"/>
+      <w:kern w:val="0"/>
+      <w:sz w:val="24"/>
+      <w:szCs w:val="24"/>
+    </w:rPr>
+  </w:style>
+  <w:style w:type="table" w:styleId="a7">
+    <w:name w:val="Table Grid"/>
+    <w:basedOn w:val="a1"/>
+    <w:uiPriority w:val="39"/>
+    <w:qFormat/>
+    <w:tblPr>
+      <w:tblBorders>
+        <w:top w:val="single" w:sz="4" w:space="0" w:color="auto"/>
+        <w:left w:val="single" w:sz="4" w:space="0" w:color="auto"/>
+        <w:bottom w:val="single" w:sz="4" w:space="0" w:color="auto"/>
+        <w:right w:val="single" w:sz="4" w:space="0" w:color="auto"/>
+        <w:insideH w:val="single" w:sz="4" w:space="0" w:color="auto"/>
+        <w:insideV w:val="single" w:sz="4" w:space="0" w:color="auto"/>
+      </w:tblBorders>
+    </w:tblPr>
+  </w:style>
+  <w:style w:type="character" w:styleId="a8">
+    <w:name w:val="Hyperlink"/>
+    <w:basedOn w:val="a0"/>
+    <w:uiPriority w:val="99"/>
+    <w:unhideWhenUsed/>
+    <w:qFormat/>
+    <w:rPr>
+      <w:color w:val="0563C1" w:themeColor="hyperlink"/>
+      <w:u w:val="single"/>
+    </w:rPr>
+  </w:style>
+  <w:style w:type="character" w:customStyle="1" w:styleId="a6">
     <w:name w:val="页眉 字符"/>
     <w:basedOn w:val="a0"/>
-    <w:link w:val="a3"/>
+    <w:link w:val="a5"/>
     <w:uiPriority w:val="99"/>
-    <w:rsid w:val="00B36A14"/>
     <w:rPr>
       <w:sz w:val="18"/>
       <w:szCs w:val="18"/>
     </w:rPr>
   </w:style>
-  <w:style w:type="paragraph" w:styleId="a5">
-    <w:name w:val="footer"/>
-    <w:basedOn w:val="a"/>
-    <w:link w:val="a6"/>
+  <w:style w:type="character" w:customStyle="1" w:styleId="a4">
+    <w:name w:val="页脚 字符"/>
+    <w:basedOn w:val="a0"/>
+    <w:link w:val="a3"/>
     <w:uiPriority w:val="99"/>
-    <w:unhideWhenUsed/>
-    <w:rsid w:val="00B36A14"/>
-    <w:pPr>
-      <w:tabs>
-        <w:tab w:val="center" w:pos="4153"/>
-        <w:tab w:val="right" w:pos="8306"/>
-      </w:tabs>
-      <w:snapToGrid w:val="0"/>
-      <w:jc w:val="left"/>
-    </w:pPr>
     <w:rPr>
       <w:sz w:val="18"/>
       <w:szCs w:val="18"/>
     </w:rPr>
   </w:style>
-  <w:style w:type="character" w:customStyle="1" w:styleId="a6">
-    <w:name w:val="页脚 字符"/>
-    <w:basedOn w:val="a0"/>
-    <w:link w:val="a5"/>
-    <w:uiPriority w:val="99"/>
-    <w:rsid w:val="00B36A14"/>
-    <w:rPr>
-      <w:sz w:val="18"/>
-      <w:szCs w:val="18"/>
-    </w:rPr>
-  </w:style>
-  <w:style w:type="paragraph" w:styleId="a7">
+  <w:style w:type="paragraph" w:styleId="a9">
     <w:name w:val="List Paragraph"/>
     <w:basedOn w:val="a"/>
     <w:uiPriority w:val="34"/>
     <w:qFormat/>
-    <w:rsid w:val="00B36A14"/>
     <w:pPr>
       <w:ind w:firstLineChars="200" w:firstLine="420"/>
     </w:pPr>
@@ -8768,7 +8780,6 @@
     <w:basedOn w:val="a0"/>
     <w:link w:val="2"/>
     <w:uiPriority w:val="9"/>
-    <w:rsid w:val="004F6902"/>
     <w:rPr>
       <w:rFonts w:asciiTheme="majorHAnsi" w:eastAsiaTheme="majorEastAsia" w:hAnsiTheme="majorHAnsi" w:cstheme="majorBidi"/>
       <w:b/>
@@ -8782,7 +8793,6 @@
     <w:basedOn w:val="a0"/>
     <w:link w:val="3"/>
     <w:uiPriority w:val="9"/>
-    <w:rsid w:val="004F6902"/>
     <w:rPr>
       <w:b/>
       <w:bCs/>
@@ -8795,7 +8805,6 @@
     <w:basedOn w:val="a0"/>
     <w:link w:val="1"/>
     <w:uiPriority w:val="9"/>
-    <w:rsid w:val="0023756B"/>
     <w:rPr>
       <w:b/>
       <w:bCs/>
@@ -8804,14 +8813,13 @@
       <w:szCs w:val="44"/>
     </w:rPr>
   </w:style>
-  <w:style w:type="paragraph" w:styleId="TOC">
-    <w:name w:val="TOC Heading"/>
+  <w:style w:type="paragraph" w:customStyle="1" w:styleId="TOC10">
+    <w:name w:val="TOC 标题1"/>
     <w:basedOn w:val="1"/>
     <w:next w:val="a"/>
     <w:uiPriority w:val="39"/>
     <w:unhideWhenUsed/>
     <w:qFormat/>
-    <w:rsid w:val="0023756B"/>
     <w:pPr>
       <w:widowControl/>
       <w:spacing w:before="240" w:after="0" w:line="259" w:lineRule="auto"/>
@@ -8828,51 +8836,12 @@
       <w:szCs w:val="32"/>
     </w:rPr>
   </w:style>
-  <w:style w:type="paragraph" w:styleId="TOC3">
-    <w:name w:val="toc 3"/>
-    <w:basedOn w:val="a"/>
-    <w:next w:val="a"/>
-    <w:autoRedefine/>
-    <w:uiPriority w:val="39"/>
-    <w:unhideWhenUsed/>
-    <w:rsid w:val="0023756B"/>
-    <w:pPr>
-      <w:ind w:leftChars="400" w:left="840"/>
-    </w:pPr>
-  </w:style>
-  <w:style w:type="character" w:styleId="a8">
-    <w:name w:val="Hyperlink"/>
-    <w:basedOn w:val="a0"/>
-    <w:uiPriority w:val="99"/>
-    <w:unhideWhenUsed/>
-    <w:rsid w:val="0023756B"/>
-    <w:rPr>
-      <w:color w:val="0563C1" w:themeColor="hyperlink"/>
-      <w:u w:val="single"/>
-    </w:rPr>
-  </w:style>
-  <w:style w:type="table" w:styleId="a9">
-    <w:name w:val="Table Grid"/>
-    <w:basedOn w:val="a1"/>
-    <w:uiPriority w:val="39"/>
-    <w:rsid w:val="00E73BE3"/>
-    <w:tblPr>
-      <w:tblBorders>
-        <w:top w:val="single" w:sz="4" w:space="0" w:color="auto"/>
-        <w:left w:val="single" w:sz="4" w:space="0" w:color="auto"/>
-        <w:bottom w:val="single" w:sz="4" w:space="0" w:color="auto"/>
-        <w:right w:val="single" w:sz="4" w:space="0" w:color="auto"/>
-        <w:insideH w:val="single" w:sz="4" w:space="0" w:color="auto"/>
-        <w:insideV w:val="single" w:sz="4" w:space="0" w:color="auto"/>
-      </w:tblBorders>
-    </w:tblPr>
-  </w:style>
   <w:style w:type="character" w:customStyle="1" w:styleId="40">
     <w:name w:val="标题 4 字符"/>
     <w:basedOn w:val="a0"/>
     <w:link w:val="4"/>
     <w:uiPriority w:val="9"/>
-    <w:rsid w:val="00524EAE"/>
+    <w:qFormat/>
     <w:rPr>
       <w:rFonts w:asciiTheme="majorHAnsi" w:eastAsiaTheme="majorEastAsia" w:hAnsiTheme="majorHAnsi" w:cstheme="majorBidi"/>
       <w:b/>
@@ -8886,7 +8855,6 @@
     <w:basedOn w:val="a0"/>
     <w:link w:val="5"/>
     <w:uiPriority w:val="9"/>
-    <w:rsid w:val="00524EAE"/>
     <w:rPr>
       <w:b/>
       <w:bCs/>
@@ -8900,7 +8868,7 @@
     <w:link w:val="6"/>
     <w:uiPriority w:val="9"/>
     <w:semiHidden/>
-    <w:rsid w:val="00153363"/>
+    <w:qFormat/>
     <w:rPr>
       <w:rFonts w:asciiTheme="majorHAnsi" w:eastAsiaTheme="majorEastAsia" w:hAnsiTheme="majorHAnsi" w:cstheme="majorBidi"/>
       <w:b/>
@@ -8915,7 +8883,6 @@
     <w:link w:val="7"/>
     <w:uiPriority w:val="9"/>
     <w:semiHidden/>
-    <w:rsid w:val="00153363"/>
     <w:rPr>
       <w:b/>
       <w:bCs/>
@@ -8929,7 +8896,7 @@
     <w:link w:val="8"/>
     <w:uiPriority w:val="9"/>
     <w:semiHidden/>
-    <w:rsid w:val="00153363"/>
+    <w:qFormat/>
     <w:rPr>
       <w:rFonts w:asciiTheme="majorHAnsi" w:eastAsiaTheme="majorEastAsia" w:hAnsiTheme="majorHAnsi" w:cstheme="majorBidi"/>
       <w:sz w:val="24"/>
@@ -8942,32 +8909,11 @@
     <w:link w:val="9"/>
     <w:uiPriority w:val="9"/>
     <w:semiHidden/>
-    <w:rsid w:val="00153363"/>
+    <w:qFormat/>
     <w:rPr>
       <w:rFonts w:asciiTheme="majorHAnsi" w:eastAsiaTheme="majorEastAsia" w:hAnsiTheme="majorHAnsi" w:cstheme="majorBidi"/>
       <w:szCs w:val="21"/>
     </w:rPr>
-  </w:style>
-  <w:style w:type="paragraph" w:styleId="TOC1">
-    <w:name w:val="toc 1"/>
-    <w:basedOn w:val="a"/>
-    <w:next w:val="a"/>
-    <w:autoRedefine/>
-    <w:uiPriority w:val="39"/>
-    <w:unhideWhenUsed/>
-    <w:rsid w:val="00CC1123"/>
-  </w:style>
-  <w:style w:type="paragraph" w:styleId="TOC2">
-    <w:name w:val="toc 2"/>
-    <w:basedOn w:val="a"/>
-    <w:next w:val="a"/>
-    <w:autoRedefine/>
-    <w:uiPriority w:val="39"/>
-    <w:unhideWhenUsed/>
-    <w:rsid w:val="00CC1123"/>
-    <w:pPr>
-      <w:ind w:leftChars="200" w:left="420"/>
-    </w:pPr>
   </w:style>
 </w:styles>
 </file>
@@ -9015,7 +8961,7 @@
     </a:clrScheme>
     <a:fontScheme name="Office">
       <a:majorFont>
-        <a:latin typeface="等线 Light" panose="020F0302020204030204"/>
+        <a:latin typeface="等线 Light"/>
         <a:ea typeface=""/>
         <a:cs typeface=""/>
         <a:font script="Jpan" typeface="游ゴシック Light"/>
@@ -9048,26 +8994,9 @@
         <a:font script="Viet" typeface="Times New Roman"/>
         <a:font script="Uigh" typeface="Microsoft Uighur"/>
         <a:font script="Geor" typeface="Sylfaen"/>
-        <a:font script="Armn" typeface="Arial"/>
-        <a:font script="Bugi" typeface="Leelawadee UI"/>
-        <a:font script="Bopo" typeface="Microsoft JhengHei"/>
-        <a:font script="Java" typeface="Javanese Text"/>
-        <a:font script="Lisu" typeface="Segoe UI"/>
-        <a:font script="Mymr" typeface="Myanmar Text"/>
-        <a:font script="Nkoo" typeface="Ebrima"/>
-        <a:font script="Olck" typeface="Nirmala UI"/>
-        <a:font script="Osma" typeface="Ebrima"/>
-        <a:font script="Phag" typeface="Phagspa"/>
-        <a:font script="Syrn" typeface="Estrangelo Edessa"/>
-        <a:font script="Syrj" typeface="Estrangelo Edessa"/>
-        <a:font script="Syre" typeface="Estrangelo Edessa"/>
-        <a:font script="Sora" typeface="Nirmala UI"/>
-        <a:font script="Tale" typeface="Microsoft Tai Le"/>
-        <a:font script="Talu" typeface="Microsoft New Tai Lue"/>
-        <a:font script="Tfng" typeface="Ebrima"/>
       </a:majorFont>
       <a:minorFont>
-        <a:latin typeface="等线" panose="020F0502020204030204"/>
+        <a:latin typeface="等线"/>
         <a:ea typeface=""/>
         <a:cs typeface=""/>
         <a:font script="Jpan" typeface="游明朝"/>
@@ -9100,23 +9029,6 @@
         <a:font script="Viet" typeface="Arial"/>
         <a:font script="Uigh" typeface="Microsoft Uighur"/>
         <a:font script="Geor" typeface="Sylfaen"/>
-        <a:font script="Armn" typeface="Arial"/>
-        <a:font script="Bugi" typeface="Leelawadee UI"/>
-        <a:font script="Bopo" typeface="Microsoft JhengHei"/>
-        <a:font script="Java" typeface="Javanese Text"/>
-        <a:font script="Lisu" typeface="Segoe UI"/>
-        <a:font script="Mymr" typeface="Myanmar Text"/>
-        <a:font script="Nkoo" typeface="Ebrima"/>
-        <a:font script="Olck" typeface="Nirmala UI"/>
-        <a:font script="Osma" typeface="Ebrima"/>
-        <a:font script="Phag" typeface="Phagspa"/>
-        <a:font script="Syrn" typeface="Estrangelo Edessa"/>
-        <a:font script="Syrj" typeface="Estrangelo Edessa"/>
-        <a:font script="Syre" typeface="Estrangelo Edessa"/>
-        <a:font script="Sora" typeface="Nirmala UI"/>
-        <a:font script="Tale" typeface="Microsoft Tai Le"/>
-        <a:font script="Talu" typeface="Microsoft New Tai Lue"/>
-        <a:font script="Tfng" typeface="Ebrima"/>
       </a:minorFont>
     </a:fontScheme>
     <a:fmtScheme name="Office">
@@ -9259,19 +9171,30 @@
   </a:themeElements>
   <a:objectDefaults/>
   <a:extraClrSchemeLst/>
-  <a:extLst>
-    <a:ext uri="{05A4C25C-085E-4340-85A3-A5531E510DB2}">
-      <thm15:themeFamily xmlns:thm15="http://schemas.microsoft.com/office/thememl/2012/main" name="Office Theme" id="{62F939B6-93AF-4DB8-9C6B-D6C7DFDC589F}" vid="{4A3C46E8-61CC-4603-A589-7422A47A8E4A}"/>
-    </a:ext>
-  </a:extLst>
 </a:theme>
 </file>
 
 <file path=customXml/item1.xml><?xml version="1.0" encoding="utf-8"?>
+<s:customData xmlns="http://www.wps.cn/officeDocument/2013/wpsCustomData" xmlns:s="http://www.wps.cn/officeDocument/2013/wpsCustomData">
+  <customSectProps>
+    <customSectPr/>
+  </customSectProps>
+</s:customData>
+</file>
+
+<file path=customXml/item2.xml><?xml version="1.0" encoding="utf-8"?>
 <b:Sources xmlns:b="http://schemas.openxmlformats.org/officeDocument/2006/bibliography" xmlns="http://schemas.openxmlformats.org/officeDocument/2006/bibliography" SelectedStyle="\APASixthEditionOfficeOnline.xsl" StyleName="APA" Version="6"/>
 </file>
 
 <file path=customXml/itemProps1.xml><?xml version="1.0" encoding="utf-8"?>
+<ds:datastoreItem xmlns:ds="http://schemas.openxmlformats.org/officeDocument/2006/customXml" ds:itemID="{B1977F7D-205B-4081-913C-38D41E755F92}">
+  <ds:schemaRefs>
+    <ds:schemaRef ds:uri="http://www.wps.cn/officeDocument/2013/wpsCustomData"/>
+  </ds:schemaRefs>
+</ds:datastoreItem>
+</file>
+
+<file path=customXml/itemProps2.xml><?xml version="1.0" encoding="utf-8"?>
 <ds:datastoreItem xmlns:ds="http://schemas.openxmlformats.org/officeDocument/2006/customXml" ds:itemID="{E24EC2EF-26F3-420E-8F5C-F2FA17C39FCA}">
   <ds:schemaRefs>
     <ds:schemaRef ds:uri="http://schemas.openxmlformats.org/officeDocument/2006/bibliography"/>
